--- a/USA/state/write_ups/99_thesis/00_Entire/Post_viva/Corrections/Thesis Parks requested amendments 2019 08 06.docx
+++ b/USA/state/write_ups/99_thesis/00_Entire/Post_viva/Corrections/Thesis Parks requested amendments 2019 08 06.docx
@@ -511,1062 +511,1430 @@
     </w:p>
     <w:p>
       <w:pPr>
-        <w:jc w:val="both"/>
-        <w:rPr>
-          <w:b/>
-          <w:sz w:val="24"/>
-          <w:szCs w:val="24"/>
-        </w:rPr>
-      </w:pPr>
-      <w:r>
-        <w:rPr>
-          <w:b/>
-          <w:sz w:val="24"/>
-          <w:szCs w:val="24"/>
-        </w:rPr>
-        <w:t>Amendments that need to be made</w:t>
-      </w:r>
-    </w:p>
-    <w:p>
-      <w:pPr>
-        <w:jc w:val="both"/>
-        <w:rPr>
-          <w:b/>
-          <w:sz w:val="24"/>
-          <w:szCs w:val="24"/>
-        </w:rPr>
-      </w:pPr>
-      <w:r>
-        <w:rPr>
-          <w:b/>
-          <w:sz w:val="24"/>
-          <w:szCs w:val="24"/>
-        </w:rPr>
-        <w:t>1. There is some confusion in the introduction to the main chapters and in the discussion about the meaning of basic epidemiological terms:</w:t>
-      </w:r>
-    </w:p>
-    <w:p>
-      <w:pPr>
-        <w:jc w:val="both"/>
-        <w:rPr>
-          <w:b/>
-          <w:sz w:val="24"/>
-          <w:szCs w:val="24"/>
-        </w:rPr>
-      </w:pPr>
-      <w:r>
-        <w:rPr>
-          <w:b/>
-          <w:sz w:val="24"/>
-          <w:szCs w:val="24"/>
-        </w:rPr>
-        <w:t xml:space="preserve">(a) the candidate should propose a formal definition of confounder </w:t>
-      </w:r>
-      <w:r>
-        <w:rPr>
-          <w:b/>
-          <w:sz w:val="24"/>
-          <w:szCs w:val="24"/>
-        </w:rPr>
-        <w:t xml:space="preserve">for example at the end of Chapter 2. Then in substantive chapters (4 to 7) he should specify, based on his formal definition, what confounders </w:t>
-      </w:r>
-      <w:r>
-        <w:rPr>
-          <w:b/>
-          <w:sz w:val="24"/>
-          <w:szCs w:val="24"/>
-        </w:rPr>
-        <w:t xml:space="preserve">might </w:t>
-      </w:r>
-      <w:r>
-        <w:rPr>
-          <w:b/>
-          <w:sz w:val="24"/>
-          <w:szCs w:val="24"/>
-        </w:rPr>
-        <w:t>be at work for each analysi</w:t>
-      </w:r>
-      <w:r>
-        <w:rPr>
-          <w:b/>
-          <w:sz w:val="24"/>
-          <w:szCs w:val="24"/>
-        </w:rPr>
-        <w:t>s. He should identify potential confounders</w:t>
-      </w:r>
-      <w:r>
-        <w:rPr>
-          <w:b/>
-          <w:sz w:val="24"/>
-          <w:szCs w:val="24"/>
-        </w:rPr>
-        <w:t xml:space="preserve"> (measured and unmeasured)</w:t>
-      </w:r>
-      <w:r>
-        <w:rPr>
-          <w:b/>
-          <w:sz w:val="24"/>
-          <w:szCs w:val="24"/>
-        </w:rPr>
-        <w:t xml:space="preserve"> and </w:t>
-      </w:r>
-      <w:r>
-        <w:rPr>
-          <w:b/>
-          <w:sz w:val="24"/>
-          <w:szCs w:val="24"/>
-        </w:rPr>
-        <w:t>note where the model</w:t>
-      </w:r>
-      <w:r>
-        <w:rPr>
-          <w:b/>
-          <w:sz w:val="24"/>
-          <w:szCs w:val="24"/>
-        </w:rPr>
-        <w:t>s</w:t>
-      </w:r>
-      <w:r>
-        <w:rPr>
-          <w:b/>
-          <w:sz w:val="24"/>
-          <w:szCs w:val="24"/>
-        </w:rPr>
-        <w:t xml:space="preserve"> control for these</w:t>
-      </w:r>
-      <w:r>
-        <w:rPr>
-          <w:b/>
-          <w:sz w:val="24"/>
-          <w:szCs w:val="24"/>
-        </w:rPr>
-        <w:t xml:space="preserve">. His current tendency is to define confounders computationally (a posteriori), which is at odds with </w:t>
-      </w:r>
-      <w:r>
-        <w:rPr>
-          <w:b/>
-          <w:sz w:val="24"/>
-          <w:szCs w:val="24"/>
-        </w:rPr>
-        <w:t xml:space="preserve">consensus </w:t>
-      </w:r>
-      <w:r>
-        <w:rPr>
-          <w:b/>
-          <w:sz w:val="24"/>
-          <w:szCs w:val="24"/>
-        </w:rPr>
-        <w:t xml:space="preserve">epidemiological </w:t>
-      </w:r>
-      <w:r>
-        <w:rPr>
-          <w:b/>
-          <w:sz w:val="24"/>
-          <w:szCs w:val="24"/>
-        </w:rPr>
-        <w:t>theory</w:t>
-      </w:r>
-      <w:r>
-        <w:rPr>
-          <w:b/>
-          <w:sz w:val="24"/>
-          <w:szCs w:val="24"/>
-        </w:rPr>
-        <w:t>.</w:t>
-      </w:r>
-    </w:p>
-    <w:p>
-      <w:pPr>
-        <w:jc w:val="both"/>
-        <w:rPr>
-          <w:b/>
-          <w:sz w:val="24"/>
-          <w:szCs w:val="24"/>
-        </w:rPr>
-      </w:pPr>
-      <w:r>
-        <w:rPr>
-          <w:b/>
-          <w:sz w:val="24"/>
-          <w:szCs w:val="24"/>
-        </w:rPr>
-        <w:t xml:space="preserve">(b) in the same places he should define effect modifiers formally and then list </w:t>
-      </w:r>
-      <w:r>
-        <w:rPr>
-          <w:b/>
-          <w:sz w:val="24"/>
-          <w:szCs w:val="24"/>
-        </w:rPr>
-        <w:t xml:space="preserve">potential ones </w:t>
-      </w:r>
-      <w:r>
-        <w:rPr>
-          <w:b/>
-          <w:sz w:val="24"/>
-          <w:szCs w:val="24"/>
-        </w:rPr>
-        <w:t xml:space="preserve">of possible importance </w:t>
-      </w:r>
-      <w:r>
-        <w:rPr>
-          <w:b/>
-          <w:sz w:val="24"/>
-          <w:szCs w:val="24"/>
-        </w:rPr>
-        <w:t>and note (if measured), if he has investigated that modification and if not why not</w:t>
-      </w:r>
-      <w:r>
-        <w:rPr>
-          <w:b/>
-          <w:sz w:val="24"/>
-          <w:szCs w:val="24"/>
-        </w:rPr>
-        <w:t>.</w:t>
-      </w:r>
-      <w:r>
-        <w:rPr>
-          <w:b/>
-          <w:sz w:val="24"/>
-          <w:szCs w:val="24"/>
-        </w:rPr>
-        <w:t xml:space="preserve"> </w:t>
-      </w:r>
-    </w:p>
-    <w:p>
-      <w:pPr>
-        <w:jc w:val="both"/>
-        <w:rPr>
-          <w:b/>
-          <w:sz w:val="24"/>
-          <w:szCs w:val="24"/>
-        </w:rPr>
-      </w:pPr>
-      <w:r>
-        <w:rPr>
-          <w:b/>
-          <w:sz w:val="24"/>
-          <w:szCs w:val="24"/>
-        </w:rPr>
-        <w:t xml:space="preserve">(c) in the same places he should discuss </w:t>
-      </w:r>
-      <w:r>
-        <w:rPr>
-          <w:b/>
-          <w:sz w:val="24"/>
-          <w:szCs w:val="24"/>
-        </w:rPr>
-        <w:t xml:space="preserve">briefly </w:t>
-      </w:r>
-      <w:r>
-        <w:rPr>
-          <w:b/>
-          <w:sz w:val="24"/>
-          <w:szCs w:val="24"/>
-        </w:rPr>
-        <w:t>whether or not potential variable</w:t>
-      </w:r>
-      <w:r>
-        <w:rPr>
-          <w:b/>
-          <w:sz w:val="24"/>
-          <w:szCs w:val="24"/>
-        </w:rPr>
-        <w:t>s</w:t>
-      </w:r>
-      <w:r>
-        <w:rPr>
-          <w:b/>
-          <w:sz w:val="24"/>
-          <w:szCs w:val="24"/>
-        </w:rPr>
-        <w:t xml:space="preserve"> are in the causal pathways from temperature to outcomes and the implications of this</w:t>
-      </w:r>
-    </w:p>
-    <w:p>
-      <w:pPr>
-        <w:jc w:val="both"/>
-        <w:rPr>
-          <w:b/>
-          <w:sz w:val="24"/>
-          <w:szCs w:val="24"/>
-        </w:rPr>
-      </w:pPr>
-      <w:r>
-        <w:rPr>
-          <w:b/>
-          <w:sz w:val="24"/>
-          <w:szCs w:val="24"/>
-        </w:rPr>
-        <w:t>(d) these concepts should be finally considered in the Dis</w:t>
-      </w:r>
-      <w:r>
-        <w:rPr>
-          <w:b/>
-          <w:sz w:val="24"/>
-          <w:szCs w:val="24"/>
-        </w:rPr>
-        <w:t>cussion of each substantive chapte</w:t>
-      </w:r>
-      <w:r>
-        <w:rPr>
-          <w:b/>
-          <w:sz w:val="24"/>
-          <w:szCs w:val="24"/>
-        </w:rPr>
-        <w:t>r in the context of a causal appraisal of the associations</w:t>
-      </w:r>
-      <w:r>
-        <w:rPr>
-          <w:b/>
-          <w:sz w:val="24"/>
-          <w:szCs w:val="24"/>
-        </w:rPr>
-        <w:t>.</w:t>
-      </w:r>
-    </w:p>
-    <w:p>
-      <w:pPr>
-        <w:jc w:val="both"/>
-        <w:rPr>
-          <w:b/>
-          <w:sz w:val="24"/>
-          <w:szCs w:val="24"/>
-        </w:rPr>
-      </w:pPr>
-      <w:r>
-        <w:rPr>
-          <w:b/>
-          <w:sz w:val="24"/>
-          <w:szCs w:val="24"/>
-        </w:rPr>
-        <w:t xml:space="preserve">As an example, when he states </w:t>
-      </w:r>
-    </w:p>
-    <w:p>
-      <w:pPr>
-        <w:jc w:val="both"/>
-        <w:rPr>
-          <w:b/>
-          <w:sz w:val="24"/>
-          <w:szCs w:val="24"/>
-        </w:rPr>
-      </w:pPr>
-      <w:r>
-        <w:rPr>
-          <w:b/>
-          <w:sz w:val="24"/>
-          <w:szCs w:val="24"/>
-        </w:rPr>
-        <w:t xml:space="preserve">“It has also been argued that pollution should not be a confounder of temperature mortality association, as adjusting for pollution excludes the interaction between temperature and </w:t>
-      </w:r>
-      <w:r>
-        <w:rPr>
-          <w:b/>
-          <w:sz w:val="24"/>
-          <w:szCs w:val="24"/>
-        </w:rPr>
-        <w:lastRenderedPageBreak/>
-        <w:t>pollution” he should be more analytical and discuss the potential role of air pollution as a confounder, as an intermediate variable in the causal pathway and as an effect modifier.</w:t>
-      </w:r>
-    </w:p>
-    <w:p>
-      <w:pPr>
-        <w:jc w:val="both"/>
-        <w:rPr>
-          <w:b/>
-          <w:sz w:val="24"/>
-          <w:szCs w:val="24"/>
-        </w:rPr>
-      </w:pPr>
-      <w:r>
-        <w:rPr>
-          <w:b/>
-          <w:sz w:val="24"/>
-          <w:szCs w:val="24"/>
-        </w:rPr>
-        <w:t>2. There is no discussion of the role of cohort studies (e.g. ACS, ESCAPE) in the study of temperature and se</w:t>
-      </w:r>
-      <w:r>
-        <w:rPr>
-          <w:b/>
-          <w:sz w:val="24"/>
-          <w:szCs w:val="24"/>
-        </w:rPr>
-        <w:t>a</w:t>
-      </w:r>
-      <w:r>
-        <w:rPr>
-          <w:b/>
-          <w:sz w:val="24"/>
-          <w:szCs w:val="24"/>
-        </w:rPr>
-        <w:t>sonality.  Perhaps none has been published, but the issue should be discussed, with merits and limitations of such studies.</w:t>
-      </w:r>
-    </w:p>
-    <w:p>
-      <w:pPr>
-        <w:jc w:val="both"/>
-        <w:rPr>
-          <w:sz w:val="24"/>
-          <w:szCs w:val="24"/>
-        </w:rPr>
-      </w:pPr>
-      <w:r>
-        <w:rPr>
-          <w:sz w:val="24"/>
-          <w:szCs w:val="24"/>
-        </w:rPr>
-        <w:t>[[[To go into</w:t>
-      </w:r>
-      <w:r>
-        <w:rPr>
-          <w:sz w:val="24"/>
-          <w:szCs w:val="24"/>
-        </w:rPr>
-        <w:t xml:space="preserve"> final discussion about future work</w:t>
-      </w:r>
-      <w:r>
-        <w:rPr>
-          <w:sz w:val="24"/>
-          <w:szCs w:val="24"/>
-        </w:rPr>
-        <w:t>]]]</w:t>
-      </w:r>
-    </w:p>
-    <w:p>
-      <w:pPr>
-        <w:jc w:val="both"/>
-        <w:rPr>
-          <w:b/>
-          <w:sz w:val="24"/>
-          <w:szCs w:val="24"/>
-        </w:rPr>
-      </w:pPr>
-      <w:r>
-        <w:rPr>
-          <w:b/>
-          <w:sz w:val="24"/>
-          <w:szCs w:val="24"/>
-        </w:rPr>
-        <w:t xml:space="preserve">3. Season is mainly </w:t>
-      </w:r>
-      <w:r>
-        <w:rPr>
-          <w:b/>
-          <w:sz w:val="24"/>
-          <w:szCs w:val="24"/>
-        </w:rPr>
-        <w:t>interpreted</w:t>
-      </w:r>
-      <w:r>
-        <w:rPr>
-          <w:b/>
-          <w:sz w:val="24"/>
-          <w:szCs w:val="24"/>
-        </w:rPr>
-        <w:t xml:space="preserve"> in the thesis</w:t>
-      </w:r>
-      <w:r>
-        <w:rPr>
-          <w:b/>
-          <w:sz w:val="24"/>
-          <w:szCs w:val="24"/>
-        </w:rPr>
-        <w:t xml:space="preserve"> </w:t>
-      </w:r>
-      <w:r>
-        <w:rPr>
-          <w:b/>
-          <w:sz w:val="24"/>
-          <w:szCs w:val="24"/>
-        </w:rPr>
-        <w:t>as a proxy for temperature. It is not</w:t>
-      </w:r>
-      <w:r>
-        <w:rPr>
-          <w:b/>
-          <w:sz w:val="24"/>
-          <w:szCs w:val="24"/>
-        </w:rPr>
-        <w:t xml:space="preserve"> made</w:t>
-      </w:r>
-      <w:r>
-        <w:rPr>
-          <w:b/>
-          <w:sz w:val="24"/>
-          <w:szCs w:val="24"/>
-        </w:rPr>
-        <w:t xml:space="preserve"> clear what is in season that goes beyond temperature and that could confound the association b</w:t>
-      </w:r>
-      <w:r>
-        <w:rPr>
-          <w:b/>
-          <w:sz w:val="24"/>
-          <w:szCs w:val="24"/>
-        </w:rPr>
-        <w:t>e</w:t>
-      </w:r>
-      <w:r>
-        <w:rPr>
-          <w:b/>
-          <w:sz w:val="24"/>
-          <w:szCs w:val="24"/>
-        </w:rPr>
-        <w:t>t</w:t>
-      </w:r>
-      <w:r>
-        <w:rPr>
-          <w:b/>
-          <w:sz w:val="24"/>
-          <w:szCs w:val="24"/>
-        </w:rPr>
-        <w:t>w</w:t>
-      </w:r>
-      <w:r>
-        <w:rPr>
-          <w:b/>
-          <w:sz w:val="24"/>
-          <w:szCs w:val="24"/>
-        </w:rPr>
-        <w:t>een temperature and outcomes. For example</w:t>
-      </w:r>
-      <w:r>
-        <w:rPr>
-          <w:b/>
-          <w:sz w:val="24"/>
-          <w:szCs w:val="24"/>
-        </w:rPr>
-        <w:t xml:space="preserve">, seasonal behaviours dictated by social norms </w:t>
-      </w:r>
-      <w:r>
-        <w:rPr>
-          <w:b/>
-          <w:sz w:val="24"/>
-          <w:szCs w:val="24"/>
-        </w:rPr>
-        <w:t xml:space="preserve">(holidays) </w:t>
-      </w:r>
-      <w:r>
-        <w:rPr>
-          <w:b/>
-          <w:sz w:val="24"/>
-          <w:szCs w:val="24"/>
-        </w:rPr>
-        <w:t xml:space="preserve">and not temperature, viral infections </w:t>
-      </w:r>
-      <w:r>
-        <w:rPr>
-          <w:b/>
-          <w:sz w:val="24"/>
-          <w:szCs w:val="24"/>
-        </w:rPr>
-        <w:t xml:space="preserve">not caused driven temperature </w:t>
-      </w:r>
-      <w:r>
-        <w:rPr>
-          <w:b/>
-          <w:sz w:val="24"/>
-          <w:szCs w:val="24"/>
-        </w:rPr>
-        <w:t>etc.</w:t>
-      </w:r>
-    </w:p>
-    <w:p>
-      <w:pPr>
-        <w:jc w:val="both"/>
-        <w:rPr>
-          <w:b/>
-          <w:sz w:val="24"/>
-          <w:szCs w:val="24"/>
-        </w:rPr>
-      </w:pPr>
-      <w:r>
-        <w:rPr>
-          <w:b/>
-          <w:sz w:val="24"/>
-          <w:szCs w:val="24"/>
-        </w:rPr>
-        <w:t xml:space="preserve">This should be discussed when introducing seasonality in Chapter 2 and then </w:t>
-      </w:r>
-      <w:r>
-        <w:rPr>
-          <w:b/>
-          <w:sz w:val="24"/>
-          <w:szCs w:val="24"/>
-        </w:rPr>
-        <w:t xml:space="preserve">briefly </w:t>
-      </w:r>
-      <w:r>
-        <w:rPr>
-          <w:b/>
-          <w:sz w:val="24"/>
-          <w:szCs w:val="24"/>
-        </w:rPr>
-        <w:t>in each of the substantive chapters where season is used, and in the general Discussion.</w:t>
-      </w:r>
-    </w:p>
-    <w:p>
-      <w:pPr>
-        <w:jc w:val="both"/>
-        <w:rPr>
-          <w:sz w:val="24"/>
-          <w:szCs w:val="24"/>
-        </w:rPr>
-      </w:pPr>
-      <w:r>
-        <w:rPr>
-          <w:sz w:val="24"/>
-          <w:szCs w:val="24"/>
-        </w:rPr>
-        <w:t xml:space="preserve">One of the main </w:t>
-      </w:r>
-      <w:r>
-        <w:rPr>
-          <w:sz w:val="24"/>
-          <w:szCs w:val="24"/>
-        </w:rPr>
-        <w:t>aim</w:t>
-      </w:r>
-      <w:r>
-        <w:rPr>
-          <w:sz w:val="24"/>
-          <w:szCs w:val="24"/>
-        </w:rPr>
-        <w:t>s</w:t>
-      </w:r>
-      <w:r>
-        <w:rPr>
-          <w:sz w:val="24"/>
-          <w:szCs w:val="24"/>
-        </w:rPr>
-        <w:t xml:space="preserve"> of the thesis, as mentioned </w:t>
-      </w:r>
-      <w:r>
-        <w:rPr>
-          <w:sz w:val="24"/>
-          <w:szCs w:val="24"/>
-        </w:rPr>
-        <w:t>in the main response above</w:t>
-      </w:r>
-      <w:r>
-        <w:rPr>
-          <w:sz w:val="24"/>
-          <w:szCs w:val="24"/>
-        </w:rPr>
-        <w:t xml:space="preserve">, </w:t>
-      </w:r>
-      <w:r>
-        <w:rPr>
-          <w:sz w:val="24"/>
-          <w:szCs w:val="24"/>
-        </w:rPr>
-        <w:t>was</w:t>
-      </w:r>
-      <w:r>
-        <w:rPr>
-          <w:sz w:val="24"/>
-          <w:szCs w:val="24"/>
-        </w:rPr>
-        <w:t xml:space="preserve"> not to look at seasonality as a proxy for temperature, but rather </w:t>
-      </w:r>
-      <w:r>
-        <w:rPr>
-          <w:sz w:val="24"/>
-          <w:szCs w:val="24"/>
-        </w:rPr>
-        <w:t>to understand</w:t>
-      </w:r>
-      <w:r>
-        <w:rPr>
-          <w:sz w:val="24"/>
-          <w:szCs w:val="24"/>
-        </w:rPr>
-        <w:t xml:space="preserve"> the role of temperature </w:t>
-      </w:r>
-      <w:r>
-        <w:rPr>
-          <w:sz w:val="24"/>
-          <w:szCs w:val="24"/>
-        </w:rPr>
-        <w:t xml:space="preserve">in </w:t>
-      </w:r>
-      <w:r>
-        <w:rPr>
-          <w:sz w:val="24"/>
-          <w:szCs w:val="24"/>
-        </w:rPr>
-        <w:t>interannual variation</w:t>
-      </w:r>
-      <w:r>
-        <w:rPr>
-          <w:sz w:val="24"/>
-          <w:szCs w:val="24"/>
-        </w:rPr>
-        <w:t xml:space="preserve"> of death rates</w:t>
-      </w:r>
-      <w:r>
-        <w:rPr>
-          <w:sz w:val="24"/>
-          <w:szCs w:val="24"/>
-        </w:rPr>
-        <w:t xml:space="preserve">. To the extent that seasonal behaviours are dictated by social norms, </w:t>
-      </w:r>
-      <w:r>
-        <w:rPr>
-          <w:sz w:val="24"/>
-          <w:szCs w:val="24"/>
-        </w:rPr>
-        <w:t>the season itself (i.e., the absolute temperature characteristic of the season as well as the</w:t>
-      </w:r>
-      <w:r>
-        <w:rPr>
-          <w:sz w:val="24"/>
-          <w:szCs w:val="24"/>
-        </w:rPr>
-        <w:t xml:space="preserve"> events which take place within it</w:t>
-      </w:r>
-      <w:r>
-        <w:rPr>
-          <w:sz w:val="24"/>
-          <w:szCs w:val="24"/>
-        </w:rPr>
-        <w:t>)</w:t>
-      </w:r>
-      <w:r>
-        <w:rPr>
-          <w:sz w:val="24"/>
-          <w:szCs w:val="24"/>
-        </w:rPr>
-        <w:t xml:space="preserve">, </w:t>
-      </w:r>
-      <w:r>
-        <w:rPr>
-          <w:sz w:val="24"/>
-          <w:szCs w:val="24"/>
-        </w:rPr>
-        <w:t xml:space="preserve">is not analysed here, but rather the differences between </w:t>
-      </w:r>
-      <w:r>
-        <w:rPr>
-          <w:sz w:val="24"/>
-          <w:szCs w:val="24"/>
-        </w:rPr>
-        <w:t xml:space="preserve">the </w:t>
-      </w:r>
-      <w:r>
-        <w:rPr>
-          <w:sz w:val="24"/>
-          <w:szCs w:val="24"/>
-        </w:rPr>
-        <w:t xml:space="preserve">equivalent months in different years. </w:t>
-      </w:r>
-      <w:r>
-        <w:rPr>
-          <w:sz w:val="24"/>
-          <w:szCs w:val="24"/>
-        </w:rPr>
-        <w:t>This would remove the confounding effect of a holiday, for example, Christmas, as it always takes place within the month of December.</w:t>
-      </w:r>
-      <w:r>
-        <w:rPr>
-          <w:sz w:val="24"/>
-          <w:szCs w:val="24"/>
-        </w:rPr>
-        <w:t xml:space="preserve"> Viral infections prevalence is a potential confounder, which is discussed in the DAG</w:t>
-      </w:r>
-      <w:r>
-        <w:rPr>
-          <w:sz w:val="24"/>
-          <w:szCs w:val="24"/>
-        </w:rPr>
-        <w:t xml:space="preserve"> additions in the </w:t>
-      </w:r>
-      <w:r>
-        <w:rPr>
-          <w:sz w:val="24"/>
-          <w:szCs w:val="24"/>
-        </w:rPr>
-        <w:t>discussions above.</w:t>
-      </w:r>
-    </w:p>
-    <w:p>
-      <w:pPr>
-        <w:jc w:val="both"/>
-        <w:rPr>
-          <w:b/>
-          <w:sz w:val="24"/>
-          <w:szCs w:val="24"/>
-        </w:rPr>
-      </w:pPr>
-      <w:r>
-        <w:rPr>
-          <w:sz w:val="24"/>
-          <w:szCs w:val="24"/>
-        </w:rPr>
-        <w:t xml:space="preserve">I have added the following sentence to make that explicit in Section </w:t>
-      </w:r>
-      <w:r>
-        <w:rPr>
-          <w:sz w:val="24"/>
-          <w:szCs w:val="24"/>
-        </w:rPr>
-        <w:t>XX</w:t>
-      </w:r>
-      <w:r>
-        <w:rPr>
-          <w:sz w:val="24"/>
-          <w:szCs w:val="24"/>
-        </w:rPr>
-        <w:t xml:space="preserve"> on pg. XX</w:t>
-      </w:r>
-      <w:r>
-        <w:rPr>
-          <w:sz w:val="24"/>
-          <w:szCs w:val="24"/>
-        </w:rPr>
-        <w:t xml:space="preserve">, </w:t>
-      </w:r>
-      <w:r>
-        <w:rPr>
-          <w:sz w:val="24"/>
-          <w:szCs w:val="24"/>
-        </w:rPr>
-        <w:t xml:space="preserve">Section </w:t>
-      </w:r>
-      <w:r>
-        <w:rPr>
-          <w:sz w:val="24"/>
-          <w:szCs w:val="24"/>
-        </w:rPr>
-        <w:t>XX</w:t>
-      </w:r>
-      <w:r>
-        <w:rPr>
-          <w:sz w:val="24"/>
-          <w:szCs w:val="24"/>
-        </w:rPr>
-        <w:t xml:space="preserve"> on pg. XX</w:t>
-      </w:r>
-      <w:r>
-        <w:rPr>
-          <w:sz w:val="24"/>
-          <w:szCs w:val="24"/>
-        </w:rPr>
-        <w:t xml:space="preserve">, </w:t>
-      </w:r>
-      <w:r>
-        <w:rPr>
-          <w:sz w:val="24"/>
-          <w:szCs w:val="24"/>
-        </w:rPr>
-        <w:t xml:space="preserve">Section </w:t>
-      </w:r>
-      <w:r>
-        <w:rPr>
-          <w:sz w:val="24"/>
-          <w:szCs w:val="24"/>
-        </w:rPr>
-        <w:t>XX</w:t>
-      </w:r>
-      <w:r>
-        <w:rPr>
-          <w:sz w:val="24"/>
-          <w:szCs w:val="24"/>
-        </w:rPr>
-        <w:t xml:space="preserve"> on pg. XX</w:t>
-      </w:r>
-      <w:r>
-        <w:rPr>
-          <w:sz w:val="24"/>
-          <w:szCs w:val="24"/>
-        </w:rPr>
-        <w:t xml:space="preserve"> and </w:t>
-      </w:r>
-      <w:r>
-        <w:rPr>
-          <w:sz w:val="24"/>
-          <w:szCs w:val="24"/>
-        </w:rPr>
-        <w:t xml:space="preserve">Section </w:t>
-      </w:r>
-      <w:r>
-        <w:rPr>
-          <w:sz w:val="24"/>
-          <w:szCs w:val="24"/>
-        </w:rPr>
-        <w:t>XX</w:t>
-      </w:r>
-      <w:r>
-        <w:rPr>
-          <w:sz w:val="24"/>
-          <w:szCs w:val="24"/>
-        </w:rPr>
-        <w:t xml:space="preserve"> on pg. XX</w:t>
-      </w:r>
-      <w:r>
-        <w:rPr>
-          <w:sz w:val="24"/>
-          <w:szCs w:val="24"/>
-        </w:rPr>
-        <w:t>.</w:t>
-      </w:r>
-      <w:r>
-        <w:rPr>
-          <w:b/>
-          <w:sz w:val="24"/>
-          <w:szCs w:val="24"/>
-        </w:rPr>
-        <w:t xml:space="preserve"> </w:t>
-      </w:r>
-    </w:p>
-    <w:p>
-      <w:pPr>
-        <w:jc w:val="both"/>
-        <w:rPr>
-          <w:b/>
-          <w:sz w:val="24"/>
-          <w:szCs w:val="24"/>
-        </w:rPr>
-      </w:pPr>
-      <w:r>
-        <w:rPr>
-          <w:b/>
-          <w:sz w:val="24"/>
-          <w:szCs w:val="24"/>
-        </w:rPr>
-        <w:t>4. In addition to the epidemiological methods, there are weaknesses in the biological interpretation of associations, both when appraising the literature and in the interpretation of his findings. For example</w:t>
-      </w:r>
-      <w:r>
-        <w:rPr>
-          <w:b/>
-          <w:sz w:val="24"/>
-          <w:szCs w:val="24"/>
-        </w:rPr>
-        <w:t>,</w:t>
-      </w:r>
-      <w:r>
-        <w:rPr>
-          <w:b/>
-          <w:sz w:val="24"/>
-          <w:szCs w:val="24"/>
-        </w:rPr>
-        <w:t xml:space="preserve"> on pag</w:t>
-      </w:r>
-      <w:r>
-        <w:rPr>
-          <w:b/>
-          <w:sz w:val="24"/>
-          <w:szCs w:val="24"/>
-        </w:rPr>
-        <w:t>e</w:t>
-      </w:r>
-      <w:r>
-        <w:rPr>
-          <w:b/>
-          <w:sz w:val="24"/>
-          <w:szCs w:val="24"/>
-        </w:rPr>
-        <w:t xml:space="preserve"> 35: acritical review of evidence of associations such as suicides. In Chapter 6: “Regarding suicide, higher temperature has been hypothesised as associated with higher levels of distress in younger people.” This is a very superficial explanation</w:t>
-      </w:r>
-      <w:r>
-        <w:rPr>
-          <w:b/>
-          <w:sz w:val="24"/>
-          <w:szCs w:val="24"/>
-        </w:rPr>
-        <w:t>. The candidate should show awareness of his limitations in pathophysiological interpretations</w:t>
-      </w:r>
-      <w:r>
-        <w:rPr>
-          <w:b/>
-          <w:sz w:val="24"/>
-          <w:szCs w:val="24"/>
-        </w:rPr>
-        <w:t xml:space="preserve"> and the speculative nature of such discussions</w:t>
-      </w:r>
-      <w:r>
-        <w:rPr>
-          <w:b/>
-          <w:sz w:val="24"/>
-          <w:szCs w:val="24"/>
-        </w:rPr>
-        <w:t>.</w:t>
-      </w:r>
-    </w:p>
-    <w:p>
-      <w:pPr>
-        <w:jc w:val="both"/>
-        <w:rPr>
-          <w:sz w:val="24"/>
-          <w:szCs w:val="24"/>
-        </w:rPr>
-      </w:pPr>
-      <w:r>
-        <w:rPr>
-          <w:sz w:val="24"/>
-          <w:szCs w:val="24"/>
-        </w:rPr>
-        <w:t xml:space="preserve">As we discussed in the examination, the </w:t>
-      </w:r>
-      <w:r>
-        <w:rPr>
-          <w:sz w:val="24"/>
-          <w:szCs w:val="24"/>
-        </w:rPr>
-        <w:t xml:space="preserve">causal </w:t>
-      </w:r>
-      <w:r>
-        <w:rPr>
-          <w:sz w:val="24"/>
-          <w:szCs w:val="24"/>
-        </w:rPr>
-        <w:t xml:space="preserve">pathways between </w:t>
-      </w:r>
-      <w:r>
-        <w:rPr>
-          <w:sz w:val="24"/>
-          <w:szCs w:val="24"/>
-        </w:rPr>
-        <w:t>injuries and temperature anomaly are</w:t>
-      </w:r>
-      <w:r>
-        <w:rPr>
-          <w:sz w:val="24"/>
-          <w:szCs w:val="24"/>
-        </w:rPr>
-        <w:t xml:space="preserve"> complicated and as of yet not totally understoo</w:t>
-      </w:r>
-      <w:r>
-        <w:rPr>
-          <w:sz w:val="24"/>
-          <w:szCs w:val="24"/>
-        </w:rPr>
-        <w:t>d.</w:t>
-      </w:r>
-      <w:r>
-        <w:rPr>
-          <w:sz w:val="24"/>
-          <w:szCs w:val="24"/>
-        </w:rPr>
-        <w:t xml:space="preserve"> </w:t>
-      </w:r>
-      <w:r>
-        <w:rPr>
-          <w:sz w:val="24"/>
-          <w:szCs w:val="24"/>
-        </w:rPr>
-        <w:t>In the case of suicides, I had mentioned the second half of the Burke paper, already cited as reference XX</w:t>
-      </w:r>
-      <w:r>
-        <w:rPr>
-          <w:sz w:val="24"/>
-          <w:szCs w:val="24"/>
-        </w:rPr>
-        <w:t>, in the examination.</w:t>
-      </w:r>
+        <w:rPr>
+          <w:b/>
+          <w:sz w:val="24"/>
+          <w:szCs w:val="24"/>
+        </w:rPr>
+      </w:pPr>
+      <w:r>
+        <w:rPr>
+          <w:b/>
+          <w:sz w:val="24"/>
+          <w:szCs w:val="24"/>
+        </w:rPr>
+        <w:br w:type="page"/>
+      </w:r>
+    </w:p>
+    <w:p>
+      <w:pPr>
+        <w:jc w:val="both"/>
+        <w:rPr>
+          <w:b/>
+          <w:sz w:val="24"/>
+          <w:szCs w:val="24"/>
+        </w:rPr>
+      </w:pPr>
       <w:bookmarkStart w:id="0" w:name="_GoBack"/>
       <w:bookmarkEnd w:id="0"/>
+      <w:r>
+        <w:rPr>
+          <w:b/>
+          <w:sz w:val="24"/>
+          <w:szCs w:val="24"/>
+        </w:rPr>
+        <w:lastRenderedPageBreak/>
+        <w:t>Amendments that need to be made</w:t>
+      </w:r>
+    </w:p>
+    <w:p>
+      <w:pPr>
+        <w:jc w:val="both"/>
+        <w:rPr>
+          <w:b/>
+          <w:sz w:val="24"/>
+          <w:szCs w:val="24"/>
+        </w:rPr>
+      </w:pPr>
+      <w:r>
+        <w:rPr>
+          <w:b/>
+          <w:sz w:val="24"/>
+          <w:szCs w:val="24"/>
+        </w:rPr>
+        <w:t>1. There is some confusion in the introduction to the main chapters and in the discussion about the meaning of basic epidemiological terms:</w:t>
+      </w:r>
+    </w:p>
+    <w:p>
+      <w:pPr>
+        <w:jc w:val="both"/>
+        <w:rPr>
+          <w:b/>
+          <w:sz w:val="24"/>
+          <w:szCs w:val="24"/>
+        </w:rPr>
+      </w:pPr>
+      <w:r>
+        <w:rPr>
+          <w:b/>
+          <w:sz w:val="24"/>
+          <w:szCs w:val="24"/>
+        </w:rPr>
+        <w:t xml:space="preserve">(a) the candidate should propose a formal definition of confounder </w:t>
+      </w:r>
+      <w:r>
+        <w:rPr>
+          <w:b/>
+          <w:sz w:val="24"/>
+          <w:szCs w:val="24"/>
+        </w:rPr>
+        <w:t xml:space="preserve">for example at the end of Chapter 2. Then in substantive chapters (4 to 7) he should specify, based on his formal definition, what confounders </w:t>
+      </w:r>
+      <w:r>
+        <w:rPr>
+          <w:b/>
+          <w:sz w:val="24"/>
+          <w:szCs w:val="24"/>
+        </w:rPr>
+        <w:t xml:space="preserve">might </w:t>
+      </w:r>
+      <w:r>
+        <w:rPr>
+          <w:b/>
+          <w:sz w:val="24"/>
+          <w:szCs w:val="24"/>
+        </w:rPr>
+        <w:t>be at work for each analysi</w:t>
+      </w:r>
+      <w:r>
+        <w:rPr>
+          <w:b/>
+          <w:sz w:val="24"/>
+          <w:szCs w:val="24"/>
+        </w:rPr>
+        <w:t>s. He should identify potential confounders</w:t>
+      </w:r>
+      <w:r>
+        <w:rPr>
+          <w:b/>
+          <w:sz w:val="24"/>
+          <w:szCs w:val="24"/>
+        </w:rPr>
+        <w:t xml:space="preserve"> (measured and unmeasured)</w:t>
+      </w:r>
+      <w:r>
+        <w:rPr>
+          <w:b/>
+          <w:sz w:val="24"/>
+          <w:szCs w:val="24"/>
+        </w:rPr>
+        <w:t xml:space="preserve"> and </w:t>
+      </w:r>
+      <w:r>
+        <w:rPr>
+          <w:b/>
+          <w:sz w:val="24"/>
+          <w:szCs w:val="24"/>
+        </w:rPr>
+        <w:t>note where the model</w:t>
+      </w:r>
+      <w:r>
+        <w:rPr>
+          <w:b/>
+          <w:sz w:val="24"/>
+          <w:szCs w:val="24"/>
+        </w:rPr>
+        <w:t>s</w:t>
+      </w:r>
+      <w:r>
+        <w:rPr>
+          <w:b/>
+          <w:sz w:val="24"/>
+          <w:szCs w:val="24"/>
+        </w:rPr>
+        <w:t xml:space="preserve"> control for these</w:t>
+      </w:r>
+      <w:r>
+        <w:rPr>
+          <w:b/>
+          <w:sz w:val="24"/>
+          <w:szCs w:val="24"/>
+        </w:rPr>
+        <w:t xml:space="preserve">. His current tendency is to define confounders computationally (a posteriori), which is at odds with </w:t>
+      </w:r>
+      <w:r>
+        <w:rPr>
+          <w:b/>
+          <w:sz w:val="24"/>
+          <w:szCs w:val="24"/>
+        </w:rPr>
+        <w:t xml:space="preserve">consensus </w:t>
+      </w:r>
+      <w:r>
+        <w:rPr>
+          <w:b/>
+          <w:sz w:val="24"/>
+          <w:szCs w:val="24"/>
+        </w:rPr>
+        <w:t xml:space="preserve">epidemiological </w:t>
+      </w:r>
+      <w:r>
+        <w:rPr>
+          <w:b/>
+          <w:sz w:val="24"/>
+          <w:szCs w:val="24"/>
+        </w:rPr>
+        <w:t>theory</w:t>
+      </w:r>
+      <w:r>
+        <w:rPr>
+          <w:b/>
+          <w:sz w:val="24"/>
+          <w:szCs w:val="24"/>
+        </w:rPr>
+        <w:t>.</w:t>
+      </w:r>
+    </w:p>
+    <w:p>
+      <w:pPr>
+        <w:jc w:val="both"/>
+        <w:rPr>
+          <w:b/>
+          <w:sz w:val="24"/>
+          <w:szCs w:val="24"/>
+        </w:rPr>
+      </w:pPr>
+      <w:r>
+        <w:rPr>
+          <w:b/>
+          <w:sz w:val="24"/>
+          <w:szCs w:val="24"/>
+        </w:rPr>
+        <w:t xml:space="preserve">(b) in the same places he should define effect modifiers formally and then list </w:t>
+      </w:r>
+      <w:r>
+        <w:rPr>
+          <w:b/>
+          <w:sz w:val="24"/>
+          <w:szCs w:val="24"/>
+        </w:rPr>
+        <w:t xml:space="preserve">potential ones </w:t>
+      </w:r>
+      <w:r>
+        <w:rPr>
+          <w:b/>
+          <w:sz w:val="24"/>
+          <w:szCs w:val="24"/>
+        </w:rPr>
+        <w:t xml:space="preserve">of possible importance </w:t>
+      </w:r>
+      <w:r>
+        <w:rPr>
+          <w:b/>
+          <w:sz w:val="24"/>
+          <w:szCs w:val="24"/>
+        </w:rPr>
+        <w:t>and note (if measured), if he has investigated that modification and if not why not</w:t>
+      </w:r>
+      <w:r>
+        <w:rPr>
+          <w:b/>
+          <w:sz w:val="24"/>
+          <w:szCs w:val="24"/>
+        </w:rPr>
+        <w:t>.</w:t>
+      </w:r>
+      <w:r>
+        <w:rPr>
+          <w:b/>
+          <w:sz w:val="24"/>
+          <w:szCs w:val="24"/>
+        </w:rPr>
+        <w:t xml:space="preserve"> </w:t>
+      </w:r>
+    </w:p>
+    <w:p>
+      <w:pPr>
+        <w:jc w:val="both"/>
+        <w:rPr>
+          <w:b/>
+          <w:sz w:val="24"/>
+          <w:szCs w:val="24"/>
+        </w:rPr>
+      </w:pPr>
+      <w:r>
+        <w:rPr>
+          <w:b/>
+          <w:sz w:val="24"/>
+          <w:szCs w:val="24"/>
+        </w:rPr>
+        <w:t xml:space="preserve">(c) in the same places he should discuss </w:t>
+      </w:r>
+      <w:r>
+        <w:rPr>
+          <w:b/>
+          <w:sz w:val="24"/>
+          <w:szCs w:val="24"/>
+        </w:rPr>
+        <w:t xml:space="preserve">briefly </w:t>
+      </w:r>
+      <w:r>
+        <w:rPr>
+          <w:b/>
+          <w:sz w:val="24"/>
+          <w:szCs w:val="24"/>
+        </w:rPr>
+        <w:t>whether or not potential variable</w:t>
+      </w:r>
+      <w:r>
+        <w:rPr>
+          <w:b/>
+          <w:sz w:val="24"/>
+          <w:szCs w:val="24"/>
+        </w:rPr>
+        <w:t>s</w:t>
+      </w:r>
+      <w:r>
+        <w:rPr>
+          <w:b/>
+          <w:sz w:val="24"/>
+          <w:szCs w:val="24"/>
+        </w:rPr>
+        <w:t xml:space="preserve"> are in the causal pathways from temperature to outcomes and the implications of this</w:t>
+      </w:r>
+    </w:p>
+    <w:p>
+      <w:pPr>
+        <w:jc w:val="both"/>
+        <w:rPr>
+          <w:b/>
+          <w:sz w:val="24"/>
+          <w:szCs w:val="24"/>
+        </w:rPr>
+      </w:pPr>
+      <w:r>
+        <w:rPr>
+          <w:b/>
+          <w:sz w:val="24"/>
+          <w:szCs w:val="24"/>
+        </w:rPr>
+        <w:t>(d) these concepts should be finally considered in the Dis</w:t>
+      </w:r>
+      <w:r>
+        <w:rPr>
+          <w:b/>
+          <w:sz w:val="24"/>
+          <w:szCs w:val="24"/>
+        </w:rPr>
+        <w:t>cussion of each substantive chapte</w:t>
+      </w:r>
+      <w:r>
+        <w:rPr>
+          <w:b/>
+          <w:sz w:val="24"/>
+          <w:szCs w:val="24"/>
+        </w:rPr>
+        <w:t>r in the context of a causal appraisal of the associations</w:t>
+      </w:r>
+      <w:r>
+        <w:rPr>
+          <w:b/>
+          <w:sz w:val="24"/>
+          <w:szCs w:val="24"/>
+        </w:rPr>
+        <w:t>.</w:t>
+      </w:r>
+    </w:p>
+    <w:p>
+      <w:pPr>
+        <w:jc w:val="both"/>
+        <w:rPr>
+          <w:b/>
+          <w:sz w:val="24"/>
+          <w:szCs w:val="24"/>
+        </w:rPr>
+      </w:pPr>
+      <w:r>
+        <w:rPr>
+          <w:b/>
+          <w:sz w:val="24"/>
+          <w:szCs w:val="24"/>
+        </w:rPr>
+        <w:t xml:space="preserve">As an example, when he states </w:t>
+      </w:r>
+    </w:p>
+    <w:p>
+      <w:pPr>
+        <w:jc w:val="both"/>
+        <w:rPr>
+          <w:b/>
+          <w:sz w:val="24"/>
+          <w:szCs w:val="24"/>
+        </w:rPr>
+      </w:pPr>
+      <w:r>
+        <w:rPr>
+          <w:b/>
+          <w:sz w:val="24"/>
+          <w:szCs w:val="24"/>
+        </w:rPr>
+        <w:t>“It has also been argued that pollution should not be a confounder of temperature mortality association, as adjusting for pollution excludes the interaction between temperature and pollution” he should be more analytical and discuss the potential role of air pollution as a confounder, as an intermediate variable in the causal pathway and as an effect modifier.</w:t>
+      </w:r>
+    </w:p>
+    <w:p>
+      <w:pPr>
+        <w:jc w:val="both"/>
+        <w:rPr>
+          <w:b/>
+          <w:sz w:val="24"/>
+          <w:szCs w:val="24"/>
+        </w:rPr>
+      </w:pPr>
+      <w:r>
+        <w:rPr>
+          <w:b/>
+          <w:sz w:val="24"/>
+          <w:szCs w:val="24"/>
+        </w:rPr>
+        <w:t>2. There is no discussion of the role of cohort studies (e.g. ACS, ESCAPE) in the study of temperature and se</w:t>
+      </w:r>
+      <w:r>
+        <w:rPr>
+          <w:b/>
+          <w:sz w:val="24"/>
+          <w:szCs w:val="24"/>
+        </w:rPr>
+        <w:t>a</w:t>
+      </w:r>
+      <w:r>
+        <w:rPr>
+          <w:b/>
+          <w:sz w:val="24"/>
+          <w:szCs w:val="24"/>
+        </w:rPr>
+        <w:t>sonality.  Perhaps none has been published, but the issue should be discussed, with merits and limitations of such studies.</w:t>
+      </w:r>
+    </w:p>
+    <w:p>
+      <w:pPr>
+        <w:jc w:val="both"/>
+        <w:rPr>
+          <w:sz w:val="24"/>
+          <w:szCs w:val="24"/>
+        </w:rPr>
+      </w:pPr>
+      <w:r>
+        <w:rPr>
+          <w:sz w:val="24"/>
+          <w:szCs w:val="24"/>
+        </w:rPr>
+        <w:t>I have elaborated with the following sentence</w:t>
+      </w:r>
+      <w:r>
+        <w:rPr>
+          <w:sz w:val="24"/>
+          <w:szCs w:val="24"/>
+        </w:rPr>
+        <w:t xml:space="preserve">s </w:t>
+      </w:r>
+      <w:r>
+        <w:rPr>
+          <w:sz w:val="24"/>
+          <w:szCs w:val="24"/>
+        </w:rPr>
+        <w:t xml:space="preserve">in Section </w:t>
+      </w:r>
+      <w:r>
+        <w:rPr>
+          <w:sz w:val="24"/>
+          <w:szCs w:val="24"/>
+        </w:rPr>
+        <w:t>8.4</w:t>
+      </w:r>
+      <w:r>
+        <w:rPr>
+          <w:sz w:val="24"/>
+          <w:szCs w:val="24"/>
+        </w:rPr>
+        <w:t xml:space="preserve"> on pg. XX:</w:t>
+      </w:r>
+    </w:p>
+    <w:p>
+      <w:pPr>
+        <w:jc w:val="both"/>
+        <w:rPr>
+          <w:sz w:val="24"/>
+          <w:szCs w:val="24"/>
+        </w:rPr>
+      </w:pPr>
+      <w:r>
+        <w:rPr>
+          <w:sz w:val="24"/>
+          <w:szCs w:val="24"/>
+        </w:rPr>
+        <w:t>‘XX’</w:t>
+      </w:r>
+    </w:p>
+    <w:p>
+      <w:pPr>
+        <w:jc w:val="both"/>
+        <w:rPr>
+          <w:b/>
+          <w:sz w:val="24"/>
+          <w:szCs w:val="24"/>
+        </w:rPr>
+      </w:pPr>
+      <w:r>
+        <w:rPr>
+          <w:b/>
+          <w:sz w:val="24"/>
+          <w:szCs w:val="24"/>
+        </w:rPr>
+        <w:t xml:space="preserve">3. Season is mainly </w:t>
+      </w:r>
+      <w:r>
+        <w:rPr>
+          <w:b/>
+          <w:sz w:val="24"/>
+          <w:szCs w:val="24"/>
+        </w:rPr>
+        <w:t>interpreted</w:t>
+      </w:r>
+      <w:r>
+        <w:rPr>
+          <w:b/>
+          <w:sz w:val="24"/>
+          <w:szCs w:val="24"/>
+        </w:rPr>
+        <w:t xml:space="preserve"> in the thesis</w:t>
+      </w:r>
+      <w:r>
+        <w:rPr>
+          <w:b/>
+          <w:sz w:val="24"/>
+          <w:szCs w:val="24"/>
+        </w:rPr>
+        <w:t xml:space="preserve"> </w:t>
+      </w:r>
+      <w:r>
+        <w:rPr>
+          <w:b/>
+          <w:sz w:val="24"/>
+          <w:szCs w:val="24"/>
+        </w:rPr>
+        <w:t>as a proxy for temperature. It is not</w:t>
+      </w:r>
+      <w:r>
+        <w:rPr>
+          <w:b/>
+          <w:sz w:val="24"/>
+          <w:szCs w:val="24"/>
+        </w:rPr>
+        <w:t xml:space="preserve"> made</w:t>
+      </w:r>
+      <w:r>
+        <w:rPr>
+          <w:b/>
+          <w:sz w:val="24"/>
+          <w:szCs w:val="24"/>
+        </w:rPr>
+        <w:t xml:space="preserve"> clear what is in season that goes beyond temperature and that could confound the association b</w:t>
+      </w:r>
+      <w:r>
+        <w:rPr>
+          <w:b/>
+          <w:sz w:val="24"/>
+          <w:szCs w:val="24"/>
+        </w:rPr>
+        <w:t>e</w:t>
+      </w:r>
+      <w:r>
+        <w:rPr>
+          <w:b/>
+          <w:sz w:val="24"/>
+          <w:szCs w:val="24"/>
+        </w:rPr>
+        <w:t>t</w:t>
+      </w:r>
+      <w:r>
+        <w:rPr>
+          <w:b/>
+          <w:sz w:val="24"/>
+          <w:szCs w:val="24"/>
+        </w:rPr>
+        <w:t>w</w:t>
+      </w:r>
+      <w:r>
+        <w:rPr>
+          <w:b/>
+          <w:sz w:val="24"/>
+          <w:szCs w:val="24"/>
+        </w:rPr>
+        <w:t>een temperature and outcomes. For example</w:t>
+      </w:r>
+      <w:r>
+        <w:rPr>
+          <w:b/>
+          <w:sz w:val="24"/>
+          <w:szCs w:val="24"/>
+        </w:rPr>
+        <w:t xml:space="preserve">, seasonal behaviours dictated by social norms </w:t>
+      </w:r>
+      <w:r>
+        <w:rPr>
+          <w:b/>
+          <w:sz w:val="24"/>
+          <w:szCs w:val="24"/>
+        </w:rPr>
+        <w:t xml:space="preserve">(holidays) </w:t>
+      </w:r>
+      <w:r>
+        <w:rPr>
+          <w:b/>
+          <w:sz w:val="24"/>
+          <w:szCs w:val="24"/>
+        </w:rPr>
+        <w:t xml:space="preserve">and not temperature, viral infections </w:t>
+      </w:r>
+      <w:r>
+        <w:rPr>
+          <w:b/>
+          <w:sz w:val="24"/>
+          <w:szCs w:val="24"/>
+        </w:rPr>
+        <w:t xml:space="preserve">not caused driven temperature </w:t>
+      </w:r>
+      <w:r>
+        <w:rPr>
+          <w:b/>
+          <w:sz w:val="24"/>
+          <w:szCs w:val="24"/>
+        </w:rPr>
+        <w:t>etc.</w:t>
+      </w:r>
+    </w:p>
+    <w:p>
+      <w:pPr>
+        <w:jc w:val="both"/>
+        <w:rPr>
+          <w:b/>
+          <w:sz w:val="24"/>
+          <w:szCs w:val="24"/>
+        </w:rPr>
+      </w:pPr>
+      <w:r>
+        <w:rPr>
+          <w:b/>
+          <w:sz w:val="24"/>
+          <w:szCs w:val="24"/>
+        </w:rPr>
+        <w:t xml:space="preserve">This should be discussed when introducing seasonality in Chapter 2 and then </w:t>
+      </w:r>
+      <w:r>
+        <w:rPr>
+          <w:b/>
+          <w:sz w:val="24"/>
+          <w:szCs w:val="24"/>
+        </w:rPr>
+        <w:t xml:space="preserve">briefly </w:t>
+      </w:r>
+      <w:r>
+        <w:rPr>
+          <w:b/>
+          <w:sz w:val="24"/>
+          <w:szCs w:val="24"/>
+        </w:rPr>
+        <w:t>in each of the substantive chapters where season is used, and in the general Discussion.</w:t>
+      </w:r>
+    </w:p>
+    <w:p>
+      <w:pPr>
+        <w:jc w:val="both"/>
+        <w:rPr>
+          <w:sz w:val="24"/>
+          <w:szCs w:val="24"/>
+        </w:rPr>
+      </w:pPr>
+      <w:r>
+        <w:rPr>
+          <w:sz w:val="24"/>
+          <w:szCs w:val="24"/>
+        </w:rPr>
+        <w:t xml:space="preserve">One of the main </w:t>
+      </w:r>
+      <w:r>
+        <w:rPr>
+          <w:sz w:val="24"/>
+          <w:szCs w:val="24"/>
+        </w:rPr>
+        <w:t>aim</w:t>
+      </w:r>
+      <w:r>
+        <w:rPr>
+          <w:sz w:val="24"/>
+          <w:szCs w:val="24"/>
+        </w:rPr>
+        <w:t>s</w:t>
+      </w:r>
+      <w:r>
+        <w:rPr>
+          <w:sz w:val="24"/>
+          <w:szCs w:val="24"/>
+        </w:rPr>
+        <w:t xml:space="preserve"> of the thesis, as mentioned </w:t>
+      </w:r>
+      <w:r>
+        <w:rPr>
+          <w:sz w:val="24"/>
+          <w:szCs w:val="24"/>
+        </w:rPr>
+        <w:t>in the main response above</w:t>
+      </w:r>
+      <w:r>
+        <w:rPr>
+          <w:sz w:val="24"/>
+          <w:szCs w:val="24"/>
+        </w:rPr>
+        <w:t xml:space="preserve">, </w:t>
+      </w:r>
+      <w:r>
+        <w:rPr>
+          <w:sz w:val="24"/>
+          <w:szCs w:val="24"/>
+        </w:rPr>
+        <w:t>was</w:t>
+      </w:r>
+      <w:r>
+        <w:rPr>
+          <w:sz w:val="24"/>
+          <w:szCs w:val="24"/>
+        </w:rPr>
+        <w:t xml:space="preserve"> not to look at seasonality as a proxy for temperature, but rather </w:t>
+      </w:r>
+      <w:r>
+        <w:rPr>
+          <w:sz w:val="24"/>
+          <w:szCs w:val="24"/>
+        </w:rPr>
+        <w:t>to understand</w:t>
+      </w:r>
+      <w:r>
+        <w:rPr>
+          <w:sz w:val="24"/>
+          <w:szCs w:val="24"/>
+        </w:rPr>
+        <w:t xml:space="preserve"> the role of temperature </w:t>
+      </w:r>
+      <w:r>
+        <w:rPr>
+          <w:sz w:val="24"/>
+          <w:szCs w:val="24"/>
+        </w:rPr>
+        <w:t xml:space="preserve">in </w:t>
+      </w:r>
+      <w:r>
+        <w:rPr>
+          <w:sz w:val="24"/>
+          <w:szCs w:val="24"/>
+        </w:rPr>
+        <w:t>interannual variation</w:t>
+      </w:r>
+      <w:r>
+        <w:rPr>
+          <w:sz w:val="24"/>
+          <w:szCs w:val="24"/>
+        </w:rPr>
+        <w:t xml:space="preserve"> of death rates</w:t>
+      </w:r>
+      <w:r>
+        <w:rPr>
+          <w:sz w:val="24"/>
+          <w:szCs w:val="24"/>
+        </w:rPr>
+        <w:t xml:space="preserve">. To the extent that seasonal behaviours are dictated by social norms, </w:t>
+      </w:r>
+      <w:r>
+        <w:rPr>
+          <w:sz w:val="24"/>
+          <w:szCs w:val="24"/>
+        </w:rPr>
+        <w:t>the season itself (i.e., the absolute temperature characteristic of the season as well as the</w:t>
+      </w:r>
+      <w:r>
+        <w:rPr>
+          <w:sz w:val="24"/>
+          <w:szCs w:val="24"/>
+        </w:rPr>
+        <w:t xml:space="preserve"> events which take place within it</w:t>
+      </w:r>
+      <w:r>
+        <w:rPr>
+          <w:sz w:val="24"/>
+          <w:szCs w:val="24"/>
+        </w:rPr>
+        <w:t>)</w:t>
+      </w:r>
+      <w:r>
+        <w:rPr>
+          <w:sz w:val="24"/>
+          <w:szCs w:val="24"/>
+        </w:rPr>
+        <w:t xml:space="preserve">, </w:t>
+      </w:r>
+      <w:r>
+        <w:rPr>
+          <w:sz w:val="24"/>
+          <w:szCs w:val="24"/>
+        </w:rPr>
+        <w:t xml:space="preserve">is not analysed here, but rather the </w:t>
+      </w:r>
+      <w:r>
+        <w:rPr>
+          <w:sz w:val="24"/>
+          <w:szCs w:val="24"/>
+        </w:rPr>
+        <w:lastRenderedPageBreak/>
+        <w:t xml:space="preserve">differences between </w:t>
+      </w:r>
+      <w:r>
+        <w:rPr>
+          <w:sz w:val="24"/>
+          <w:szCs w:val="24"/>
+        </w:rPr>
+        <w:t xml:space="preserve">the </w:t>
+      </w:r>
+      <w:r>
+        <w:rPr>
+          <w:sz w:val="24"/>
+          <w:szCs w:val="24"/>
+        </w:rPr>
+        <w:t xml:space="preserve">equivalent months in different years. </w:t>
+      </w:r>
+      <w:r>
+        <w:rPr>
+          <w:sz w:val="24"/>
+          <w:szCs w:val="24"/>
+        </w:rPr>
+        <w:t>This would remove the confounding effect of a holiday, for example, Christmas, as it always takes place within the month of December.</w:t>
+      </w:r>
+      <w:r>
+        <w:rPr>
+          <w:sz w:val="24"/>
+          <w:szCs w:val="24"/>
+        </w:rPr>
+        <w:t xml:space="preserve"> Viral infections prevalence is a potential confounder, which </w:t>
+      </w:r>
+      <w:r>
+        <w:rPr>
+          <w:sz w:val="24"/>
+          <w:szCs w:val="24"/>
+        </w:rPr>
+        <w:t>I have</w:t>
+      </w:r>
+      <w:r>
+        <w:rPr>
+          <w:sz w:val="24"/>
+          <w:szCs w:val="24"/>
+        </w:rPr>
+        <w:t xml:space="preserve"> </w:t>
+      </w:r>
+      <w:r>
+        <w:rPr>
+          <w:sz w:val="24"/>
+          <w:szCs w:val="24"/>
+        </w:rPr>
+        <w:t>included</w:t>
+      </w:r>
+      <w:r>
+        <w:rPr>
+          <w:sz w:val="24"/>
+          <w:szCs w:val="24"/>
+        </w:rPr>
+        <w:t xml:space="preserve"> in the DAG</w:t>
+      </w:r>
+      <w:r>
+        <w:rPr>
+          <w:sz w:val="24"/>
+          <w:szCs w:val="24"/>
+        </w:rPr>
+        <w:t xml:space="preserve"> discussions</w:t>
+      </w:r>
+      <w:r>
+        <w:rPr>
+          <w:sz w:val="24"/>
+          <w:szCs w:val="24"/>
+        </w:rPr>
+        <w:t xml:space="preserve"> </w:t>
+      </w:r>
+      <w:r>
+        <w:rPr>
+          <w:sz w:val="24"/>
+          <w:szCs w:val="24"/>
+        </w:rPr>
+        <w:t>stipulated above</w:t>
+      </w:r>
+      <w:r>
+        <w:rPr>
+          <w:sz w:val="24"/>
+          <w:szCs w:val="24"/>
+        </w:rPr>
+        <w:t>.</w:t>
+      </w:r>
+    </w:p>
+    <w:p>
+      <w:pPr>
+        <w:jc w:val="both"/>
+        <w:rPr>
+          <w:b/>
+          <w:sz w:val="24"/>
+          <w:szCs w:val="24"/>
+        </w:rPr>
+      </w:pPr>
+      <w:r>
+        <w:rPr>
+          <w:sz w:val="24"/>
+          <w:szCs w:val="24"/>
+        </w:rPr>
+        <w:t xml:space="preserve">I have added </w:t>
+      </w:r>
+      <w:r>
+        <w:rPr>
+          <w:sz w:val="24"/>
+          <w:szCs w:val="24"/>
+        </w:rPr>
+        <w:t xml:space="preserve">sentences </w:t>
+      </w:r>
+      <w:r>
+        <w:rPr>
+          <w:sz w:val="24"/>
+          <w:szCs w:val="24"/>
+        </w:rPr>
+        <w:t xml:space="preserve">to make that explicit in Section </w:t>
+      </w:r>
+      <w:r>
+        <w:rPr>
+          <w:sz w:val="24"/>
+          <w:szCs w:val="24"/>
+        </w:rPr>
+        <w:t>XX</w:t>
+      </w:r>
+      <w:r>
+        <w:rPr>
+          <w:sz w:val="24"/>
+          <w:szCs w:val="24"/>
+        </w:rPr>
+        <w:t xml:space="preserve"> on pg. XX</w:t>
+      </w:r>
+      <w:r>
+        <w:rPr>
+          <w:sz w:val="24"/>
+          <w:szCs w:val="24"/>
+        </w:rPr>
+        <w:t xml:space="preserve">, </w:t>
+      </w:r>
+      <w:r>
+        <w:rPr>
+          <w:sz w:val="24"/>
+          <w:szCs w:val="24"/>
+        </w:rPr>
+        <w:t xml:space="preserve">Section </w:t>
+      </w:r>
+      <w:r>
+        <w:rPr>
+          <w:sz w:val="24"/>
+          <w:szCs w:val="24"/>
+        </w:rPr>
+        <w:t>XX</w:t>
+      </w:r>
+      <w:r>
+        <w:rPr>
+          <w:sz w:val="24"/>
+          <w:szCs w:val="24"/>
+        </w:rPr>
+        <w:t xml:space="preserve"> on pg. XX</w:t>
+      </w:r>
+      <w:r>
+        <w:rPr>
+          <w:sz w:val="24"/>
+          <w:szCs w:val="24"/>
+        </w:rPr>
+        <w:t xml:space="preserve">, </w:t>
+      </w:r>
+      <w:r>
+        <w:rPr>
+          <w:sz w:val="24"/>
+          <w:szCs w:val="24"/>
+        </w:rPr>
+        <w:t xml:space="preserve">Section </w:t>
+      </w:r>
+      <w:r>
+        <w:rPr>
+          <w:sz w:val="24"/>
+          <w:szCs w:val="24"/>
+        </w:rPr>
+        <w:t>XX</w:t>
+      </w:r>
+      <w:r>
+        <w:rPr>
+          <w:sz w:val="24"/>
+          <w:szCs w:val="24"/>
+        </w:rPr>
+        <w:t xml:space="preserve"> on pg. XX</w:t>
+      </w:r>
+      <w:r>
+        <w:rPr>
+          <w:sz w:val="24"/>
+          <w:szCs w:val="24"/>
+        </w:rPr>
+        <w:t xml:space="preserve"> and </w:t>
+      </w:r>
+      <w:r>
+        <w:rPr>
+          <w:sz w:val="24"/>
+          <w:szCs w:val="24"/>
+        </w:rPr>
+        <w:t xml:space="preserve">Section </w:t>
+      </w:r>
+      <w:r>
+        <w:rPr>
+          <w:sz w:val="24"/>
+          <w:szCs w:val="24"/>
+        </w:rPr>
+        <w:t>XX</w:t>
+      </w:r>
+      <w:r>
+        <w:rPr>
+          <w:sz w:val="24"/>
+          <w:szCs w:val="24"/>
+        </w:rPr>
+        <w:t xml:space="preserve"> on pg. XX</w:t>
+      </w:r>
+      <w:r>
+        <w:rPr>
+          <w:sz w:val="24"/>
+          <w:szCs w:val="24"/>
+        </w:rPr>
+        <w:t>.</w:t>
+      </w:r>
+      <w:r>
+        <w:rPr>
+          <w:b/>
+          <w:sz w:val="24"/>
+          <w:szCs w:val="24"/>
+        </w:rPr>
+        <w:t xml:space="preserve"> </w:t>
+      </w:r>
+    </w:p>
+    <w:p>
+      <w:pPr>
+        <w:jc w:val="both"/>
+        <w:rPr>
+          <w:b/>
+          <w:sz w:val="24"/>
+          <w:szCs w:val="24"/>
+        </w:rPr>
+      </w:pPr>
+      <w:r>
+        <w:rPr>
+          <w:b/>
+          <w:sz w:val="24"/>
+          <w:szCs w:val="24"/>
+        </w:rPr>
+        <w:t>4. In addition to the epidemiological methods, there are weaknesses in the biological interpretation of associations, both when appraising the literature and in the interpretation of his findings. For example</w:t>
+      </w:r>
+      <w:r>
+        <w:rPr>
+          <w:b/>
+          <w:sz w:val="24"/>
+          <w:szCs w:val="24"/>
+        </w:rPr>
+        <w:t>,</w:t>
+      </w:r>
+      <w:r>
+        <w:rPr>
+          <w:b/>
+          <w:sz w:val="24"/>
+          <w:szCs w:val="24"/>
+        </w:rPr>
+        <w:t xml:space="preserve"> on pag</w:t>
+      </w:r>
+      <w:r>
+        <w:rPr>
+          <w:b/>
+          <w:sz w:val="24"/>
+          <w:szCs w:val="24"/>
+        </w:rPr>
+        <w:t>e</w:t>
+      </w:r>
+      <w:r>
+        <w:rPr>
+          <w:b/>
+          <w:sz w:val="24"/>
+          <w:szCs w:val="24"/>
+        </w:rPr>
+        <w:t xml:space="preserve"> 35: acritical review of evidence of associations such as suicides. In Chapter 6: “Regarding suicide, higher temperature has been hypothesised as associated with higher levels of distress in younger people.” This is a very superficial explanation</w:t>
+      </w:r>
+      <w:r>
+        <w:rPr>
+          <w:b/>
+          <w:sz w:val="24"/>
+          <w:szCs w:val="24"/>
+        </w:rPr>
+        <w:t>. The candidate should show awareness of his limitations in pathophysiological interpretations</w:t>
+      </w:r>
+      <w:r>
+        <w:rPr>
+          <w:b/>
+          <w:sz w:val="24"/>
+          <w:szCs w:val="24"/>
+        </w:rPr>
+        <w:t xml:space="preserve"> and the speculative nature of such discussions</w:t>
+      </w:r>
+      <w:r>
+        <w:rPr>
+          <w:b/>
+          <w:sz w:val="24"/>
+          <w:szCs w:val="24"/>
+        </w:rPr>
+        <w:t>.</w:t>
+      </w:r>
+    </w:p>
+    <w:p>
+      <w:pPr>
+        <w:jc w:val="both"/>
+        <w:rPr>
+          <w:sz w:val="24"/>
+          <w:szCs w:val="24"/>
+        </w:rPr>
+      </w:pPr>
+      <w:r>
+        <w:rPr>
+          <w:sz w:val="24"/>
+          <w:szCs w:val="24"/>
+        </w:rPr>
+        <w:t xml:space="preserve">As we discussed in the examination, the </w:t>
+      </w:r>
+      <w:r>
+        <w:rPr>
+          <w:sz w:val="24"/>
+          <w:szCs w:val="24"/>
+        </w:rPr>
+        <w:t xml:space="preserve">causal </w:t>
+      </w:r>
+      <w:r>
+        <w:rPr>
+          <w:sz w:val="24"/>
+          <w:szCs w:val="24"/>
+        </w:rPr>
+        <w:t xml:space="preserve">pathways between </w:t>
+      </w:r>
+      <w:r>
+        <w:rPr>
+          <w:sz w:val="24"/>
+          <w:szCs w:val="24"/>
+        </w:rPr>
+        <w:t>injuries and temperature anomaly are</w:t>
+      </w:r>
+      <w:r>
+        <w:rPr>
+          <w:sz w:val="24"/>
+          <w:szCs w:val="24"/>
+        </w:rPr>
+        <w:t xml:space="preserve"> complicated and as of yet not totally understoo</w:t>
+      </w:r>
+      <w:r>
+        <w:rPr>
+          <w:sz w:val="24"/>
+          <w:szCs w:val="24"/>
+        </w:rPr>
+        <w:t>d.</w:t>
+      </w:r>
+      <w:r>
+        <w:rPr>
+          <w:sz w:val="24"/>
+          <w:szCs w:val="24"/>
+        </w:rPr>
+        <w:t xml:space="preserve"> </w:t>
+      </w:r>
+      <w:r>
+        <w:rPr>
+          <w:sz w:val="24"/>
+          <w:szCs w:val="24"/>
+        </w:rPr>
+        <w:t>In the case of suicides</w:t>
+      </w:r>
+      <w:r>
+        <w:rPr>
+          <w:sz w:val="24"/>
+          <w:szCs w:val="24"/>
+        </w:rPr>
+        <w:t>, we discussed</w:t>
+      </w:r>
+      <w:r>
+        <w:rPr>
+          <w:sz w:val="24"/>
+          <w:szCs w:val="24"/>
+        </w:rPr>
+        <w:t xml:space="preserve"> the second half of the Burke paper, already cited as reference XX</w:t>
+      </w:r>
+      <w:r>
+        <w:rPr>
+          <w:sz w:val="24"/>
+          <w:szCs w:val="24"/>
+        </w:rPr>
+        <w:t xml:space="preserve"> in my thesis</w:t>
+      </w:r>
+      <w:r>
+        <w:rPr>
+          <w:sz w:val="24"/>
+          <w:szCs w:val="24"/>
+        </w:rPr>
+        <w:t>.</w:t>
+      </w:r>
+      <w:r>
+        <w:rPr>
+          <w:sz w:val="24"/>
+          <w:szCs w:val="24"/>
+        </w:rPr>
+        <w:t xml:space="preserve"> </w:t>
+      </w:r>
+      <w:r>
+        <w:rPr>
+          <w:sz w:val="24"/>
+          <w:szCs w:val="24"/>
+        </w:rPr>
+        <w:t xml:space="preserve">The paper </w:t>
+      </w:r>
+      <w:r>
+        <w:rPr>
+          <w:sz w:val="24"/>
+          <w:szCs w:val="24"/>
+        </w:rPr>
+        <w:t xml:space="preserve">describes </w:t>
+      </w:r>
+      <w:r>
+        <w:rPr>
+          <w:sz w:val="24"/>
+          <w:szCs w:val="24"/>
+        </w:rPr>
+        <w:t xml:space="preserve">how they performed an emotional analysis of tweets on Twitter in relation to </w:t>
+      </w:r>
+      <w:r>
+        <w:rPr>
+          <w:sz w:val="24"/>
+          <w:szCs w:val="24"/>
+        </w:rPr>
+        <w:t>temperature</w:t>
+      </w:r>
+      <w:r>
+        <w:rPr>
+          <w:sz w:val="24"/>
+          <w:szCs w:val="24"/>
+        </w:rPr>
+        <w:t xml:space="preserve"> in the United States</w:t>
+      </w:r>
+      <w:r>
+        <w:rPr>
+          <w:sz w:val="24"/>
+          <w:szCs w:val="24"/>
+        </w:rPr>
+        <w:t xml:space="preserve">, and how </w:t>
+      </w:r>
+      <w:r>
+        <w:rPr>
+          <w:sz w:val="24"/>
+          <w:szCs w:val="24"/>
+        </w:rPr>
+        <w:t xml:space="preserve">tweets of helplessness and despair </w:t>
+      </w:r>
+      <w:r>
+        <w:rPr>
+          <w:sz w:val="24"/>
+          <w:szCs w:val="24"/>
+        </w:rPr>
+        <w:t>became more common</w:t>
+      </w:r>
+      <w:r>
+        <w:rPr>
+          <w:sz w:val="24"/>
+          <w:szCs w:val="24"/>
+        </w:rPr>
+        <w:t xml:space="preserve"> </w:t>
+      </w:r>
+      <w:r>
+        <w:rPr>
+          <w:sz w:val="24"/>
+          <w:szCs w:val="24"/>
+        </w:rPr>
+        <w:t>as</w:t>
+      </w:r>
+      <w:r>
+        <w:rPr>
+          <w:sz w:val="24"/>
+          <w:szCs w:val="24"/>
+        </w:rPr>
+        <w:t xml:space="preserve"> temperatures rose</w:t>
+      </w:r>
+      <w:r>
+        <w:rPr>
+          <w:sz w:val="24"/>
+          <w:szCs w:val="24"/>
+        </w:rPr>
+        <w:t>.</w:t>
+      </w:r>
+      <w:r>
+        <w:rPr>
+          <w:sz w:val="24"/>
+          <w:szCs w:val="24"/>
+        </w:rPr>
+        <w:t xml:space="preserve"> I had</w:t>
+      </w:r>
+      <w:r>
+        <w:rPr>
+          <w:sz w:val="24"/>
+          <w:szCs w:val="24"/>
+        </w:rPr>
+        <w:t xml:space="preserve"> already</w:t>
+      </w:r>
+      <w:r>
+        <w:rPr>
+          <w:sz w:val="24"/>
+          <w:szCs w:val="24"/>
+        </w:rPr>
+        <w:t xml:space="preserve"> made an exploration of causal pathways </w:t>
+      </w:r>
+      <w:r>
+        <w:rPr>
+          <w:sz w:val="24"/>
+          <w:szCs w:val="24"/>
+        </w:rPr>
+        <w:t xml:space="preserve">of the injury association with anomalous temperature in Section 6.6, </w:t>
+      </w:r>
+      <w:r>
+        <w:rPr>
+          <w:sz w:val="24"/>
+          <w:szCs w:val="24"/>
+        </w:rPr>
+        <w:t>emphasising the speculative nature of these pathways.</w:t>
+      </w:r>
+    </w:p>
+    <w:p>
+      <w:pPr>
+        <w:jc w:val="both"/>
+        <w:rPr>
+          <w:sz w:val="24"/>
+          <w:szCs w:val="24"/>
+        </w:rPr>
+      </w:pPr>
+      <w:r>
+        <w:rPr>
+          <w:sz w:val="24"/>
+          <w:szCs w:val="24"/>
+        </w:rPr>
+        <w:t>I have</w:t>
+      </w:r>
+      <w:r>
+        <w:rPr>
+          <w:sz w:val="24"/>
+          <w:szCs w:val="24"/>
+        </w:rPr>
+        <w:t xml:space="preserve"> therefore</w:t>
+      </w:r>
+      <w:r>
+        <w:rPr>
+          <w:sz w:val="24"/>
+          <w:szCs w:val="24"/>
+        </w:rPr>
+        <w:t xml:space="preserve"> elaborated with the following sentences in Section 2.5.3 on pg. XX:</w:t>
+      </w:r>
+    </w:p>
+    <w:p>
+      <w:pPr>
+        <w:jc w:val="both"/>
+        <w:rPr>
+          <w:sz w:val="24"/>
+          <w:szCs w:val="24"/>
+        </w:rPr>
+      </w:pPr>
+      <w:r>
+        <w:rPr>
+          <w:sz w:val="24"/>
+          <w:szCs w:val="24"/>
+        </w:rPr>
+        <w:t>‘XX’</w:t>
+      </w:r>
+    </w:p>
+    <w:p>
+      <w:pPr>
+        <w:jc w:val="both"/>
+        <w:rPr>
+          <w:sz w:val="24"/>
+          <w:szCs w:val="24"/>
+        </w:rPr>
+      </w:pPr>
+      <w:r>
+        <w:rPr>
+          <w:sz w:val="24"/>
+          <w:szCs w:val="24"/>
+        </w:rPr>
+        <w:t xml:space="preserve">Regarding biological pathways for other causes of death, such as from cardiorespiratory diseases, I have </w:t>
+      </w:r>
+      <w:r>
+        <w:rPr>
+          <w:sz w:val="24"/>
+          <w:szCs w:val="24"/>
+        </w:rPr>
+        <w:t xml:space="preserve">already </w:t>
+      </w:r>
+      <w:r>
+        <w:rPr>
+          <w:sz w:val="24"/>
+          <w:szCs w:val="24"/>
+        </w:rPr>
+        <w:t xml:space="preserve">given detailed </w:t>
+      </w:r>
+      <w:r>
+        <w:rPr>
+          <w:sz w:val="24"/>
+          <w:szCs w:val="24"/>
+        </w:rPr>
+        <w:t>descriptions of causal pathways. These descriptions can be found in Section</w:t>
+      </w:r>
+      <w:r>
+        <w:rPr>
+          <w:sz w:val="24"/>
+          <w:szCs w:val="24"/>
+        </w:rPr>
+        <w:t xml:space="preserve"> 2.4.4 </w:t>
+      </w:r>
+      <w:r>
+        <w:rPr>
+          <w:sz w:val="24"/>
+          <w:szCs w:val="24"/>
+        </w:rPr>
+        <w:t xml:space="preserve">of the Background chapter </w:t>
+      </w:r>
+      <w:r>
+        <w:rPr>
+          <w:sz w:val="24"/>
+          <w:szCs w:val="24"/>
+        </w:rPr>
+        <w:t>on p</w:t>
+      </w:r>
+      <w:r>
+        <w:rPr>
+          <w:sz w:val="24"/>
+          <w:szCs w:val="24"/>
+        </w:rPr>
+        <w:t>g. XX</w:t>
+      </w:r>
+      <w:r>
+        <w:rPr>
+          <w:sz w:val="24"/>
+          <w:szCs w:val="24"/>
+        </w:rPr>
+        <w:t xml:space="preserve"> and Section 7.6 of the Cardiorespiratory disease deaths chapter on pg. XX</w:t>
+      </w:r>
     </w:p>
     <w:p>
       <w:pPr>
@@ -1671,219 +2039,218 @@
           <w:sz w:val="24"/>
           <w:szCs w:val="24"/>
         </w:rPr>
-        <w:t xml:space="preserve">would deaths in retired “snow birds” from Vermont wintering in Florida be recorded as </w:t>
-      </w:r>
-      <w:r>
-        <w:rPr>
-          <w:b/>
+        <w:t>would deaths in retired “snow birds” from Vermont wintering in Florida be recorded as in Florida or Vermont</w:t>
+      </w:r>
+      <w:r>
+        <w:rPr>
+          <w:b/>
+          <w:sz w:val="24"/>
+          <w:szCs w:val="24"/>
+        </w:rPr>
+        <w:t>? How would this affect misclassification</w:t>
+      </w:r>
+      <w:r>
+        <w:rPr>
+          <w:b/>
+          <w:sz w:val="24"/>
+          <w:szCs w:val="24"/>
+        </w:rPr>
+        <w:t xml:space="preserve"> and consequently your results</w:t>
+      </w:r>
+      <w:r>
+        <w:rPr>
+          <w:b/>
+          <w:sz w:val="24"/>
+          <w:szCs w:val="24"/>
+        </w:rPr>
+        <w:t>?</w:t>
+      </w:r>
+    </w:p>
+    <w:p>
+      <w:pPr>
+        <w:jc w:val="both"/>
+        <w:rPr>
+          <w:sz w:val="24"/>
+          <w:szCs w:val="24"/>
+        </w:rPr>
+      </w:pPr>
+      <w:r>
+        <w:rPr>
+          <w:sz w:val="24"/>
+          <w:szCs w:val="24"/>
+        </w:rPr>
+        <w:t>The state of residence is where a death would be recorded</w:t>
+      </w:r>
+      <w:r>
+        <w:rPr>
+          <w:sz w:val="24"/>
+          <w:szCs w:val="24"/>
+        </w:rPr>
+        <w:t>.</w:t>
+      </w:r>
+      <w:r>
+        <w:rPr>
+          <w:sz w:val="24"/>
+          <w:szCs w:val="24"/>
+        </w:rPr>
+        <w:t xml:space="preserve"> </w:t>
+      </w:r>
+      <w:r>
+        <w:rPr>
+          <w:sz w:val="24"/>
+          <w:szCs w:val="24"/>
+        </w:rPr>
+        <w:t>I</w:t>
+      </w:r>
+      <w:r>
+        <w:rPr>
+          <w:sz w:val="24"/>
+          <w:szCs w:val="24"/>
+        </w:rPr>
+        <w:t xml:space="preserve"> have added </w:t>
+      </w:r>
+      <w:r>
+        <w:rPr>
+          <w:sz w:val="24"/>
+          <w:szCs w:val="24"/>
+        </w:rPr>
+        <w:t xml:space="preserve">a discussion about the </w:t>
+      </w:r>
+      <w:r>
+        <w:rPr>
+          <w:sz w:val="24"/>
+          <w:szCs w:val="24"/>
+        </w:rPr>
+        <w:t xml:space="preserve">potential </w:t>
+      </w:r>
+      <w:r>
+        <w:rPr>
+          <w:sz w:val="24"/>
+          <w:szCs w:val="24"/>
+        </w:rPr>
+        <w:t xml:space="preserve">impact of ‘snow birds’ </w:t>
+      </w:r>
+      <w:r>
+        <w:rPr>
+          <w:sz w:val="24"/>
+          <w:szCs w:val="24"/>
+        </w:rPr>
+        <w:t>in my Discussion chapter</w:t>
+      </w:r>
+      <w:r>
+        <w:rPr>
+          <w:sz w:val="24"/>
+          <w:szCs w:val="24"/>
+        </w:rPr>
+        <w:t>:</w:t>
+      </w:r>
+    </w:p>
+    <w:p>
+      <w:pPr>
+        <w:jc w:val="both"/>
+        <w:rPr>
+          <w:sz w:val="24"/>
+          <w:szCs w:val="24"/>
+        </w:rPr>
+      </w:pPr>
+      <w:r>
+        <w:rPr>
+          <w:sz w:val="24"/>
+          <w:szCs w:val="24"/>
+        </w:rPr>
+        <w:t>‘</w:t>
+      </w:r>
+      <w:r>
+        <w:rPr>
+          <w:sz w:val="24"/>
+          <w:szCs w:val="24"/>
+        </w:rPr>
+        <w:t>Seasonal i</w:t>
+      </w:r>
+      <w:r>
+        <w:rPr>
+          <w:sz w:val="24"/>
+          <w:szCs w:val="24"/>
+        </w:rPr>
+        <w:t>nternal migration</w:t>
+      </w:r>
+      <w:r>
+        <w:rPr>
+          <w:sz w:val="24"/>
+          <w:szCs w:val="24"/>
+        </w:rPr>
+        <w:t xml:space="preserve"> </w:t>
+      </w:r>
+      <w:r>
+        <w:rPr>
+          <w:sz w:val="24"/>
+          <w:szCs w:val="24"/>
+        </w:rPr>
+        <w:t xml:space="preserve">occurs </w:t>
+      </w:r>
+      <w:r>
+        <w:rPr>
+          <w:sz w:val="24"/>
+          <w:szCs w:val="24"/>
+        </w:rPr>
+        <w:t>in mainly</w:t>
+      </w:r>
+      <w:r>
+        <w:rPr>
+          <w:sz w:val="24"/>
+          <w:szCs w:val="24"/>
+        </w:rPr>
+        <w:t xml:space="preserve"> older generations of </w:t>
+      </w:r>
+      <w:r>
+        <w:rPr>
+          <w:sz w:val="24"/>
+          <w:szCs w:val="24"/>
+        </w:rPr>
+        <w:t>the population in the United States</w:t>
+      </w:r>
+      <w:r>
+        <w:rPr>
+          <w:sz w:val="24"/>
+          <w:szCs w:val="24"/>
+        </w:rPr>
+        <w:t>. A ‘snow bird’ is a</w:t>
+      </w:r>
+      <w:r>
+        <w:rPr>
+          <w:sz w:val="24"/>
+          <w:szCs w:val="24"/>
+        </w:rPr>
+        <w:t xml:space="preserve"> person who would seasonally move to Florida or another </w:t>
+      </w:r>
+      <w:r>
+        <w:rPr>
+          <w:sz w:val="24"/>
+          <w:szCs w:val="24"/>
+        </w:rPr>
+        <w:t>warm</w:t>
+      </w:r>
+      <w:r>
+        <w:rPr>
+          <w:sz w:val="24"/>
+          <w:szCs w:val="24"/>
+        </w:rPr>
+        <w:t xml:space="preserve"> </w:t>
+      </w:r>
+      <w:r>
+        <w:rPr>
+          <w:sz w:val="24"/>
+          <w:szCs w:val="24"/>
+        </w:rPr>
+        <w:t xml:space="preserve">state in winter and move back in the spring. If snow birds happened to die on a winter </w:t>
+      </w:r>
+      <w:r>
+        <w:rPr>
           <w:sz w:val="24"/>
           <w:szCs w:val="24"/>
         </w:rPr>
         <w:lastRenderedPageBreak/>
-        <w:t>in Florida or Vermont</w:t>
-      </w:r>
-      <w:r>
-        <w:rPr>
-          <w:b/>
-          <w:sz w:val="24"/>
-          <w:szCs w:val="24"/>
-        </w:rPr>
-        <w:t>? How would this affect misclassification</w:t>
-      </w:r>
-      <w:r>
-        <w:rPr>
-          <w:b/>
-          <w:sz w:val="24"/>
-          <w:szCs w:val="24"/>
-        </w:rPr>
-        <w:t xml:space="preserve"> and consequently your results</w:t>
-      </w:r>
-      <w:r>
-        <w:rPr>
-          <w:b/>
-          <w:sz w:val="24"/>
-          <w:szCs w:val="24"/>
-        </w:rPr>
-        <w:t>?</w:t>
-      </w:r>
-    </w:p>
-    <w:p>
-      <w:pPr>
-        <w:jc w:val="both"/>
-        <w:rPr>
-          <w:sz w:val="24"/>
-          <w:szCs w:val="24"/>
-        </w:rPr>
-      </w:pPr>
-      <w:r>
-        <w:rPr>
-          <w:sz w:val="24"/>
-          <w:szCs w:val="24"/>
-        </w:rPr>
-        <w:t>The state of residence is where a death would be recorded</w:t>
-      </w:r>
-      <w:r>
-        <w:rPr>
-          <w:sz w:val="24"/>
-          <w:szCs w:val="24"/>
-        </w:rPr>
-        <w:t>.</w:t>
-      </w:r>
-      <w:r>
-        <w:rPr>
-          <w:sz w:val="24"/>
-          <w:szCs w:val="24"/>
-        </w:rPr>
-        <w:t xml:space="preserve"> </w:t>
-      </w:r>
-      <w:r>
-        <w:rPr>
-          <w:sz w:val="24"/>
-          <w:szCs w:val="24"/>
-        </w:rPr>
-        <w:t>I</w:t>
-      </w:r>
-      <w:r>
-        <w:rPr>
-          <w:sz w:val="24"/>
-          <w:szCs w:val="24"/>
-        </w:rPr>
-        <w:t xml:space="preserve"> have added </w:t>
-      </w:r>
-      <w:r>
-        <w:rPr>
-          <w:sz w:val="24"/>
-          <w:szCs w:val="24"/>
-        </w:rPr>
-        <w:t xml:space="preserve">a discussion about the </w:t>
-      </w:r>
-      <w:r>
-        <w:rPr>
-          <w:sz w:val="24"/>
-          <w:szCs w:val="24"/>
-        </w:rPr>
-        <w:t xml:space="preserve">potential </w:t>
-      </w:r>
-      <w:r>
-        <w:rPr>
-          <w:sz w:val="24"/>
-          <w:szCs w:val="24"/>
-        </w:rPr>
-        <w:t xml:space="preserve">impact of ‘snow birds’ </w:t>
-      </w:r>
-      <w:r>
-        <w:rPr>
-          <w:sz w:val="24"/>
-          <w:szCs w:val="24"/>
-        </w:rPr>
-        <w:t>in my Discussion chapter</w:t>
-      </w:r>
-      <w:r>
-        <w:rPr>
-          <w:sz w:val="24"/>
-          <w:szCs w:val="24"/>
-        </w:rPr>
-        <w:t>:</w:t>
-      </w:r>
-    </w:p>
-    <w:p>
-      <w:pPr>
-        <w:jc w:val="both"/>
-        <w:rPr>
-          <w:sz w:val="24"/>
-          <w:szCs w:val="24"/>
-        </w:rPr>
-      </w:pPr>
-      <w:r>
-        <w:rPr>
-          <w:sz w:val="24"/>
-          <w:szCs w:val="24"/>
-        </w:rPr>
-        <w:t>‘</w:t>
-      </w:r>
-      <w:r>
-        <w:rPr>
-          <w:sz w:val="24"/>
-          <w:szCs w:val="24"/>
-        </w:rPr>
-        <w:t>Seasonal i</w:t>
-      </w:r>
-      <w:r>
-        <w:rPr>
-          <w:sz w:val="24"/>
-          <w:szCs w:val="24"/>
-        </w:rPr>
-        <w:t>nternal migration</w:t>
-      </w:r>
-      <w:r>
-        <w:rPr>
-          <w:sz w:val="24"/>
-          <w:szCs w:val="24"/>
-        </w:rPr>
-        <w:t xml:space="preserve"> </w:t>
-      </w:r>
-      <w:r>
-        <w:rPr>
-          <w:sz w:val="24"/>
-          <w:szCs w:val="24"/>
-        </w:rPr>
-        <w:t xml:space="preserve">occurs </w:t>
-      </w:r>
-      <w:r>
-        <w:rPr>
-          <w:sz w:val="24"/>
-          <w:szCs w:val="24"/>
-        </w:rPr>
-        <w:t>in mainly</w:t>
-      </w:r>
-      <w:r>
-        <w:rPr>
-          <w:sz w:val="24"/>
-          <w:szCs w:val="24"/>
-        </w:rPr>
-        <w:t xml:space="preserve"> older generations of </w:t>
-      </w:r>
-      <w:r>
-        <w:rPr>
-          <w:sz w:val="24"/>
-          <w:szCs w:val="24"/>
-        </w:rPr>
-        <w:t>the population in the United States</w:t>
-      </w:r>
-      <w:r>
-        <w:rPr>
-          <w:sz w:val="24"/>
-          <w:szCs w:val="24"/>
-        </w:rPr>
-        <w:t>. A ‘snow bird’ is a</w:t>
-      </w:r>
-      <w:r>
-        <w:rPr>
-          <w:sz w:val="24"/>
-          <w:szCs w:val="24"/>
-        </w:rPr>
-        <w:t xml:space="preserve"> person who would seasonally move to Florida or another </w:t>
-      </w:r>
-      <w:r>
-        <w:rPr>
-          <w:sz w:val="24"/>
-          <w:szCs w:val="24"/>
-        </w:rPr>
-        <w:t>warm</w:t>
-      </w:r>
-      <w:r>
-        <w:rPr>
-          <w:sz w:val="24"/>
-          <w:szCs w:val="24"/>
-        </w:rPr>
-        <w:t xml:space="preserve"> </w:t>
-      </w:r>
-      <w:r>
-        <w:rPr>
-          <w:sz w:val="24"/>
-          <w:szCs w:val="24"/>
-        </w:rPr>
-        <w:t xml:space="preserve">state in winter and move back in the spring. If snow birds happened to die on a winter visit, they would have the death recorded in their home state. There would therefore be a misclassification of the death as having taken place in another state than the one in which the deceased passed away in. </w:t>
+        <w:t xml:space="preserve">visit, they would have the death recorded in their home state. There would therefore be a misclassification of the death as having taken place in another state than the one in which the deceased passed away in. </w:t>
       </w:r>
     </w:p>
     <w:p>
@@ -4505,7 +4872,7 @@
 </file>
 
 <file path=customXml/itemProps1.xml><?xml version="1.0" encoding="utf-8"?>
-<ds:datastoreItem xmlns:ds="http://schemas.openxmlformats.org/officeDocument/2006/customXml" ds:itemID="{3E4AAC89-EC6A-0942-A79A-B6B657FC48BF}">
+<ds:datastoreItem xmlns:ds="http://schemas.openxmlformats.org/officeDocument/2006/customXml" ds:itemID="{083F6883-D07D-994B-B4E8-921951D198B4}">
   <ds:schemaRefs>
     <ds:schemaRef ds:uri="http://schemas.openxmlformats.org/officeDocument/2006/bibliography"/>
   </ds:schemaRefs>

--- a/USA/state/write_ups/99_thesis/00_Entire/Post_viva/Corrections/Thesis Parks requested amendments 2019 08 06.docx
+++ b/USA/state/write_ups/99_thesis/00_Entire/Post_viva/Corrections/Thesis Parks requested amendments 2019 08 06.docx
@@ -259,7 +259,21 @@
           <w:sz w:val="24"/>
           <w:szCs w:val="24"/>
         </w:rPr>
-        <w:t>did not aim to use seasonality as a proxy for temperature. Rather, it aimed to explain year-to-year variation within season by temperature</w:t>
+        <w:t xml:space="preserve">did not aim to use seasonality as a proxy for temperature. Rather, </w:t>
+      </w:r>
+      <w:r>
+        <w:rPr>
+          <w:sz w:val="24"/>
+          <w:szCs w:val="24"/>
+        </w:rPr>
+        <w:t>I</w:t>
+      </w:r>
+      <w:r>
+        <w:rPr>
+          <w:sz w:val="24"/>
+          <w:szCs w:val="24"/>
+        </w:rPr>
+        <w:t xml:space="preserve"> aimed to explain year-to-year variation within season by temperature</w:t>
       </w:r>
       <w:r>
         <w:rPr>
@@ -357,7 +371,35 @@
           <w:sz w:val="24"/>
           <w:szCs w:val="24"/>
         </w:rPr>
-        <w:t xml:space="preserve"> comparable times of the year (e.g., January in one year compared with January in the next year)</w:t>
+        <w:t xml:space="preserve"> comparable times of the year (e.g., </w:t>
+      </w:r>
+      <w:r>
+        <w:rPr>
+          <w:sz w:val="24"/>
+          <w:szCs w:val="24"/>
+        </w:rPr>
+        <w:t xml:space="preserve">why death rates in </w:t>
+      </w:r>
+      <w:r>
+        <w:rPr>
+          <w:sz w:val="24"/>
+          <w:szCs w:val="24"/>
+        </w:rPr>
+        <w:t xml:space="preserve">January in one year </w:t>
+      </w:r>
+      <w:r>
+        <w:rPr>
+          <w:sz w:val="24"/>
+          <w:szCs w:val="24"/>
+        </w:rPr>
+        <w:t>would differ from</w:t>
+      </w:r>
+      <w:r>
+        <w:rPr>
+          <w:sz w:val="24"/>
+          <w:szCs w:val="24"/>
+        </w:rPr>
+        <w:t xml:space="preserve"> January in the next year)</w:t>
       </w:r>
       <w:r>
         <w:rPr>
@@ -508,35 +550,84 @@
         </w:rPr>
         <w:t>the changes.</w:t>
       </w:r>
-    </w:p>
-    <w:p>
-      <w:pPr>
-        <w:rPr>
-          <w:b/>
-          <w:sz w:val="24"/>
-          <w:szCs w:val="24"/>
-        </w:rPr>
-      </w:pPr>
-      <w:r>
-        <w:rPr>
-          <w:b/>
-          <w:sz w:val="24"/>
-          <w:szCs w:val="24"/>
-        </w:rPr>
-        <w:br w:type="page"/>
-      </w:r>
-    </w:p>
-    <w:p>
-      <w:pPr>
-        <w:jc w:val="both"/>
-        <w:rPr>
-          <w:b/>
-          <w:sz w:val="24"/>
-          <w:szCs w:val="24"/>
-        </w:rPr>
-      </w:pPr>
+      <w:r>
+        <w:rPr>
+          <w:sz w:val="24"/>
+          <w:szCs w:val="24"/>
+        </w:rPr>
+        <w:t xml:space="preserve"> </w:t>
+      </w:r>
+    </w:p>
+    <w:p>
+      <w:pPr>
+        <w:jc w:val="both"/>
+        <w:rPr>
+          <w:sz w:val="24"/>
+          <w:szCs w:val="24"/>
+        </w:rPr>
+      </w:pPr>
+      <w:r>
+        <w:rPr>
+          <w:sz w:val="24"/>
+          <w:szCs w:val="24"/>
+        </w:rPr>
+        <w:t xml:space="preserve">I </w:t>
+      </w:r>
+      <w:r>
+        <w:rPr>
+          <w:sz w:val="24"/>
+          <w:szCs w:val="24"/>
+        </w:rPr>
+        <w:t xml:space="preserve">have detailed the changes I have made below, with </w:t>
+      </w:r>
+      <w:r>
+        <w:rPr>
+          <w:sz w:val="24"/>
+          <w:szCs w:val="24"/>
+        </w:rPr>
+        <w:t xml:space="preserve">appropriate references to the text in the </w:t>
+      </w:r>
+      <w:r>
+        <w:rPr>
+          <w:sz w:val="24"/>
+          <w:szCs w:val="24"/>
+        </w:rPr>
+        <w:t xml:space="preserve">tracked version of the </w:t>
+      </w:r>
       <w:bookmarkStart w:id="0" w:name="_GoBack"/>
       <w:bookmarkEnd w:id="0"/>
+      <w:r>
+        <w:rPr>
+          <w:sz w:val="24"/>
+          <w:szCs w:val="24"/>
+        </w:rPr>
+        <w:t>thesis</w:t>
+      </w:r>
+      <w:r>
+        <w:rPr>
+          <w:sz w:val="24"/>
+          <w:szCs w:val="24"/>
+        </w:rPr>
+        <w:t>.</w:t>
+      </w:r>
+      <w:r>
+        <w:rPr>
+          <w:b/>
+          <w:sz w:val="24"/>
+          <w:szCs w:val="24"/>
+        </w:rPr>
+        <w:br w:type="page"/>
+      </w:r>
+    </w:p>
+    <w:p>
+      <w:pPr>
+        <w:jc w:val="both"/>
+        <w:rPr>
+          <w:b/>
+          <w:sz w:val="24"/>
+          <w:szCs w:val="24"/>
+        </w:rPr>
+      </w:pPr>
       <w:r>
         <w:rPr>
           <w:b/>
@@ -4872,7 +4963,7 @@
 </file>
 
 <file path=customXml/itemProps1.xml><?xml version="1.0" encoding="utf-8"?>
-<ds:datastoreItem xmlns:ds="http://schemas.openxmlformats.org/officeDocument/2006/customXml" ds:itemID="{083F6883-D07D-994B-B4E8-921951D198B4}">
+<ds:datastoreItem xmlns:ds="http://schemas.openxmlformats.org/officeDocument/2006/customXml" ds:itemID="{DFF25339-B6AE-AB48-A465-DAFC2C7FE5E1}">
   <ds:schemaRefs>
     <ds:schemaRef ds:uri="http://schemas.openxmlformats.org/officeDocument/2006/bibliography"/>
   </ds:schemaRefs>

--- a/USA/state/write_ups/99_thesis/00_Entire/Post_viva/Corrections/Thesis Parks requested amendments 2019 08 06.docx
+++ b/USA/state/write_ups/99_thesis/00_Entire/Post_viva/Corrections/Thesis Parks requested amendments 2019 08 06.docx
@@ -417,6 +417,20 @@
         </w:rPr>
         <w:t>.</w:t>
       </w:r>
+      <w:r>
+        <w:rPr>
+          <w:sz w:val="24"/>
+          <w:szCs w:val="24"/>
+        </w:rPr>
+        <w:t xml:space="preserve"> I have added</w:t>
+      </w:r>
+      <w:r>
+        <w:rPr>
+          <w:sz w:val="24"/>
+          <w:szCs w:val="24"/>
+        </w:rPr>
+        <w:t xml:space="preserve"> appropriate detail to the epidemiological methodology as well as further detailed biological interpretation.</w:t>
+      </w:r>
     </w:p>
     <w:p>
       <w:pPr>
@@ -1005,65 +1019,577 @@
           <w:sz w:val="24"/>
           <w:szCs w:val="24"/>
         </w:rPr>
+        <w:t>, air conditioning prevalence, alcohol</w:t>
+      </w:r>
+      <w:r>
+        <w:rPr>
+          <w:sz w:val="24"/>
+          <w:szCs w:val="24"/>
+        </w:rPr>
+        <w:t xml:space="preserve">, </w:t>
+      </w:r>
+    </w:p>
+    <w:p>
+      <w:pPr>
+        <w:jc w:val="both"/>
+        <w:rPr>
+          <w:sz w:val="24"/>
+          <w:szCs w:val="24"/>
+        </w:rPr>
+      </w:pPr>
+      <w:r>
+        <w:rPr>
+          <w:sz w:val="24"/>
+          <w:szCs w:val="24"/>
+        </w:rPr>
+        <w:t xml:space="preserve">I have discussed </w:t>
+      </w:r>
+      <w:r>
+        <w:rPr>
+          <w:sz w:val="24"/>
+          <w:szCs w:val="24"/>
+        </w:rPr>
+        <w:t>descriptions of potential confounders</w:t>
+      </w:r>
+      <w:r>
+        <w:rPr>
+          <w:sz w:val="24"/>
+          <w:szCs w:val="24"/>
+        </w:rPr>
+        <w:t xml:space="preserve"> in the </w:t>
+      </w:r>
+      <w:r>
+        <w:rPr>
+          <w:sz w:val="24"/>
+          <w:szCs w:val="24"/>
+        </w:rPr>
+        <w:t>D</w:t>
+      </w:r>
+      <w:r>
+        <w:rPr>
+          <w:sz w:val="24"/>
+          <w:szCs w:val="24"/>
+        </w:rPr>
+        <w:t>iscussion</w:t>
+      </w:r>
+      <w:r>
+        <w:rPr>
+          <w:sz w:val="24"/>
+          <w:szCs w:val="24"/>
+        </w:rPr>
+        <w:t xml:space="preserve"> chapter, </w:t>
+      </w:r>
+      <w:r>
+        <w:rPr>
+          <w:sz w:val="24"/>
+          <w:szCs w:val="24"/>
+        </w:rPr>
+        <w:t>in Section XX on pg. XX.</w:t>
+      </w:r>
+    </w:p>
+    <w:p>
+      <w:pPr>
+        <w:jc w:val="both"/>
+        <w:rPr>
+          <w:b/>
+          <w:sz w:val="24"/>
+          <w:szCs w:val="24"/>
+        </w:rPr>
+      </w:pPr>
+      <w:r>
+        <w:rPr>
+          <w:b/>
+          <w:sz w:val="24"/>
+          <w:szCs w:val="24"/>
+        </w:rPr>
+        <w:t xml:space="preserve"> </w:t>
+      </w:r>
+      <w:r>
+        <w:rPr>
+          <w:b/>
+          <w:sz w:val="24"/>
+          <w:szCs w:val="24"/>
+        </w:rPr>
+        <w:t xml:space="preserve">(b) in the same places he should define effect modifiers formally and then list </w:t>
+      </w:r>
+      <w:r>
+        <w:rPr>
+          <w:b/>
+          <w:sz w:val="24"/>
+          <w:szCs w:val="24"/>
+        </w:rPr>
+        <w:t xml:space="preserve">potential ones </w:t>
+      </w:r>
+      <w:r>
+        <w:rPr>
+          <w:b/>
+          <w:sz w:val="24"/>
+          <w:szCs w:val="24"/>
+        </w:rPr>
+        <w:t xml:space="preserve">of possible importance </w:t>
+      </w:r>
+      <w:r>
+        <w:rPr>
+          <w:b/>
+          <w:sz w:val="24"/>
+          <w:szCs w:val="24"/>
+        </w:rPr>
+        <w:t>and note (if measured), if he has investigated that modification and if not why not</w:t>
+      </w:r>
+      <w:r>
+        <w:rPr>
+          <w:b/>
+          <w:sz w:val="24"/>
+          <w:szCs w:val="24"/>
+        </w:rPr>
         <w:t>.</w:t>
       </w:r>
-    </w:p>
-    <w:p>
-      <w:pPr>
-        <w:jc w:val="both"/>
-        <w:rPr>
-          <w:sz w:val="24"/>
-          <w:szCs w:val="24"/>
-        </w:rPr>
-      </w:pPr>
-      <w:r>
-        <w:rPr>
-          <w:sz w:val="24"/>
-          <w:szCs w:val="24"/>
-        </w:rPr>
-        <w:t xml:space="preserve">I have discussed </w:t>
-      </w:r>
-      <w:r>
-        <w:rPr>
-          <w:sz w:val="24"/>
-          <w:szCs w:val="24"/>
-        </w:rPr>
-        <w:t>descriptions of potential confounders</w:t>
-      </w:r>
-      <w:r>
-        <w:rPr>
-          <w:sz w:val="24"/>
-          <w:szCs w:val="24"/>
-        </w:rPr>
-        <w:t xml:space="preserve"> in the </w:t>
-      </w:r>
-      <w:r>
-        <w:rPr>
-          <w:sz w:val="24"/>
-          <w:szCs w:val="24"/>
-        </w:rPr>
-        <w:t>D</w:t>
-      </w:r>
-      <w:r>
-        <w:rPr>
-          <w:sz w:val="24"/>
-          <w:szCs w:val="24"/>
-        </w:rPr>
-        <w:t>iscussion</w:t>
-      </w:r>
-      <w:r>
-        <w:rPr>
-          <w:sz w:val="24"/>
-          <w:szCs w:val="24"/>
-        </w:rPr>
-        <w:t xml:space="preserve"> chapter, </w:t>
-      </w:r>
-      <w:r>
-        <w:rPr>
-          <w:sz w:val="24"/>
-          <w:szCs w:val="24"/>
-        </w:rPr>
-        <w:t>in Section XX on pg. XX.</w:t>
+      <w:r>
+        <w:rPr>
+          <w:b/>
+          <w:sz w:val="24"/>
+          <w:szCs w:val="24"/>
+        </w:rPr>
+        <w:t xml:space="preserve"> </w:t>
+      </w:r>
+    </w:p>
+    <w:p>
+      <w:pPr>
+        <w:jc w:val="both"/>
+        <w:rPr>
+          <w:sz w:val="24"/>
+          <w:szCs w:val="24"/>
+        </w:rPr>
+      </w:pPr>
+      <w:r>
+        <w:rPr>
+          <w:sz w:val="24"/>
+          <w:szCs w:val="24"/>
+        </w:rPr>
+        <w:t>Chapter 2:</w:t>
+      </w:r>
+    </w:p>
+    <w:p>
+      <w:pPr>
+        <w:jc w:val="both"/>
+        <w:rPr>
+          <w:sz w:val="24"/>
+          <w:szCs w:val="24"/>
+        </w:rPr>
+      </w:pPr>
+      <w:r>
+        <w:rPr>
+          <w:sz w:val="24"/>
+          <w:szCs w:val="24"/>
+        </w:rPr>
+        <w:t xml:space="preserve">Effect modification </w:t>
+      </w:r>
+      <w:r>
+        <w:rPr>
+          <w:sz w:val="24"/>
+          <w:szCs w:val="24"/>
+        </w:rPr>
+        <w:t xml:space="preserve">is where </w:t>
+      </w:r>
+      <w:r>
+        <w:rPr>
+          <w:sz w:val="24"/>
+          <w:szCs w:val="24"/>
+        </w:rPr>
+        <w:t>the magnitude of an exposure effect varies across levels of another variable.</w:t>
+      </w:r>
+      <w:r>
+        <w:rPr>
+          <w:sz w:val="24"/>
+          <w:szCs w:val="24"/>
+        </w:rPr>
+        <w:fldChar w:fldCharType="begin" w:fldLock="1"/>
+      </w:r>
+      <w:r>
+        <w:rPr>
+          <w:sz w:val="24"/>
+          <w:szCs w:val="24"/>
+        </w:rPr>
+        <w:instrText>ADDIN CSL_CITATION {"citationItems":[{"id":"ITEM-1","itemData":{"DOI":"10.1002/hast.292","ISBN":"0781755646","ISSN":"0093-0334","PMID":"24634080","abstract":"The thoroughly revised and updated Third Edition of the acclaimed Modern Epidemiology reflects both the conceptual development of this evolving science and the increasingly focal role that epidemiology plays in dealing with public health and medical problems. Coauthored by three leading epidemiologists, with sixteen additional contributors, this Third Edition is the most comprehensive and cohesive text on the principles and methods of epidemiologic research. The book covers a broad range of concepts and methods, such as basic measures of disease frequency and associations, study design,field methods, threats to validity, and assessing precision. It also covers advanced topics in data analysis such as Bayesian analysis, bias analysis, and hierarchical regression. Chapters examine specific areas of research such as disease surveillance, ecologic studies, social epidemiology, infectious disease epidemiology, genetic and molecular epidemiology, nutritional epidemiology, environmental epidemiology, reproductive epidemiology, and clinical epidemiology.","author":[{"dropping-particle":"","family":"Rothman","given":"Kenneth J.","non-dropping-particle":"","parse-names":false,"suffix":""},{"dropping-particle":"","family":"Greenland","given":"Sander","non-dropping-particle":"","parse-names":false,"suffix":""},{"dropping-particle":"","family":"Associate","given":"Timothy L. Lash","non-dropping-particle":"","parse-names":false,"suffix":""}],"container-title":"Lippincott Williams &amp; Wilkins","id":"ITEM-1","issued":{"date-parts":[["2014"]]},"title":"Modern Epidemiology: 3rd Edition","type":"book"},"uris":["http://www.mendeley.com/documents/?uuid=5ebeac12-32ba-4186-aacb-87e31ccfe968"]}],"mendeley":{"formattedCitation":"&lt;sup&gt;1&lt;/sup&gt;","plainTextFormattedCitation":"1"},"properties":{"noteIndex":0},"schema":"https://github.com/citation-style-language/schema/raw/master/csl-citation.json"}</w:instrText>
+      </w:r>
+      <w:r>
+        <w:rPr>
+          <w:sz w:val="24"/>
+          <w:szCs w:val="24"/>
+        </w:rPr>
+        <w:fldChar w:fldCharType="separate"/>
+      </w:r>
+      <w:r>
+        <w:rPr>
+          <w:noProof/>
+          <w:sz w:val="24"/>
+          <w:szCs w:val="24"/>
+          <w:vertAlign w:val="superscript"/>
+        </w:rPr>
+        <w:t>1</w:t>
+      </w:r>
+      <w:r>
+        <w:rPr>
+          <w:sz w:val="24"/>
+          <w:szCs w:val="24"/>
+        </w:rPr>
+        <w:fldChar w:fldCharType="end"/>
+      </w:r>
+    </w:p>
+    <w:p>
+      <w:pPr>
+        <w:jc w:val="both"/>
+        <w:rPr>
+          <w:sz w:val="24"/>
+          <w:szCs w:val="24"/>
+        </w:rPr>
+      </w:pPr>
+      <w:r>
+        <w:rPr>
+          <w:sz w:val="24"/>
+          <w:szCs w:val="24"/>
+        </w:rPr>
+        <w:t>Chapters 6-7:</w:t>
+      </w:r>
+      <w:r>
+        <w:rPr>
+          <w:sz w:val="24"/>
+          <w:szCs w:val="24"/>
+        </w:rPr>
+        <w:t xml:space="preserve"> age group, sex</w:t>
+      </w:r>
+      <w:r>
+        <w:rPr>
+          <w:sz w:val="24"/>
+          <w:szCs w:val="24"/>
+        </w:rPr>
+        <w:t xml:space="preserve">, </w:t>
+      </w:r>
+      <w:r>
+        <w:rPr>
+          <w:sz w:val="24"/>
+          <w:szCs w:val="24"/>
+        </w:rPr>
+        <w:t>pollution, sunlight, rainfall, humidity</w:t>
+      </w:r>
+      <w:r>
+        <w:rPr>
+          <w:sz w:val="24"/>
+          <w:szCs w:val="24"/>
+        </w:rPr>
+        <w:t>, proximity to rivers and lak</w:t>
+      </w:r>
+      <w:r>
+        <w:rPr>
+          <w:sz w:val="24"/>
+          <w:szCs w:val="24"/>
+        </w:rPr>
+        <w:t>es</w:t>
+      </w:r>
+      <w:r>
+        <w:rPr>
+          <w:sz w:val="24"/>
+          <w:szCs w:val="24"/>
+        </w:rPr>
+        <w:t xml:space="preserve"> and other swimming facilities, </w:t>
+      </w:r>
+      <w:r>
+        <w:rPr>
+          <w:sz w:val="24"/>
+          <w:szCs w:val="24"/>
+        </w:rPr>
+        <w:t>road density,</w:t>
+      </w:r>
+    </w:p>
+    <w:p>
+      <w:pPr>
+        <w:jc w:val="both"/>
+        <w:rPr>
+          <w:b/>
+          <w:sz w:val="24"/>
+          <w:szCs w:val="24"/>
+        </w:rPr>
+      </w:pPr>
+      <w:r>
+        <w:rPr>
+          <w:b/>
+          <w:sz w:val="24"/>
+          <w:szCs w:val="24"/>
+        </w:rPr>
+        <w:t xml:space="preserve"> </w:t>
+      </w:r>
+      <w:r>
+        <w:rPr>
+          <w:b/>
+          <w:sz w:val="24"/>
+          <w:szCs w:val="24"/>
+        </w:rPr>
+        <w:t xml:space="preserve">(c) in the same places he should discuss </w:t>
+      </w:r>
+      <w:r>
+        <w:rPr>
+          <w:b/>
+          <w:sz w:val="24"/>
+          <w:szCs w:val="24"/>
+        </w:rPr>
+        <w:t xml:space="preserve">briefly </w:t>
+      </w:r>
+      <w:r>
+        <w:rPr>
+          <w:b/>
+          <w:sz w:val="24"/>
+          <w:szCs w:val="24"/>
+        </w:rPr>
+        <w:t>whether or not potential variable</w:t>
+      </w:r>
+      <w:r>
+        <w:rPr>
+          <w:b/>
+          <w:sz w:val="24"/>
+          <w:szCs w:val="24"/>
+        </w:rPr>
+        <w:t>s</w:t>
+      </w:r>
+      <w:r>
+        <w:rPr>
+          <w:b/>
+          <w:sz w:val="24"/>
+          <w:szCs w:val="24"/>
+        </w:rPr>
+        <w:t xml:space="preserve"> are in the causal pathways from temperature to outcomes and the implications of this</w:t>
+      </w:r>
+    </w:p>
+    <w:p>
+      <w:pPr>
+        <w:jc w:val="both"/>
+        <w:rPr>
+          <w:sz w:val="24"/>
+          <w:szCs w:val="24"/>
+        </w:rPr>
+      </w:pPr>
+      <w:r>
+        <w:rPr>
+          <w:sz w:val="24"/>
+          <w:szCs w:val="24"/>
+        </w:rPr>
+        <w:t xml:space="preserve">Chapter 2: </w:t>
+      </w:r>
+    </w:p>
+    <w:p>
+      <w:pPr>
+        <w:jc w:val="both"/>
+        <w:rPr>
+          <w:sz w:val="24"/>
+          <w:szCs w:val="24"/>
+        </w:rPr>
+      </w:pPr>
+      <w:r>
+        <w:rPr>
+          <w:sz w:val="24"/>
+          <w:szCs w:val="24"/>
+        </w:rPr>
+        <w:t xml:space="preserve">A variable along </w:t>
+      </w:r>
+      <w:r>
+        <w:rPr>
+          <w:sz w:val="24"/>
+          <w:szCs w:val="24"/>
+        </w:rPr>
+        <w:t>a</w:t>
+      </w:r>
+      <w:r>
+        <w:rPr>
+          <w:sz w:val="24"/>
+          <w:szCs w:val="24"/>
+        </w:rPr>
+        <w:t xml:space="preserve"> c</w:t>
+      </w:r>
+      <w:r>
+        <w:rPr>
+          <w:sz w:val="24"/>
+          <w:szCs w:val="24"/>
+        </w:rPr>
+        <w:t xml:space="preserve">ausal pathway </w:t>
+      </w:r>
+      <w:r>
+        <w:rPr>
+          <w:sz w:val="24"/>
+          <w:szCs w:val="24"/>
+        </w:rPr>
+        <w:t xml:space="preserve">between the exposure </w:t>
+      </w:r>
+      <w:r>
+        <w:rPr>
+          <w:sz w:val="24"/>
+          <w:szCs w:val="24"/>
+        </w:rPr>
+        <w:t>and the outcome.</w:t>
+      </w:r>
+      <w:r>
+        <w:rPr>
+          <w:sz w:val="24"/>
+          <w:szCs w:val="24"/>
+        </w:rPr>
+        <w:fldChar w:fldCharType="begin" w:fldLock="1"/>
+      </w:r>
+      <w:r>
+        <w:rPr>
+          <w:sz w:val="24"/>
+          <w:szCs w:val="24"/>
+        </w:rPr>
+        <w:instrText>ADDIN CSL_CITATION {"citationItems":[{"id":"ITEM-1","itemData":{"DOI":"10.1002/hast.292","ISBN":"0781755646","ISSN":"0093-0334","PMID":"24634080","abstract":"The thoroughly revised and updated Third Edition of the acclaimed Modern Epidemiology reflects both the conceptual development of this evolving science and the increasingly focal role that epidemiology plays in dealing with public health and medical problems. Coauthored by three leading epidemiologists, with sixteen additional contributors, this Third Edition is the most comprehensive and cohesive text on the principles and methods of epidemiologic research. The book covers a broad range of concepts and methods, such as basic measures of disease frequency and associations, study design,field methods, threats to validity, and assessing precision. It also covers advanced topics in data analysis such as Bayesian analysis, bias analysis, and hierarchical regression. Chapters examine specific areas of research such as disease surveillance, ecologic studies, social epidemiology, infectious disease epidemiology, genetic and molecular epidemiology, nutritional epidemiology, environmental epidemiology, reproductive epidemiology, and clinical epidemiology.","author":[{"dropping-particle":"","family":"Rothman","given":"Kenneth J.","non-dropping-particle":"","parse-names":false,"suffix":""},{"dropping-particle":"","family":"Greenland","given":"Sander","non-dropping-particle":"","parse-names":false,"suffix":""},{"dropping-particle":"","family":"Associate","given":"Timothy L. Lash","non-dropping-particle":"","parse-names":false,"suffix":""}],"container-title":"Lippincott Williams &amp; Wilkins","id":"ITEM-1","issued":{"date-parts":[["2014"]]},"title":"Modern Epidemiology: 3rd Edition","type":"book"},"uris":["http://www.mendeley.com/documents/?uuid=5ebeac12-32ba-4186-aacb-87e31ccfe968"]}],"mendeley":{"formattedCitation":"&lt;sup&gt;1&lt;/sup&gt;","plainTextFormattedCitation":"1"},"properties":{"noteIndex":0},"schema":"https://github.com/citation-style-language/schema/raw/master/csl-citation.json"}</w:instrText>
+      </w:r>
+      <w:r>
+        <w:rPr>
+          <w:sz w:val="24"/>
+          <w:szCs w:val="24"/>
+        </w:rPr>
+        <w:fldChar w:fldCharType="separate"/>
+      </w:r>
+      <w:r>
+        <w:rPr>
+          <w:noProof/>
+          <w:sz w:val="24"/>
+          <w:szCs w:val="24"/>
+          <w:vertAlign w:val="superscript"/>
+        </w:rPr>
+        <w:t>1</w:t>
+      </w:r>
+      <w:r>
+        <w:rPr>
+          <w:sz w:val="24"/>
+          <w:szCs w:val="24"/>
+        </w:rPr>
+        <w:fldChar w:fldCharType="end"/>
+      </w:r>
+      <w:r>
+        <w:rPr>
+          <w:sz w:val="24"/>
+          <w:szCs w:val="24"/>
+        </w:rPr>
+        <w:t xml:space="preserve"> For example, this may include </w:t>
+      </w:r>
+      <w:r>
+        <w:rPr>
+          <w:sz w:val="24"/>
+          <w:szCs w:val="24"/>
+        </w:rPr>
+        <w:t xml:space="preserve">how warmer temperatures </w:t>
+      </w:r>
+      <w:r>
+        <w:rPr>
+          <w:sz w:val="24"/>
+          <w:szCs w:val="24"/>
+        </w:rPr>
+        <w:t xml:space="preserve">may cause people to drink more alcohol, but alcohol also </w:t>
+      </w:r>
+      <w:r>
+        <w:rPr>
+          <w:sz w:val="24"/>
+          <w:szCs w:val="24"/>
+        </w:rPr>
+        <w:t>impairs</w:t>
+      </w:r>
+      <w:r>
+        <w:rPr>
+          <w:sz w:val="24"/>
+          <w:szCs w:val="24"/>
+        </w:rPr>
+        <w:t xml:space="preserve"> drivers’ ability to drive</w:t>
+      </w:r>
+      <w:r>
+        <w:rPr>
+          <w:sz w:val="24"/>
+          <w:szCs w:val="24"/>
+        </w:rPr>
+        <w:t xml:space="preserve"> without getting into accidents</w:t>
+      </w:r>
+      <w:r>
+        <w:rPr>
+          <w:sz w:val="24"/>
+          <w:szCs w:val="24"/>
+        </w:rPr>
+        <w:t>.</w:t>
+      </w:r>
+      <w:r>
+        <w:rPr>
+          <w:sz w:val="24"/>
+          <w:szCs w:val="24"/>
+        </w:rPr>
+        <w:t xml:space="preserve"> Both</w:t>
+      </w:r>
+      <w:r>
+        <w:rPr>
+          <w:sz w:val="24"/>
+          <w:szCs w:val="24"/>
+        </w:rPr>
+        <w:t xml:space="preserve"> </w:t>
+      </w:r>
+      <w:r>
+        <w:rPr>
+          <w:sz w:val="24"/>
+          <w:szCs w:val="24"/>
+        </w:rPr>
+        <w:t>I</w:t>
+      </w:r>
+      <w:r>
+        <w:rPr>
+          <w:sz w:val="24"/>
+          <w:szCs w:val="24"/>
+        </w:rPr>
+        <w:t xml:space="preserve">ncreases in </w:t>
+      </w:r>
+      <w:r>
+        <w:rPr>
+          <w:sz w:val="24"/>
+          <w:szCs w:val="24"/>
+        </w:rPr>
+        <w:lastRenderedPageBreak/>
+        <w:t xml:space="preserve">temperature and alcohol levels in a driver’s blood increase the chances of </w:t>
+      </w:r>
+      <w:r>
+        <w:rPr>
+          <w:sz w:val="24"/>
+          <w:szCs w:val="24"/>
+        </w:rPr>
+        <w:t xml:space="preserve">dying, but increases in temperature also affect the potential for </w:t>
+      </w:r>
+      <w:r>
+        <w:rPr>
+          <w:sz w:val="24"/>
+          <w:szCs w:val="24"/>
+        </w:rPr>
+        <w:t>the population to drink alcohol.</w:t>
+      </w:r>
+    </w:p>
+    <w:p>
+      <w:pPr>
+        <w:jc w:val="both"/>
+        <w:rPr>
+          <w:sz w:val="24"/>
+          <w:szCs w:val="24"/>
+        </w:rPr>
+      </w:pPr>
+      <w:r>
+        <w:rPr>
+          <w:sz w:val="24"/>
+          <w:szCs w:val="24"/>
+        </w:rPr>
+        <w:t xml:space="preserve">Causal pathway: </w:t>
+      </w:r>
+      <w:r>
+        <w:rPr>
+          <w:sz w:val="24"/>
+          <w:szCs w:val="24"/>
+        </w:rPr>
+        <w:t>alcohol levels</w:t>
+      </w:r>
+      <w:r>
+        <w:rPr>
+          <w:sz w:val="24"/>
+          <w:szCs w:val="24"/>
+        </w:rPr>
+        <w:t xml:space="preserve"> etc.</w:t>
       </w:r>
       <w:bookmarkStart w:id="0" w:name="_GoBack"/>
       <w:bookmarkEnd w:id="0"/>
@@ -1091,40 +1617,704 @@
           <w:sz w:val="24"/>
           <w:szCs w:val="24"/>
         </w:rPr>
-        <w:t xml:space="preserve">(b) in the same places he should define effect modifiers formally and then list </w:t>
-      </w:r>
-      <w:r>
-        <w:rPr>
-          <w:b/>
-          <w:sz w:val="24"/>
-          <w:szCs w:val="24"/>
-        </w:rPr>
-        <w:t xml:space="preserve">potential ones </w:t>
-      </w:r>
-      <w:r>
-        <w:rPr>
-          <w:b/>
-          <w:sz w:val="24"/>
-          <w:szCs w:val="24"/>
-        </w:rPr>
-        <w:t xml:space="preserve">of possible importance </w:t>
-      </w:r>
-      <w:r>
-        <w:rPr>
-          <w:b/>
-          <w:sz w:val="24"/>
-          <w:szCs w:val="24"/>
-        </w:rPr>
-        <w:t>and note (if measured), if he has investigated that modification and if not why not</w:t>
-      </w:r>
-      <w:r>
-        <w:rPr>
-          <w:b/>
+        <w:t>(d) these concepts should be finally considered in the Dis</w:t>
+      </w:r>
+      <w:r>
+        <w:rPr>
+          <w:b/>
+          <w:sz w:val="24"/>
+          <w:szCs w:val="24"/>
+        </w:rPr>
+        <w:t>cussion of each substantive chapte</w:t>
+      </w:r>
+      <w:r>
+        <w:rPr>
+          <w:b/>
+          <w:sz w:val="24"/>
+          <w:szCs w:val="24"/>
+        </w:rPr>
+        <w:t>r in the context of a causal appraisal of the associations</w:t>
+      </w:r>
+    </w:p>
+    <w:p>
+      <w:pPr>
+        <w:jc w:val="both"/>
+        <w:rPr>
+          <w:b/>
+          <w:sz w:val="24"/>
+          <w:szCs w:val="24"/>
+        </w:rPr>
+      </w:pPr>
+      <w:r>
+        <w:rPr>
+          <w:b/>
+          <w:sz w:val="24"/>
+          <w:szCs w:val="24"/>
+        </w:rPr>
+        <w:t xml:space="preserve">As an example, when he states </w:t>
+      </w:r>
+    </w:p>
+    <w:p>
+      <w:pPr>
+        <w:jc w:val="both"/>
+        <w:rPr>
+          <w:b/>
+          <w:sz w:val="24"/>
+          <w:szCs w:val="24"/>
+        </w:rPr>
+      </w:pPr>
+      <w:r>
+        <w:rPr>
+          <w:b/>
+          <w:sz w:val="24"/>
+          <w:szCs w:val="24"/>
+        </w:rPr>
+        <w:t>“It has also been argued that pollution should not be a confounder of temperature mortality association, as adjusting for pollution excludes the interaction between temperature and pollution” he should be more analytical and discuss the potential role of air pollution as a confounder, as an intermediate variable in the causal pathway and as an effect modifier.</w:t>
+      </w:r>
+    </w:p>
+    <w:p>
+      <w:pPr>
+        <w:jc w:val="both"/>
+        <w:rPr>
+          <w:sz w:val="24"/>
+          <w:szCs w:val="24"/>
+        </w:rPr>
+      </w:pPr>
+      <w:r>
+        <w:rPr>
+          <w:sz w:val="24"/>
+          <w:szCs w:val="24"/>
+        </w:rPr>
+        <w:t>XX</w:t>
+      </w:r>
+    </w:p>
+    <w:p>
+      <w:pPr>
+        <w:jc w:val="both"/>
+        <w:rPr>
+          <w:b/>
+          <w:sz w:val="24"/>
+          <w:szCs w:val="24"/>
+        </w:rPr>
+      </w:pPr>
+      <w:r>
+        <w:rPr>
+          <w:b/>
+          <w:sz w:val="24"/>
+          <w:szCs w:val="24"/>
+        </w:rPr>
+        <w:t>2. There is no discussion of the role of cohort studies (e.g. ACS, ESCAPE) in the study of temperature and se</w:t>
+      </w:r>
+      <w:r>
+        <w:rPr>
+          <w:b/>
+          <w:sz w:val="24"/>
+          <w:szCs w:val="24"/>
+        </w:rPr>
+        <w:t>a</w:t>
+      </w:r>
+      <w:r>
+        <w:rPr>
+          <w:b/>
+          <w:sz w:val="24"/>
+          <w:szCs w:val="24"/>
+        </w:rPr>
+        <w:t>sonality.  Perhaps none has been published, but the issue should be discussed, with merits and limitations of such studies.</w:t>
+      </w:r>
+    </w:p>
+    <w:p>
+      <w:pPr>
+        <w:jc w:val="both"/>
+        <w:rPr>
+          <w:sz w:val="24"/>
+          <w:szCs w:val="24"/>
+        </w:rPr>
+      </w:pPr>
+      <w:r>
+        <w:rPr>
+          <w:sz w:val="24"/>
+          <w:szCs w:val="24"/>
+        </w:rPr>
+        <w:t>I have elaborated with the following sentence</w:t>
+      </w:r>
+      <w:r>
+        <w:rPr>
+          <w:sz w:val="24"/>
+          <w:szCs w:val="24"/>
+        </w:rPr>
+        <w:t xml:space="preserve">s </w:t>
+      </w:r>
+      <w:r>
+        <w:rPr>
+          <w:sz w:val="24"/>
+          <w:szCs w:val="24"/>
+        </w:rPr>
+        <w:t xml:space="preserve">in Section </w:t>
+      </w:r>
+      <w:r>
+        <w:rPr>
+          <w:sz w:val="24"/>
+          <w:szCs w:val="24"/>
+        </w:rPr>
+        <w:t>8.4</w:t>
+      </w:r>
+      <w:r>
+        <w:rPr>
+          <w:sz w:val="24"/>
+          <w:szCs w:val="24"/>
+        </w:rPr>
+        <w:t xml:space="preserve"> on pg. XX:</w:t>
+      </w:r>
+    </w:p>
+    <w:p>
+      <w:pPr>
+        <w:jc w:val="both"/>
+        <w:rPr>
+          <w:sz w:val="24"/>
+          <w:szCs w:val="24"/>
+        </w:rPr>
+      </w:pPr>
+      <w:r>
+        <w:rPr>
+          <w:sz w:val="24"/>
+          <w:szCs w:val="24"/>
+        </w:rPr>
+        <w:t>‘XX’</w:t>
+      </w:r>
+    </w:p>
+    <w:p>
+      <w:pPr>
+        <w:jc w:val="both"/>
+        <w:rPr>
+          <w:b/>
+          <w:sz w:val="24"/>
+          <w:szCs w:val="24"/>
+        </w:rPr>
+      </w:pPr>
+      <w:r>
+        <w:rPr>
+          <w:b/>
+          <w:sz w:val="24"/>
+          <w:szCs w:val="24"/>
+        </w:rPr>
+        <w:t xml:space="preserve">3. Season is mainly </w:t>
+      </w:r>
+      <w:r>
+        <w:rPr>
+          <w:b/>
+          <w:sz w:val="24"/>
+          <w:szCs w:val="24"/>
+        </w:rPr>
+        <w:t>interpreted</w:t>
+      </w:r>
+      <w:r>
+        <w:rPr>
+          <w:b/>
+          <w:sz w:val="24"/>
+          <w:szCs w:val="24"/>
+        </w:rPr>
+        <w:t xml:space="preserve"> in the thesis</w:t>
+      </w:r>
+      <w:r>
+        <w:rPr>
+          <w:b/>
+          <w:sz w:val="24"/>
+          <w:szCs w:val="24"/>
+        </w:rPr>
+        <w:t xml:space="preserve"> </w:t>
+      </w:r>
+      <w:r>
+        <w:rPr>
+          <w:b/>
+          <w:sz w:val="24"/>
+          <w:szCs w:val="24"/>
+        </w:rPr>
+        <w:t>as a proxy for temperature. It is not</w:t>
+      </w:r>
+      <w:r>
+        <w:rPr>
+          <w:b/>
+          <w:sz w:val="24"/>
+          <w:szCs w:val="24"/>
+        </w:rPr>
+        <w:t xml:space="preserve"> made</w:t>
+      </w:r>
+      <w:r>
+        <w:rPr>
+          <w:b/>
+          <w:sz w:val="24"/>
+          <w:szCs w:val="24"/>
+        </w:rPr>
+        <w:t xml:space="preserve"> clear what is in season that goes beyond temperature and that could confound the association b</w:t>
+      </w:r>
+      <w:r>
+        <w:rPr>
+          <w:b/>
+          <w:sz w:val="24"/>
+          <w:szCs w:val="24"/>
+        </w:rPr>
+        <w:t>e</w:t>
+      </w:r>
+      <w:r>
+        <w:rPr>
+          <w:b/>
+          <w:sz w:val="24"/>
+          <w:szCs w:val="24"/>
+        </w:rPr>
+        <w:t>t</w:t>
+      </w:r>
+      <w:r>
+        <w:rPr>
+          <w:b/>
+          <w:sz w:val="24"/>
+          <w:szCs w:val="24"/>
+        </w:rPr>
+        <w:t>w</w:t>
+      </w:r>
+      <w:r>
+        <w:rPr>
+          <w:b/>
+          <w:sz w:val="24"/>
+          <w:szCs w:val="24"/>
+        </w:rPr>
+        <w:t>een temperature and outcomes. For example</w:t>
+      </w:r>
+      <w:r>
+        <w:rPr>
+          <w:b/>
+          <w:sz w:val="24"/>
+          <w:szCs w:val="24"/>
+        </w:rPr>
+        <w:t xml:space="preserve">, seasonal behaviours dictated by social norms </w:t>
+      </w:r>
+      <w:r>
+        <w:rPr>
+          <w:b/>
+          <w:sz w:val="24"/>
+          <w:szCs w:val="24"/>
+        </w:rPr>
+        <w:t xml:space="preserve">(holidays) </w:t>
+      </w:r>
+      <w:r>
+        <w:rPr>
+          <w:b/>
+          <w:sz w:val="24"/>
+          <w:szCs w:val="24"/>
+        </w:rPr>
+        <w:t xml:space="preserve">and not temperature, viral infections </w:t>
+      </w:r>
+      <w:r>
+        <w:rPr>
+          <w:b/>
+          <w:sz w:val="24"/>
+          <w:szCs w:val="24"/>
+        </w:rPr>
+        <w:t xml:space="preserve">not caused driven temperature </w:t>
+      </w:r>
+      <w:r>
+        <w:rPr>
+          <w:b/>
+          <w:sz w:val="24"/>
+          <w:szCs w:val="24"/>
+        </w:rPr>
+        <w:t>etc.</w:t>
+      </w:r>
+    </w:p>
+    <w:p>
+      <w:pPr>
+        <w:jc w:val="both"/>
+        <w:rPr>
+          <w:b/>
+          <w:sz w:val="24"/>
+          <w:szCs w:val="24"/>
+        </w:rPr>
+      </w:pPr>
+      <w:r>
+        <w:rPr>
+          <w:b/>
+          <w:sz w:val="24"/>
+          <w:szCs w:val="24"/>
+        </w:rPr>
+        <w:t xml:space="preserve">This should be discussed when introducing seasonality in Chapter 2 and then </w:t>
+      </w:r>
+      <w:r>
+        <w:rPr>
+          <w:b/>
+          <w:sz w:val="24"/>
+          <w:szCs w:val="24"/>
+        </w:rPr>
+        <w:t xml:space="preserve">briefly </w:t>
+      </w:r>
+      <w:r>
+        <w:rPr>
+          <w:b/>
+          <w:sz w:val="24"/>
+          <w:szCs w:val="24"/>
+        </w:rPr>
+        <w:t>in each of the substantive chapters where season is used, and in the general Discussion.</w:t>
+      </w:r>
+    </w:p>
+    <w:p>
+      <w:pPr>
+        <w:jc w:val="both"/>
+        <w:rPr>
+          <w:sz w:val="24"/>
+          <w:szCs w:val="24"/>
+        </w:rPr>
+      </w:pPr>
+      <w:r>
+        <w:rPr>
+          <w:sz w:val="24"/>
+          <w:szCs w:val="24"/>
+        </w:rPr>
+        <w:t xml:space="preserve">One of the main </w:t>
+      </w:r>
+      <w:r>
+        <w:rPr>
+          <w:sz w:val="24"/>
+          <w:szCs w:val="24"/>
+        </w:rPr>
+        <w:t>aim</w:t>
+      </w:r>
+      <w:r>
+        <w:rPr>
+          <w:sz w:val="24"/>
+          <w:szCs w:val="24"/>
+        </w:rPr>
+        <w:t>s</w:t>
+      </w:r>
+      <w:r>
+        <w:rPr>
+          <w:sz w:val="24"/>
+          <w:szCs w:val="24"/>
+        </w:rPr>
+        <w:t xml:space="preserve"> of the thesis, as mentioned </w:t>
+      </w:r>
+      <w:r>
+        <w:rPr>
+          <w:sz w:val="24"/>
+          <w:szCs w:val="24"/>
+        </w:rPr>
+        <w:t>in the main response above</w:t>
+      </w:r>
+      <w:r>
+        <w:rPr>
+          <w:sz w:val="24"/>
+          <w:szCs w:val="24"/>
+        </w:rPr>
+        <w:t xml:space="preserve">, </w:t>
+      </w:r>
+      <w:r>
+        <w:rPr>
+          <w:sz w:val="24"/>
+          <w:szCs w:val="24"/>
+        </w:rPr>
+        <w:t>was</w:t>
+      </w:r>
+      <w:r>
+        <w:rPr>
+          <w:sz w:val="24"/>
+          <w:szCs w:val="24"/>
+        </w:rPr>
+        <w:t xml:space="preserve"> not to look at seasonality as a proxy for temperature, but rather </w:t>
+      </w:r>
+      <w:r>
+        <w:rPr>
+          <w:sz w:val="24"/>
+          <w:szCs w:val="24"/>
+        </w:rPr>
+        <w:t>to understand</w:t>
+      </w:r>
+      <w:r>
+        <w:rPr>
+          <w:sz w:val="24"/>
+          <w:szCs w:val="24"/>
+        </w:rPr>
+        <w:t xml:space="preserve"> the role of temperature </w:t>
+      </w:r>
+      <w:r>
+        <w:rPr>
+          <w:sz w:val="24"/>
+          <w:szCs w:val="24"/>
+        </w:rPr>
+        <w:t xml:space="preserve">in </w:t>
+      </w:r>
+      <w:r>
+        <w:rPr>
+          <w:sz w:val="24"/>
+          <w:szCs w:val="24"/>
+        </w:rPr>
+        <w:t>interannual variation</w:t>
+      </w:r>
+      <w:r>
+        <w:rPr>
+          <w:sz w:val="24"/>
+          <w:szCs w:val="24"/>
+        </w:rPr>
+        <w:t xml:space="preserve"> of death rates</w:t>
+      </w:r>
+      <w:r>
+        <w:rPr>
+          <w:sz w:val="24"/>
+          <w:szCs w:val="24"/>
+        </w:rPr>
+        <w:t xml:space="preserve">. To the extent that seasonal behaviours are dictated by social norms, </w:t>
+      </w:r>
+      <w:r>
+        <w:rPr>
+          <w:sz w:val="24"/>
+          <w:szCs w:val="24"/>
+        </w:rPr>
+        <w:t>the season itself (i.e., the absolute temperature characteristic of the season as well as the</w:t>
+      </w:r>
+      <w:r>
+        <w:rPr>
+          <w:sz w:val="24"/>
+          <w:szCs w:val="24"/>
+        </w:rPr>
+        <w:t xml:space="preserve"> events which take place within it</w:t>
+      </w:r>
+      <w:r>
+        <w:rPr>
+          <w:sz w:val="24"/>
+          <w:szCs w:val="24"/>
+        </w:rPr>
+        <w:t>)</w:t>
+      </w:r>
+      <w:r>
+        <w:rPr>
+          <w:sz w:val="24"/>
+          <w:szCs w:val="24"/>
+        </w:rPr>
+        <w:t xml:space="preserve">, </w:t>
+      </w:r>
+      <w:r>
+        <w:rPr>
+          <w:sz w:val="24"/>
+          <w:szCs w:val="24"/>
+        </w:rPr>
+        <w:t xml:space="preserve">is not analysed here, but rather the differences between </w:t>
+      </w:r>
+      <w:r>
+        <w:rPr>
+          <w:sz w:val="24"/>
+          <w:szCs w:val="24"/>
+        </w:rPr>
+        <w:t xml:space="preserve">the </w:t>
+      </w:r>
+      <w:r>
+        <w:rPr>
+          <w:sz w:val="24"/>
+          <w:szCs w:val="24"/>
+        </w:rPr>
+        <w:t xml:space="preserve">equivalent months in different years. </w:t>
+      </w:r>
+      <w:r>
+        <w:rPr>
+          <w:sz w:val="24"/>
+          <w:szCs w:val="24"/>
+        </w:rPr>
+        <w:t>This would remove the confounding effect of a holiday, for example, Christmas, as it always takes place within the month of December.</w:t>
+      </w:r>
+      <w:r>
+        <w:rPr>
+          <w:sz w:val="24"/>
+          <w:szCs w:val="24"/>
+        </w:rPr>
+        <w:t xml:space="preserve"> Viral infections prevalence is a potential confounder, which </w:t>
+      </w:r>
+      <w:r>
+        <w:rPr>
+          <w:sz w:val="24"/>
+          <w:szCs w:val="24"/>
+        </w:rPr>
+        <w:t>I have</w:t>
+      </w:r>
+      <w:r>
+        <w:rPr>
+          <w:sz w:val="24"/>
+          <w:szCs w:val="24"/>
+        </w:rPr>
+        <w:t xml:space="preserve"> </w:t>
+      </w:r>
+      <w:r>
+        <w:rPr>
+          <w:sz w:val="24"/>
+          <w:szCs w:val="24"/>
+        </w:rPr>
+        <w:t>included</w:t>
+      </w:r>
+      <w:r>
+        <w:rPr>
+          <w:sz w:val="24"/>
+          <w:szCs w:val="24"/>
+        </w:rPr>
+        <w:t xml:space="preserve"> in the DAG</w:t>
+      </w:r>
+      <w:r>
+        <w:rPr>
+          <w:sz w:val="24"/>
+          <w:szCs w:val="24"/>
+        </w:rPr>
+        <w:t xml:space="preserve"> discussions</w:t>
+      </w:r>
+      <w:r>
+        <w:rPr>
+          <w:sz w:val="24"/>
+          <w:szCs w:val="24"/>
+        </w:rPr>
+        <w:t xml:space="preserve"> </w:t>
+      </w:r>
+      <w:r>
+        <w:rPr>
+          <w:sz w:val="24"/>
+          <w:szCs w:val="24"/>
+        </w:rPr>
+        <w:t>stipulated above</w:t>
+      </w:r>
+      <w:r>
+        <w:rPr>
           <w:sz w:val="24"/>
           <w:szCs w:val="24"/>
         </w:rPr>
         <w:t>.</w:t>
       </w:r>
+    </w:p>
+    <w:p>
+      <w:pPr>
+        <w:jc w:val="both"/>
+        <w:rPr>
+          <w:b/>
+          <w:sz w:val="24"/>
+          <w:szCs w:val="24"/>
+        </w:rPr>
+      </w:pPr>
+      <w:r>
+        <w:rPr>
+          <w:sz w:val="24"/>
+          <w:szCs w:val="24"/>
+        </w:rPr>
+        <w:t xml:space="preserve">I have added </w:t>
+      </w:r>
+      <w:r>
+        <w:rPr>
+          <w:sz w:val="24"/>
+          <w:szCs w:val="24"/>
+        </w:rPr>
+        <w:t xml:space="preserve">sentences </w:t>
+      </w:r>
+      <w:r>
+        <w:rPr>
+          <w:sz w:val="24"/>
+          <w:szCs w:val="24"/>
+        </w:rPr>
+        <w:t xml:space="preserve">to make that explicit in Section </w:t>
+      </w:r>
+      <w:r>
+        <w:rPr>
+          <w:sz w:val="24"/>
+          <w:szCs w:val="24"/>
+        </w:rPr>
+        <w:t>XX</w:t>
+      </w:r>
+      <w:r>
+        <w:rPr>
+          <w:sz w:val="24"/>
+          <w:szCs w:val="24"/>
+        </w:rPr>
+        <w:t xml:space="preserve"> on pg. XX</w:t>
+      </w:r>
+      <w:r>
+        <w:rPr>
+          <w:sz w:val="24"/>
+          <w:szCs w:val="24"/>
+        </w:rPr>
+        <w:t xml:space="preserve">, </w:t>
+      </w:r>
+      <w:r>
+        <w:rPr>
+          <w:sz w:val="24"/>
+          <w:szCs w:val="24"/>
+        </w:rPr>
+        <w:t xml:space="preserve">Section </w:t>
+      </w:r>
+      <w:r>
+        <w:rPr>
+          <w:sz w:val="24"/>
+          <w:szCs w:val="24"/>
+        </w:rPr>
+        <w:t>XX</w:t>
+      </w:r>
+      <w:r>
+        <w:rPr>
+          <w:sz w:val="24"/>
+          <w:szCs w:val="24"/>
+        </w:rPr>
+        <w:t xml:space="preserve"> on pg. XX</w:t>
+      </w:r>
+      <w:r>
+        <w:rPr>
+          <w:sz w:val="24"/>
+          <w:szCs w:val="24"/>
+        </w:rPr>
+        <w:t xml:space="preserve">, </w:t>
+      </w:r>
+      <w:r>
+        <w:rPr>
+          <w:sz w:val="24"/>
+          <w:szCs w:val="24"/>
+        </w:rPr>
+        <w:t xml:space="preserve">Section </w:t>
+      </w:r>
+      <w:r>
+        <w:rPr>
+          <w:sz w:val="24"/>
+          <w:szCs w:val="24"/>
+        </w:rPr>
+        <w:t>XX</w:t>
+      </w:r>
+      <w:r>
+        <w:rPr>
+          <w:sz w:val="24"/>
+          <w:szCs w:val="24"/>
+        </w:rPr>
+        <w:t xml:space="preserve"> on pg. XX</w:t>
+      </w:r>
+      <w:r>
+        <w:rPr>
+          <w:sz w:val="24"/>
+          <w:szCs w:val="24"/>
+        </w:rPr>
+        <w:t xml:space="preserve"> and </w:t>
+      </w:r>
+      <w:r>
+        <w:rPr>
+          <w:sz w:val="24"/>
+          <w:szCs w:val="24"/>
+        </w:rPr>
+        <w:t xml:space="preserve">Section </w:t>
+      </w:r>
+      <w:r>
+        <w:rPr>
+          <w:sz w:val="24"/>
+          <w:szCs w:val="24"/>
+        </w:rPr>
+        <w:t>XX</w:t>
+      </w:r>
+      <w:r>
+        <w:rPr>
+          <w:sz w:val="24"/>
+          <w:szCs w:val="24"/>
+        </w:rPr>
+        <w:t xml:space="preserve"> on pg. XX</w:t>
+      </w:r>
+      <w:r>
+        <w:rPr>
+          <w:sz w:val="24"/>
+          <w:szCs w:val="24"/>
+        </w:rPr>
+        <w:t>.</w:t>
+      </w:r>
       <w:r>
         <w:rPr>
           <w:b/>
@@ -1138,147 +2328,51 @@
       <w:pPr>
         <w:jc w:val="both"/>
         <w:rPr>
-          <w:sz w:val="24"/>
-          <w:szCs w:val="24"/>
-        </w:rPr>
-      </w:pPr>
-      <w:r>
-        <w:rPr>
-          <w:sz w:val="24"/>
-          <w:szCs w:val="24"/>
-        </w:rPr>
-        <w:t>DEFINITION FOR EFFECT MODIFIERS</w:t>
-      </w:r>
-    </w:p>
-    <w:p>
-      <w:pPr>
-        <w:jc w:val="both"/>
-        <w:rPr>
-          <w:b/>
-          <w:sz w:val="24"/>
-          <w:szCs w:val="24"/>
-        </w:rPr>
-      </w:pPr>
-      <w:r>
-        <w:rPr>
-          <w:b/>
-          <w:sz w:val="24"/>
-          <w:szCs w:val="24"/>
-        </w:rPr>
-        <w:t xml:space="preserve">(c) in the same places he should discuss </w:t>
-      </w:r>
-      <w:r>
-        <w:rPr>
-          <w:b/>
-          <w:sz w:val="24"/>
-          <w:szCs w:val="24"/>
-        </w:rPr>
-        <w:t xml:space="preserve">briefly </w:t>
-      </w:r>
-      <w:r>
-        <w:rPr>
-          <w:b/>
-          <w:sz w:val="24"/>
-          <w:szCs w:val="24"/>
-        </w:rPr>
-        <w:t>whether or not potential variable</w:t>
-      </w:r>
-      <w:r>
-        <w:rPr>
-          <w:b/>
-          <w:sz w:val="24"/>
-          <w:szCs w:val="24"/>
-        </w:rPr>
-        <w:t>s</w:t>
-      </w:r>
-      <w:r>
-        <w:rPr>
-          <w:b/>
-          <w:sz w:val="24"/>
-          <w:szCs w:val="24"/>
-        </w:rPr>
-        <w:t xml:space="preserve"> are in the causal pathways from temperature to outcomes and the implications of this</w:t>
-      </w:r>
-    </w:p>
-    <w:p>
-      <w:pPr>
-        <w:jc w:val="both"/>
-        <w:rPr>
-          <w:b/>
-          <w:sz w:val="24"/>
-          <w:szCs w:val="24"/>
-        </w:rPr>
-      </w:pPr>
-      <w:r>
-        <w:rPr>
-          <w:b/>
-          <w:sz w:val="24"/>
-          <w:szCs w:val="24"/>
-        </w:rPr>
-        <w:t>(d) these concepts should be finally considered in the Dis</w:t>
-      </w:r>
-      <w:r>
-        <w:rPr>
-          <w:b/>
-          <w:sz w:val="24"/>
-          <w:szCs w:val="24"/>
-        </w:rPr>
-        <w:t>cussion of each substantive chapte</w:t>
-      </w:r>
-      <w:r>
-        <w:rPr>
-          <w:b/>
-          <w:sz w:val="24"/>
-          <w:szCs w:val="24"/>
-        </w:rPr>
-        <w:t>r in the context of a causal appraisal of the associations</w:t>
-      </w:r>
-    </w:p>
-    <w:p>
-      <w:pPr>
-        <w:jc w:val="both"/>
-        <w:rPr>
-          <w:b/>
-          <w:sz w:val="24"/>
-          <w:szCs w:val="24"/>
-        </w:rPr>
-      </w:pPr>
-      <w:r>
-        <w:rPr>
-          <w:b/>
-          <w:sz w:val="24"/>
-          <w:szCs w:val="24"/>
-        </w:rPr>
-        <w:t xml:space="preserve">As an example, when he states </w:t>
-      </w:r>
-    </w:p>
-    <w:p>
-      <w:pPr>
-        <w:jc w:val="both"/>
-        <w:rPr>
-          <w:b/>
-          <w:sz w:val="24"/>
-          <w:szCs w:val="24"/>
-        </w:rPr>
-      </w:pPr>
-      <w:r>
-        <w:rPr>
-          <w:b/>
-          <w:sz w:val="24"/>
-          <w:szCs w:val="24"/>
-        </w:rPr>
-        <w:t>“It has also been argued that pollution should not be a confounder of temperature mortality association, as adjusting for pollution excludes the interaction between temperature and pollution” he should be more analytical and discuss the potential role of air pollution as a confounder, as an intermediate variable in the causal pathway and as an effect modifier.</w:t>
-      </w:r>
-    </w:p>
-    <w:p>
-      <w:pPr>
-        <w:jc w:val="both"/>
-        <w:rPr>
-          <w:b/>
-          <w:sz w:val="24"/>
-          <w:szCs w:val="24"/>
-        </w:rPr>
-      </w:pPr>
+          <w:b/>
+          <w:sz w:val="24"/>
+          <w:szCs w:val="24"/>
+        </w:rPr>
+      </w:pPr>
+      <w:r>
+        <w:rPr>
+          <w:b/>
+          <w:sz w:val="24"/>
+          <w:szCs w:val="24"/>
+        </w:rPr>
+        <w:t>4. In addition to the epidemiological methods, there are weaknesses in the biological interpretation of associations, both when appraising the literature and in the interpretation of his findings. For example</w:t>
+      </w:r>
+      <w:r>
+        <w:rPr>
+          <w:b/>
+          <w:sz w:val="24"/>
+          <w:szCs w:val="24"/>
+        </w:rPr>
+        <w:t>,</w:t>
+      </w:r>
+      <w:r>
+        <w:rPr>
+          <w:b/>
+          <w:sz w:val="24"/>
+          <w:szCs w:val="24"/>
+        </w:rPr>
+        <w:t xml:space="preserve"> on pag</w:t>
+      </w:r>
+      <w:r>
+        <w:rPr>
+          <w:b/>
+          <w:sz w:val="24"/>
+          <w:szCs w:val="24"/>
+        </w:rPr>
+        <w:t>e</w:t>
+      </w:r>
+      <w:r>
+        <w:rPr>
+          <w:b/>
+          <w:sz w:val="24"/>
+          <w:szCs w:val="24"/>
+        </w:rPr>
+        <w:t xml:space="preserve"> 35: acritical review of evidence of associations such as suicides. In Chapter 6: “Regarding suicide, higher temperature has been hypothesised as </w:t>
+      </w:r>
       <w:r>
         <w:rPr>
           <w:b/>
@@ -1286,67 +2380,280 @@
           <w:szCs w:val="24"/>
         </w:rPr>
         <w:lastRenderedPageBreak/>
-        <w:t>2. There is no discussion of the role of cohort studies (e.g. ACS, ESCAPE) in the study of temperature and se</w:t>
-      </w:r>
-      <w:r>
-        <w:rPr>
-          <w:b/>
-          <w:sz w:val="24"/>
-          <w:szCs w:val="24"/>
-        </w:rPr>
-        <w:t>a</w:t>
-      </w:r>
-      <w:r>
-        <w:rPr>
-          <w:b/>
-          <w:sz w:val="24"/>
-          <w:szCs w:val="24"/>
-        </w:rPr>
-        <w:t>sonality.  Perhaps none has been published, but the issue should be discussed, with merits and limitations of such studies.</w:t>
-      </w:r>
-    </w:p>
-    <w:p>
-      <w:pPr>
-        <w:jc w:val="both"/>
-        <w:rPr>
-          <w:sz w:val="24"/>
-          <w:szCs w:val="24"/>
-        </w:rPr>
-      </w:pPr>
-      <w:r>
-        <w:rPr>
-          <w:sz w:val="24"/>
-          <w:szCs w:val="24"/>
-        </w:rPr>
-        <w:t>I have elaborated with the following sentence</w:t>
-      </w:r>
-      <w:r>
-        <w:rPr>
-          <w:sz w:val="24"/>
-          <w:szCs w:val="24"/>
-        </w:rPr>
-        <w:t xml:space="preserve">s </w:t>
-      </w:r>
-      <w:r>
-        <w:rPr>
-          <w:sz w:val="24"/>
-          <w:szCs w:val="24"/>
-        </w:rPr>
-        <w:t xml:space="preserve">in Section </w:t>
-      </w:r>
-      <w:r>
-        <w:rPr>
-          <w:sz w:val="24"/>
-          <w:szCs w:val="24"/>
-        </w:rPr>
-        <w:t>8.4</w:t>
-      </w:r>
-      <w:r>
-        <w:rPr>
-          <w:sz w:val="24"/>
-          <w:szCs w:val="24"/>
-        </w:rPr>
-        <w:t xml:space="preserve"> on pg. XX:</w:t>
+        <w:t>associated with higher levels of distress in younger people.” This is a very superficial explanation</w:t>
+      </w:r>
+      <w:r>
+        <w:rPr>
+          <w:b/>
+          <w:sz w:val="24"/>
+          <w:szCs w:val="24"/>
+        </w:rPr>
+        <w:t>. The candidate should show awareness of his limitations in pathophysiological interpretations</w:t>
+      </w:r>
+      <w:r>
+        <w:rPr>
+          <w:b/>
+          <w:sz w:val="24"/>
+          <w:szCs w:val="24"/>
+        </w:rPr>
+        <w:t xml:space="preserve"> and the speculative nature of such discussions</w:t>
+      </w:r>
+      <w:r>
+        <w:rPr>
+          <w:b/>
+          <w:sz w:val="24"/>
+          <w:szCs w:val="24"/>
+        </w:rPr>
+        <w:t>.</w:t>
+      </w:r>
+    </w:p>
+    <w:p>
+      <w:pPr>
+        <w:jc w:val="both"/>
+        <w:rPr>
+          <w:sz w:val="24"/>
+          <w:szCs w:val="24"/>
+        </w:rPr>
+      </w:pPr>
+      <w:r>
+        <w:rPr>
+          <w:sz w:val="24"/>
+          <w:szCs w:val="24"/>
+        </w:rPr>
+        <w:t xml:space="preserve">As we discussed in the examination, the </w:t>
+      </w:r>
+      <w:r>
+        <w:rPr>
+          <w:sz w:val="24"/>
+          <w:szCs w:val="24"/>
+        </w:rPr>
+        <w:t xml:space="preserve">causal </w:t>
+      </w:r>
+      <w:r>
+        <w:rPr>
+          <w:sz w:val="24"/>
+          <w:szCs w:val="24"/>
+        </w:rPr>
+        <w:t xml:space="preserve">pathways between </w:t>
+      </w:r>
+      <w:r>
+        <w:rPr>
+          <w:sz w:val="24"/>
+          <w:szCs w:val="24"/>
+        </w:rPr>
+        <w:t>injuries and temperature anomaly are</w:t>
+      </w:r>
+      <w:r>
+        <w:rPr>
+          <w:sz w:val="24"/>
+          <w:szCs w:val="24"/>
+        </w:rPr>
+        <w:t xml:space="preserve"> complicated and as of yet not totally understoo</w:t>
+      </w:r>
+      <w:r>
+        <w:rPr>
+          <w:sz w:val="24"/>
+          <w:szCs w:val="24"/>
+        </w:rPr>
+        <w:t>d.</w:t>
+      </w:r>
+      <w:r>
+        <w:rPr>
+          <w:sz w:val="24"/>
+          <w:szCs w:val="24"/>
+        </w:rPr>
+        <w:t xml:space="preserve"> </w:t>
+      </w:r>
+      <w:r>
+        <w:rPr>
+          <w:sz w:val="24"/>
+          <w:szCs w:val="24"/>
+        </w:rPr>
+        <w:t>In the case of suicides</w:t>
+      </w:r>
+      <w:r>
+        <w:rPr>
+          <w:sz w:val="24"/>
+          <w:szCs w:val="24"/>
+        </w:rPr>
+        <w:t>, we discussed</w:t>
+      </w:r>
+      <w:r>
+        <w:rPr>
+          <w:sz w:val="24"/>
+          <w:szCs w:val="24"/>
+        </w:rPr>
+        <w:t xml:space="preserve"> the second half of the Burke paper, already cited as reference XX</w:t>
+      </w:r>
+      <w:r>
+        <w:rPr>
+          <w:sz w:val="24"/>
+          <w:szCs w:val="24"/>
+        </w:rPr>
+        <w:t xml:space="preserve"> in my thesis</w:t>
+      </w:r>
+      <w:r>
+        <w:rPr>
+          <w:sz w:val="24"/>
+          <w:szCs w:val="24"/>
+        </w:rPr>
+        <w:t>.</w:t>
+      </w:r>
+      <w:r>
+        <w:rPr>
+          <w:sz w:val="24"/>
+          <w:szCs w:val="24"/>
+        </w:rPr>
+        <w:t xml:space="preserve"> </w:t>
+      </w:r>
+      <w:r>
+        <w:rPr>
+          <w:sz w:val="24"/>
+          <w:szCs w:val="24"/>
+        </w:rPr>
+        <w:t xml:space="preserve">The paper </w:t>
+      </w:r>
+      <w:r>
+        <w:rPr>
+          <w:sz w:val="24"/>
+          <w:szCs w:val="24"/>
+        </w:rPr>
+        <w:t xml:space="preserve">describes </w:t>
+      </w:r>
+      <w:r>
+        <w:rPr>
+          <w:sz w:val="24"/>
+          <w:szCs w:val="24"/>
+        </w:rPr>
+        <w:t xml:space="preserve">how they performed an emotional analysis of tweets on Twitter in relation to </w:t>
+      </w:r>
+      <w:r>
+        <w:rPr>
+          <w:sz w:val="24"/>
+          <w:szCs w:val="24"/>
+        </w:rPr>
+        <w:t>temperature</w:t>
+      </w:r>
+      <w:r>
+        <w:rPr>
+          <w:sz w:val="24"/>
+          <w:szCs w:val="24"/>
+        </w:rPr>
+        <w:t xml:space="preserve"> in the United States</w:t>
+      </w:r>
+      <w:r>
+        <w:rPr>
+          <w:sz w:val="24"/>
+          <w:szCs w:val="24"/>
+        </w:rPr>
+        <w:t xml:space="preserve">, and how </w:t>
+      </w:r>
+      <w:r>
+        <w:rPr>
+          <w:sz w:val="24"/>
+          <w:szCs w:val="24"/>
+        </w:rPr>
+        <w:t xml:space="preserve">tweets of helplessness and despair </w:t>
+      </w:r>
+      <w:r>
+        <w:rPr>
+          <w:sz w:val="24"/>
+          <w:szCs w:val="24"/>
+        </w:rPr>
+        <w:t>became more common</w:t>
+      </w:r>
+      <w:r>
+        <w:rPr>
+          <w:sz w:val="24"/>
+          <w:szCs w:val="24"/>
+        </w:rPr>
+        <w:t xml:space="preserve"> </w:t>
+      </w:r>
+      <w:r>
+        <w:rPr>
+          <w:sz w:val="24"/>
+          <w:szCs w:val="24"/>
+        </w:rPr>
+        <w:t>as</w:t>
+      </w:r>
+      <w:r>
+        <w:rPr>
+          <w:sz w:val="24"/>
+          <w:szCs w:val="24"/>
+        </w:rPr>
+        <w:t xml:space="preserve"> temperatures rose</w:t>
+      </w:r>
+      <w:r>
+        <w:rPr>
+          <w:sz w:val="24"/>
+          <w:szCs w:val="24"/>
+        </w:rPr>
+        <w:t>.</w:t>
+      </w:r>
+      <w:r>
+        <w:rPr>
+          <w:sz w:val="24"/>
+          <w:szCs w:val="24"/>
+        </w:rPr>
+        <w:t xml:space="preserve"> I had</w:t>
+      </w:r>
+      <w:r>
+        <w:rPr>
+          <w:sz w:val="24"/>
+          <w:szCs w:val="24"/>
+        </w:rPr>
+        <w:t xml:space="preserve"> already</w:t>
+      </w:r>
+      <w:r>
+        <w:rPr>
+          <w:sz w:val="24"/>
+          <w:szCs w:val="24"/>
+        </w:rPr>
+        <w:t xml:space="preserve"> made an exploration of causal pathways </w:t>
+      </w:r>
+      <w:r>
+        <w:rPr>
+          <w:sz w:val="24"/>
+          <w:szCs w:val="24"/>
+        </w:rPr>
+        <w:t xml:space="preserve">of the injury association with anomalous temperature in Section 6.6, </w:t>
+      </w:r>
+      <w:r>
+        <w:rPr>
+          <w:sz w:val="24"/>
+          <w:szCs w:val="24"/>
+        </w:rPr>
+        <w:t>emphasising the speculative nature of these pathways.</w:t>
+      </w:r>
+    </w:p>
+    <w:p>
+      <w:pPr>
+        <w:jc w:val="both"/>
+        <w:rPr>
+          <w:sz w:val="24"/>
+          <w:szCs w:val="24"/>
+        </w:rPr>
+      </w:pPr>
+      <w:r>
+        <w:rPr>
+          <w:sz w:val="24"/>
+          <w:szCs w:val="24"/>
+        </w:rPr>
+        <w:t>I have</w:t>
+      </w:r>
+      <w:r>
+        <w:rPr>
+          <w:sz w:val="24"/>
+          <w:szCs w:val="24"/>
+        </w:rPr>
+        <w:t xml:space="preserve"> therefore</w:t>
+      </w:r>
+      <w:r>
+        <w:rPr>
+          <w:sz w:val="24"/>
+          <w:szCs w:val="24"/>
+        </w:rPr>
+        <w:t xml:space="preserve"> elaborated with the following sentences in Section 2.5.3 on pg. XX:</w:t>
       </w:r>
     </w:p>
     <w:p>
@@ -1369,38 +2676,228 @@
       <w:pPr>
         <w:jc w:val="both"/>
         <w:rPr>
-          <w:b/>
-          <w:sz w:val="24"/>
-          <w:szCs w:val="24"/>
-        </w:rPr>
-      </w:pPr>
-      <w:r>
-        <w:rPr>
-          <w:b/>
-          <w:sz w:val="24"/>
-          <w:szCs w:val="24"/>
-        </w:rPr>
-        <w:t xml:space="preserve">3. Season is mainly </w:t>
-      </w:r>
-      <w:r>
-        <w:rPr>
-          <w:b/>
-          <w:sz w:val="24"/>
-          <w:szCs w:val="24"/>
-        </w:rPr>
-        <w:t>interpreted</w:t>
-      </w:r>
-      <w:r>
-        <w:rPr>
-          <w:b/>
-          <w:sz w:val="24"/>
-          <w:szCs w:val="24"/>
-        </w:rPr>
-        <w:t xml:space="preserve"> in the thesis</w:t>
-      </w:r>
-      <w:r>
-        <w:rPr>
-          <w:b/>
+          <w:sz w:val="24"/>
+          <w:szCs w:val="24"/>
+        </w:rPr>
+      </w:pPr>
+      <w:r>
+        <w:rPr>
+          <w:sz w:val="24"/>
+          <w:szCs w:val="24"/>
+        </w:rPr>
+        <w:t xml:space="preserve">Regarding biological pathways for other causes of death, such as from cardiorespiratory diseases, I have </w:t>
+      </w:r>
+      <w:r>
+        <w:rPr>
+          <w:sz w:val="24"/>
+          <w:szCs w:val="24"/>
+        </w:rPr>
+        <w:t xml:space="preserve">already </w:t>
+      </w:r>
+      <w:r>
+        <w:rPr>
+          <w:sz w:val="24"/>
+          <w:szCs w:val="24"/>
+        </w:rPr>
+        <w:t xml:space="preserve">given detailed </w:t>
+      </w:r>
+      <w:r>
+        <w:rPr>
+          <w:sz w:val="24"/>
+          <w:szCs w:val="24"/>
+        </w:rPr>
+        <w:t>descriptions of causal pathways. These descriptions can be found in Section</w:t>
+      </w:r>
+      <w:r>
+        <w:rPr>
+          <w:sz w:val="24"/>
+          <w:szCs w:val="24"/>
+        </w:rPr>
+        <w:t xml:space="preserve"> 2.4.4 </w:t>
+      </w:r>
+      <w:r>
+        <w:rPr>
+          <w:sz w:val="24"/>
+          <w:szCs w:val="24"/>
+        </w:rPr>
+        <w:t xml:space="preserve">of the Background chapter </w:t>
+      </w:r>
+      <w:r>
+        <w:rPr>
+          <w:sz w:val="24"/>
+          <w:szCs w:val="24"/>
+        </w:rPr>
+        <w:t>on p</w:t>
+      </w:r>
+      <w:r>
+        <w:rPr>
+          <w:sz w:val="24"/>
+          <w:szCs w:val="24"/>
+        </w:rPr>
+        <w:t>g. XX</w:t>
+      </w:r>
+      <w:r>
+        <w:rPr>
+          <w:sz w:val="24"/>
+          <w:szCs w:val="24"/>
+        </w:rPr>
+        <w:t xml:space="preserve"> and Section 7.6 of the Cardiorespiratory disease deaths chapter on pg. XX</w:t>
+      </w:r>
+    </w:p>
+    <w:p>
+      <w:pPr>
+        <w:jc w:val="both"/>
+        <w:rPr>
+          <w:b/>
+          <w:sz w:val="24"/>
+          <w:szCs w:val="24"/>
+        </w:rPr>
+      </w:pPr>
+      <w:r>
+        <w:rPr>
+          <w:b/>
+          <w:sz w:val="24"/>
+          <w:szCs w:val="24"/>
+        </w:rPr>
+        <w:t>5. There is no mention of internal migration</w:t>
+      </w:r>
+      <w:r>
+        <w:rPr>
+          <w:b/>
+          <w:sz w:val="24"/>
+          <w:szCs w:val="24"/>
+        </w:rPr>
+        <w:t>, permanent and temporary (e</w:t>
+      </w:r>
+      <w:r>
+        <w:rPr>
+          <w:b/>
+          <w:sz w:val="24"/>
+          <w:szCs w:val="24"/>
+        </w:rPr>
+        <w:t>.</w:t>
+      </w:r>
+      <w:r>
+        <w:rPr>
+          <w:b/>
+          <w:sz w:val="24"/>
+          <w:szCs w:val="24"/>
+        </w:rPr>
+        <w:t>g</w:t>
+      </w:r>
+      <w:r>
+        <w:rPr>
+          <w:b/>
+          <w:sz w:val="24"/>
+          <w:szCs w:val="24"/>
+        </w:rPr>
+        <w:t>.,</w:t>
+      </w:r>
+      <w:r>
+        <w:rPr>
+          <w:b/>
+          <w:sz w:val="24"/>
+          <w:szCs w:val="24"/>
+        </w:rPr>
+        <w:t xml:space="preserve"> holidays) </w:t>
+      </w:r>
+      <w:r>
+        <w:rPr>
+          <w:b/>
+          <w:sz w:val="24"/>
+          <w:szCs w:val="24"/>
+        </w:rPr>
+        <w:t xml:space="preserve">in the US, e.g. of elderly people moving from cold to warm States (typically Florida) after retirement. Are deaths attributed to the State </w:t>
+      </w:r>
+      <w:r>
+        <w:rPr>
+          <w:b/>
+          <w:sz w:val="24"/>
+          <w:szCs w:val="24"/>
+        </w:rPr>
+        <w:t xml:space="preserve">in which the death occurred, that of their current main </w:t>
+      </w:r>
+      <w:r>
+        <w:rPr>
+          <w:b/>
+          <w:sz w:val="24"/>
+          <w:szCs w:val="24"/>
+        </w:rPr>
+        <w:t>residence</w:t>
+      </w:r>
+      <w:r>
+        <w:rPr>
+          <w:b/>
+          <w:sz w:val="24"/>
+          <w:szCs w:val="24"/>
+        </w:rPr>
+        <w:t xml:space="preserve">, or by some other criterion such as where resident in the last census.   </w:t>
+      </w:r>
+      <w:r>
+        <w:rPr>
+          <w:b/>
+          <w:sz w:val="24"/>
+          <w:szCs w:val="24"/>
+        </w:rPr>
+        <w:t xml:space="preserve"> e.g. </w:t>
+      </w:r>
+      <w:r>
+        <w:rPr>
+          <w:b/>
+          <w:sz w:val="24"/>
+          <w:szCs w:val="24"/>
+        </w:rPr>
+        <w:t>would deaths in retired “snow birds” from Vermont wintering in Florida be recorded as in Florida or Vermont</w:t>
+      </w:r>
+      <w:r>
+        <w:rPr>
+          <w:b/>
+          <w:sz w:val="24"/>
+          <w:szCs w:val="24"/>
+        </w:rPr>
+        <w:t>? How would this affect misclassification</w:t>
+      </w:r>
+      <w:r>
+        <w:rPr>
+          <w:b/>
+          <w:sz w:val="24"/>
+          <w:szCs w:val="24"/>
+        </w:rPr>
+        <w:t xml:space="preserve"> and consequently your results</w:t>
+      </w:r>
+      <w:r>
+        <w:rPr>
+          <w:b/>
+          <w:sz w:val="24"/>
+          <w:szCs w:val="24"/>
+        </w:rPr>
+        <w:t>?</w:t>
+      </w:r>
+    </w:p>
+    <w:p>
+      <w:pPr>
+        <w:jc w:val="both"/>
+        <w:rPr>
+          <w:sz w:val="24"/>
+          <w:szCs w:val="24"/>
+        </w:rPr>
+      </w:pPr>
+      <w:r>
+        <w:rPr>
+          <w:sz w:val="24"/>
+          <w:szCs w:val="24"/>
+        </w:rPr>
+        <w:t>The state of residence is where a death would be recorded</w:t>
+      </w:r>
+      <w:r>
+        <w:rPr>
+          <w:sz w:val="24"/>
+          <w:szCs w:val="24"/>
+        </w:rPr>
+        <w:t>.</w:t>
+      </w:r>
+      <w:r>
+        <w:rPr>
           <w:sz w:val="24"/>
           <w:szCs w:val="24"/>
         </w:rPr>
@@ -1408,310 +2905,82 @@
       </w:r>
       <w:r>
         <w:rPr>
-          <w:b/>
-          <w:sz w:val="24"/>
-          <w:szCs w:val="24"/>
-        </w:rPr>
-        <w:t>as a proxy for temperature. It is not</w:t>
-      </w:r>
-      <w:r>
-        <w:rPr>
-          <w:b/>
-          <w:sz w:val="24"/>
-          <w:szCs w:val="24"/>
-        </w:rPr>
-        <w:t xml:space="preserve"> made</w:t>
-      </w:r>
-      <w:r>
-        <w:rPr>
-          <w:b/>
-          <w:sz w:val="24"/>
-          <w:szCs w:val="24"/>
-        </w:rPr>
-        <w:t xml:space="preserve"> clear what is in season that goes beyond temperature and that could confound the association b</w:t>
-      </w:r>
-      <w:r>
-        <w:rPr>
-          <w:b/>
-          <w:sz w:val="24"/>
-          <w:szCs w:val="24"/>
-        </w:rPr>
-        <w:t>e</w:t>
-      </w:r>
-      <w:r>
-        <w:rPr>
-          <w:b/>
-          <w:sz w:val="24"/>
-          <w:szCs w:val="24"/>
-        </w:rPr>
-        <w:t>t</w:t>
-      </w:r>
-      <w:r>
-        <w:rPr>
-          <w:b/>
-          <w:sz w:val="24"/>
-          <w:szCs w:val="24"/>
-        </w:rPr>
-        <w:t>w</w:t>
-      </w:r>
-      <w:r>
-        <w:rPr>
-          <w:b/>
-          <w:sz w:val="24"/>
-          <w:szCs w:val="24"/>
-        </w:rPr>
-        <w:t>een temperature and outcomes. For example</w:t>
-      </w:r>
-      <w:r>
-        <w:rPr>
-          <w:b/>
-          <w:sz w:val="24"/>
-          <w:szCs w:val="24"/>
-        </w:rPr>
-        <w:t xml:space="preserve">, seasonal behaviours dictated by social norms </w:t>
-      </w:r>
-      <w:r>
-        <w:rPr>
-          <w:b/>
-          <w:sz w:val="24"/>
-          <w:szCs w:val="24"/>
-        </w:rPr>
-        <w:t xml:space="preserve">(holidays) </w:t>
-      </w:r>
-      <w:r>
-        <w:rPr>
-          <w:b/>
-          <w:sz w:val="24"/>
-          <w:szCs w:val="24"/>
-        </w:rPr>
-        <w:t xml:space="preserve">and not temperature, viral infections </w:t>
-      </w:r>
-      <w:r>
-        <w:rPr>
-          <w:b/>
-          <w:sz w:val="24"/>
-          <w:szCs w:val="24"/>
-        </w:rPr>
-        <w:t xml:space="preserve">not caused driven temperature </w:t>
-      </w:r>
-      <w:r>
-        <w:rPr>
-          <w:b/>
-          <w:sz w:val="24"/>
-          <w:szCs w:val="24"/>
-        </w:rPr>
-        <w:t>etc.</w:t>
-      </w:r>
-    </w:p>
-    <w:p>
-      <w:pPr>
-        <w:jc w:val="both"/>
-        <w:rPr>
-          <w:b/>
-          <w:sz w:val="24"/>
-          <w:szCs w:val="24"/>
-        </w:rPr>
-      </w:pPr>
-      <w:r>
-        <w:rPr>
-          <w:b/>
-          <w:sz w:val="24"/>
-          <w:szCs w:val="24"/>
-        </w:rPr>
-        <w:t xml:space="preserve">This should be discussed when introducing seasonality in Chapter 2 and then </w:t>
-      </w:r>
-      <w:r>
-        <w:rPr>
-          <w:b/>
-          <w:sz w:val="24"/>
-          <w:szCs w:val="24"/>
-        </w:rPr>
-        <w:t xml:space="preserve">briefly </w:t>
-      </w:r>
-      <w:r>
-        <w:rPr>
-          <w:b/>
-          <w:sz w:val="24"/>
-          <w:szCs w:val="24"/>
-        </w:rPr>
-        <w:t>in each of the substantive chapters where season is used, and in the general Discussion.</w:t>
-      </w:r>
-    </w:p>
-    <w:p>
-      <w:pPr>
-        <w:jc w:val="both"/>
-        <w:rPr>
-          <w:sz w:val="24"/>
-          <w:szCs w:val="24"/>
-        </w:rPr>
-      </w:pPr>
-      <w:r>
-        <w:rPr>
-          <w:sz w:val="24"/>
-          <w:szCs w:val="24"/>
-        </w:rPr>
-        <w:t xml:space="preserve">One of the main </w:t>
-      </w:r>
-      <w:r>
-        <w:rPr>
-          <w:sz w:val="24"/>
-          <w:szCs w:val="24"/>
-        </w:rPr>
-        <w:t>aim</w:t>
-      </w:r>
-      <w:r>
-        <w:rPr>
-          <w:sz w:val="24"/>
-          <w:szCs w:val="24"/>
-        </w:rPr>
-        <w:t>s</w:t>
-      </w:r>
-      <w:r>
-        <w:rPr>
-          <w:sz w:val="24"/>
-          <w:szCs w:val="24"/>
-        </w:rPr>
-        <w:t xml:space="preserve"> of the thesis, as mentioned </w:t>
-      </w:r>
-      <w:r>
-        <w:rPr>
-          <w:sz w:val="24"/>
-          <w:szCs w:val="24"/>
-        </w:rPr>
-        <w:t>in the main response above</w:t>
-      </w:r>
-      <w:r>
-        <w:rPr>
-          <w:sz w:val="24"/>
-          <w:szCs w:val="24"/>
-        </w:rPr>
-        <w:t xml:space="preserve">, </w:t>
-      </w:r>
-      <w:r>
-        <w:rPr>
-          <w:sz w:val="24"/>
-          <w:szCs w:val="24"/>
-        </w:rPr>
-        <w:t>was</w:t>
-      </w:r>
-      <w:r>
-        <w:rPr>
-          <w:sz w:val="24"/>
-          <w:szCs w:val="24"/>
-        </w:rPr>
-        <w:t xml:space="preserve"> not to look at seasonality as a proxy for temperature, but rather </w:t>
-      </w:r>
-      <w:r>
-        <w:rPr>
-          <w:sz w:val="24"/>
-          <w:szCs w:val="24"/>
-        </w:rPr>
-        <w:t>to understand</w:t>
-      </w:r>
-      <w:r>
-        <w:rPr>
-          <w:sz w:val="24"/>
-          <w:szCs w:val="24"/>
-        </w:rPr>
-        <w:t xml:space="preserve"> the role of temperature </w:t>
-      </w:r>
-      <w:r>
-        <w:rPr>
-          <w:sz w:val="24"/>
-          <w:szCs w:val="24"/>
-        </w:rPr>
-        <w:t xml:space="preserve">in </w:t>
-      </w:r>
-      <w:r>
-        <w:rPr>
-          <w:sz w:val="24"/>
-          <w:szCs w:val="24"/>
-        </w:rPr>
-        <w:t>interannual variation</w:t>
-      </w:r>
-      <w:r>
-        <w:rPr>
-          <w:sz w:val="24"/>
-          <w:szCs w:val="24"/>
-        </w:rPr>
-        <w:t xml:space="preserve"> of death rates</w:t>
-      </w:r>
-      <w:r>
-        <w:rPr>
-          <w:sz w:val="24"/>
-          <w:szCs w:val="24"/>
-        </w:rPr>
-        <w:t xml:space="preserve">. To the extent that seasonal behaviours are dictated by social norms, </w:t>
-      </w:r>
-      <w:r>
-        <w:rPr>
-          <w:sz w:val="24"/>
-          <w:szCs w:val="24"/>
-        </w:rPr>
-        <w:t>the season itself (i.e., the absolute temperature characteristic of the season as well as the</w:t>
-      </w:r>
-      <w:r>
-        <w:rPr>
-          <w:sz w:val="24"/>
-          <w:szCs w:val="24"/>
-        </w:rPr>
-        <w:t xml:space="preserve"> events which take place within it</w:t>
-      </w:r>
-      <w:r>
-        <w:rPr>
-          <w:sz w:val="24"/>
-          <w:szCs w:val="24"/>
-        </w:rPr>
-        <w:t>)</w:t>
-      </w:r>
-      <w:r>
-        <w:rPr>
-          <w:sz w:val="24"/>
-          <w:szCs w:val="24"/>
-        </w:rPr>
-        <w:t xml:space="preserve">, </w:t>
-      </w:r>
-      <w:r>
-        <w:rPr>
-          <w:sz w:val="24"/>
-          <w:szCs w:val="24"/>
-        </w:rPr>
-        <w:t xml:space="preserve">is not analysed here, but rather the differences between </w:t>
-      </w:r>
-      <w:r>
-        <w:rPr>
-          <w:sz w:val="24"/>
-          <w:szCs w:val="24"/>
-        </w:rPr>
-        <w:t xml:space="preserve">the </w:t>
-      </w:r>
-      <w:r>
-        <w:rPr>
-          <w:sz w:val="24"/>
-          <w:szCs w:val="24"/>
-        </w:rPr>
-        <w:t xml:space="preserve">equivalent months in different years. </w:t>
-      </w:r>
-      <w:r>
-        <w:rPr>
-          <w:sz w:val="24"/>
-          <w:szCs w:val="24"/>
-        </w:rPr>
-        <w:t>This would remove the confounding effect of a holiday, for example, Christmas, as it always takes place within the month of December.</w:t>
-      </w:r>
-      <w:r>
-        <w:rPr>
-          <w:sz w:val="24"/>
-          <w:szCs w:val="24"/>
-        </w:rPr>
-        <w:t xml:space="preserve"> Viral infections prevalence is a potential confounder, which </w:t>
-      </w:r>
-      <w:r>
-        <w:rPr>
-          <w:sz w:val="24"/>
-          <w:szCs w:val="24"/>
-        </w:rPr>
-        <w:t>I have</w:t>
+          <w:sz w:val="24"/>
+          <w:szCs w:val="24"/>
+        </w:rPr>
+        <w:t>I</w:t>
+      </w:r>
+      <w:r>
+        <w:rPr>
+          <w:sz w:val="24"/>
+          <w:szCs w:val="24"/>
+        </w:rPr>
+        <w:t xml:space="preserve"> have added </w:t>
+      </w:r>
+      <w:r>
+        <w:rPr>
+          <w:sz w:val="24"/>
+          <w:szCs w:val="24"/>
+        </w:rPr>
+        <w:t xml:space="preserve">a discussion about the </w:t>
+      </w:r>
+      <w:r>
+        <w:rPr>
+          <w:sz w:val="24"/>
+          <w:szCs w:val="24"/>
+        </w:rPr>
+        <w:t xml:space="preserve">potential </w:t>
+      </w:r>
+      <w:r>
+        <w:rPr>
+          <w:sz w:val="24"/>
+          <w:szCs w:val="24"/>
+        </w:rPr>
+        <w:t xml:space="preserve">impact of ‘snow birds’ </w:t>
+      </w:r>
+      <w:r>
+        <w:rPr>
+          <w:sz w:val="24"/>
+          <w:szCs w:val="24"/>
+        </w:rPr>
+        <w:t>in my Discussion chapter</w:t>
+      </w:r>
+      <w:r>
+        <w:rPr>
+          <w:sz w:val="24"/>
+          <w:szCs w:val="24"/>
+        </w:rPr>
+        <w:t>:</w:t>
+      </w:r>
+    </w:p>
+    <w:p>
+      <w:pPr>
+        <w:jc w:val="both"/>
+        <w:rPr>
+          <w:sz w:val="24"/>
+          <w:szCs w:val="24"/>
+        </w:rPr>
+      </w:pPr>
+      <w:r>
+        <w:rPr>
+          <w:sz w:val="24"/>
+          <w:szCs w:val="24"/>
+        </w:rPr>
+        <w:t>‘</w:t>
+      </w:r>
+      <w:r>
+        <w:rPr>
+          <w:sz w:val="24"/>
+          <w:szCs w:val="24"/>
+        </w:rPr>
+        <w:t>Seasonal i</w:t>
+      </w:r>
+      <w:r>
+        <w:rPr>
+          <w:sz w:val="24"/>
+          <w:szCs w:val="24"/>
+        </w:rPr>
+        <w:t>nternal migration</w:t>
       </w:r>
       <w:r>
         <w:rPr>
@@ -1725,21 +2994,49 @@
           <w:sz w:val="24"/>
           <w:szCs w:val="24"/>
         </w:rPr>
-        <w:t>included</w:t>
-      </w:r>
-      <w:r>
-        <w:rPr>
-          <w:sz w:val="24"/>
-          <w:szCs w:val="24"/>
-        </w:rPr>
-        <w:t xml:space="preserve"> in the DAG</w:t>
-      </w:r>
-      <w:r>
-        <w:rPr>
-          <w:sz w:val="24"/>
-          <w:szCs w:val="24"/>
-        </w:rPr>
-        <w:t xml:space="preserve"> discussions</w:t>
+        <w:t xml:space="preserve">occurs </w:t>
+      </w:r>
+      <w:r>
+        <w:rPr>
+          <w:sz w:val="24"/>
+          <w:szCs w:val="24"/>
+        </w:rPr>
+        <w:t>in mainly</w:t>
+      </w:r>
+      <w:r>
+        <w:rPr>
+          <w:sz w:val="24"/>
+          <w:szCs w:val="24"/>
+        </w:rPr>
+        <w:t xml:space="preserve"> older generations of </w:t>
+      </w:r>
+      <w:r>
+        <w:rPr>
+          <w:sz w:val="24"/>
+          <w:szCs w:val="24"/>
+        </w:rPr>
+        <w:t>the population in the United States</w:t>
+      </w:r>
+      <w:r>
+        <w:rPr>
+          <w:sz w:val="24"/>
+          <w:szCs w:val="24"/>
+        </w:rPr>
+        <w:t>. A ‘snow bird’ is a</w:t>
+      </w:r>
+      <w:r>
+        <w:rPr>
+          <w:sz w:val="24"/>
+          <w:szCs w:val="24"/>
+        </w:rPr>
+        <w:t xml:space="preserve"> person who would seasonally move to Florida or another </w:t>
+      </w:r>
+      <w:r>
+        <w:rPr>
+          <w:sz w:val="24"/>
+          <w:szCs w:val="24"/>
+        </w:rPr>
+        <w:t>warm</w:t>
       </w:r>
       <w:r>
         <w:rPr>
@@ -1753,911 +3050,47 @@
           <w:sz w:val="24"/>
           <w:szCs w:val="24"/>
         </w:rPr>
-        <w:t>stipulated above</w:t>
-      </w:r>
-      <w:r>
-        <w:rPr>
-          <w:sz w:val="24"/>
-          <w:szCs w:val="24"/>
-        </w:rPr>
-        <w:t>.</w:t>
-      </w:r>
-    </w:p>
-    <w:p>
-      <w:pPr>
-        <w:jc w:val="both"/>
-        <w:rPr>
-          <w:b/>
-          <w:sz w:val="24"/>
-          <w:szCs w:val="24"/>
-        </w:rPr>
-      </w:pPr>
-      <w:r>
-        <w:rPr>
-          <w:sz w:val="24"/>
-          <w:szCs w:val="24"/>
-        </w:rPr>
-        <w:t xml:space="preserve">I have added </w:t>
-      </w:r>
-      <w:r>
-        <w:rPr>
-          <w:sz w:val="24"/>
-          <w:szCs w:val="24"/>
-        </w:rPr>
-        <w:t xml:space="preserve">sentences </w:t>
-      </w:r>
-      <w:r>
-        <w:rPr>
-          <w:sz w:val="24"/>
-          <w:szCs w:val="24"/>
-        </w:rPr>
-        <w:t xml:space="preserve">to make that explicit in Section </w:t>
-      </w:r>
-      <w:r>
-        <w:rPr>
-          <w:sz w:val="24"/>
-          <w:szCs w:val="24"/>
-        </w:rPr>
-        <w:t>XX</w:t>
-      </w:r>
-      <w:r>
-        <w:rPr>
-          <w:sz w:val="24"/>
-          <w:szCs w:val="24"/>
-        </w:rPr>
-        <w:t xml:space="preserve"> on pg. XX</w:t>
-      </w:r>
-      <w:r>
-        <w:rPr>
-          <w:sz w:val="24"/>
-          <w:szCs w:val="24"/>
-        </w:rPr>
-        <w:t xml:space="preserve">, </w:t>
-      </w:r>
-      <w:r>
-        <w:rPr>
-          <w:sz w:val="24"/>
-          <w:szCs w:val="24"/>
-        </w:rPr>
-        <w:t xml:space="preserve">Section </w:t>
-      </w:r>
-      <w:r>
-        <w:rPr>
-          <w:sz w:val="24"/>
-          <w:szCs w:val="24"/>
-        </w:rPr>
-        <w:t>XX</w:t>
-      </w:r>
-      <w:r>
-        <w:rPr>
-          <w:sz w:val="24"/>
-          <w:szCs w:val="24"/>
-        </w:rPr>
-        <w:t xml:space="preserve"> on pg. XX</w:t>
-      </w:r>
-      <w:r>
-        <w:rPr>
-          <w:sz w:val="24"/>
-          <w:szCs w:val="24"/>
-        </w:rPr>
-        <w:t xml:space="preserve">, </w:t>
-      </w:r>
-      <w:r>
-        <w:rPr>
-          <w:sz w:val="24"/>
-          <w:szCs w:val="24"/>
-        </w:rPr>
-        <w:t xml:space="preserve">Section </w:t>
-      </w:r>
-      <w:r>
-        <w:rPr>
-          <w:sz w:val="24"/>
-          <w:szCs w:val="24"/>
-        </w:rPr>
-        <w:t>XX</w:t>
-      </w:r>
-      <w:r>
-        <w:rPr>
-          <w:sz w:val="24"/>
-          <w:szCs w:val="24"/>
-        </w:rPr>
-        <w:t xml:space="preserve"> on pg. XX</w:t>
-      </w:r>
-      <w:r>
-        <w:rPr>
-          <w:sz w:val="24"/>
-          <w:szCs w:val="24"/>
-        </w:rPr>
-        <w:t xml:space="preserve"> and </w:t>
-      </w:r>
-      <w:r>
-        <w:rPr>
-          <w:sz w:val="24"/>
-          <w:szCs w:val="24"/>
-        </w:rPr>
-        <w:t xml:space="preserve">Section </w:t>
-      </w:r>
-      <w:r>
-        <w:rPr>
-          <w:sz w:val="24"/>
-          <w:szCs w:val="24"/>
-        </w:rPr>
-        <w:t>XX</w:t>
-      </w:r>
-      <w:r>
-        <w:rPr>
-          <w:sz w:val="24"/>
-          <w:szCs w:val="24"/>
-        </w:rPr>
-        <w:t xml:space="preserve"> on pg. XX</w:t>
-      </w:r>
-      <w:r>
-        <w:rPr>
-          <w:sz w:val="24"/>
-          <w:szCs w:val="24"/>
-        </w:rPr>
-        <w:t>.</w:t>
-      </w:r>
-      <w:r>
-        <w:rPr>
-          <w:b/>
-          <w:sz w:val="24"/>
-          <w:szCs w:val="24"/>
-        </w:rPr>
-        <w:t xml:space="preserve"> </w:t>
-      </w:r>
-    </w:p>
-    <w:p>
-      <w:pPr>
-        <w:jc w:val="both"/>
-        <w:rPr>
-          <w:b/>
-          <w:sz w:val="24"/>
-          <w:szCs w:val="24"/>
-        </w:rPr>
-      </w:pPr>
-      <w:r>
-        <w:rPr>
-          <w:b/>
-          <w:sz w:val="24"/>
-          <w:szCs w:val="24"/>
-        </w:rPr>
-        <w:t>4. In addition to the epidemiological methods, there are weaknesses in the biological interpretation of associations, both when appraising the literature and in the interpretation of his findings. For example</w:t>
-      </w:r>
-      <w:r>
-        <w:rPr>
-          <w:b/>
-          <w:sz w:val="24"/>
-          <w:szCs w:val="24"/>
-        </w:rPr>
-        <w:t>,</w:t>
-      </w:r>
-      <w:r>
-        <w:rPr>
-          <w:b/>
-          <w:sz w:val="24"/>
-          <w:szCs w:val="24"/>
-        </w:rPr>
-        <w:t xml:space="preserve"> on pag</w:t>
-      </w:r>
-      <w:r>
-        <w:rPr>
-          <w:b/>
-          <w:sz w:val="24"/>
-          <w:szCs w:val="24"/>
-        </w:rPr>
-        <w:t>e</w:t>
-      </w:r>
-      <w:r>
-        <w:rPr>
-          <w:b/>
-          <w:sz w:val="24"/>
-          <w:szCs w:val="24"/>
-        </w:rPr>
-        <w:t xml:space="preserve"> 35: acritical review of evidence of associations such as suicides. In Chapter 6: “Regarding suicide, higher temperature has been hypothesised as associated with higher levels of distress in younger people.” This is a very superficial explanation</w:t>
-      </w:r>
-      <w:r>
-        <w:rPr>
-          <w:b/>
-          <w:sz w:val="24"/>
-          <w:szCs w:val="24"/>
-        </w:rPr>
-        <w:t>. The candidate should show awareness of his limitations in pathophysiological interpretations</w:t>
-      </w:r>
-      <w:r>
-        <w:rPr>
-          <w:b/>
-          <w:sz w:val="24"/>
-          <w:szCs w:val="24"/>
-        </w:rPr>
-        <w:t xml:space="preserve"> and the speculative nature of such discussions</w:t>
-      </w:r>
-      <w:r>
-        <w:rPr>
-          <w:b/>
-          <w:sz w:val="24"/>
-          <w:szCs w:val="24"/>
-        </w:rPr>
-        <w:t>.</w:t>
-      </w:r>
-    </w:p>
-    <w:p>
-      <w:pPr>
-        <w:jc w:val="both"/>
-        <w:rPr>
-          <w:sz w:val="24"/>
-          <w:szCs w:val="24"/>
-        </w:rPr>
-      </w:pPr>
-      <w:r>
-        <w:rPr>
-          <w:sz w:val="24"/>
-          <w:szCs w:val="24"/>
-        </w:rPr>
-        <w:t xml:space="preserve">As we discussed in the examination, the </w:t>
-      </w:r>
-      <w:r>
-        <w:rPr>
-          <w:sz w:val="24"/>
-          <w:szCs w:val="24"/>
-        </w:rPr>
-        <w:t xml:space="preserve">causal </w:t>
-      </w:r>
-      <w:r>
-        <w:rPr>
-          <w:sz w:val="24"/>
-          <w:szCs w:val="24"/>
-        </w:rPr>
-        <w:t xml:space="preserve">pathways between </w:t>
-      </w:r>
-      <w:r>
-        <w:rPr>
-          <w:sz w:val="24"/>
-          <w:szCs w:val="24"/>
-        </w:rPr>
-        <w:t>injuries and temperature anomaly are</w:t>
-      </w:r>
-      <w:r>
-        <w:rPr>
-          <w:sz w:val="24"/>
-          <w:szCs w:val="24"/>
-        </w:rPr>
-        <w:t xml:space="preserve"> complicated and as of yet not totally understoo</w:t>
-      </w:r>
-      <w:r>
-        <w:rPr>
-          <w:sz w:val="24"/>
-          <w:szCs w:val="24"/>
-        </w:rPr>
-        <w:t>d.</w:t>
-      </w:r>
-      <w:r>
-        <w:rPr>
-          <w:sz w:val="24"/>
-          <w:szCs w:val="24"/>
-        </w:rPr>
-        <w:t xml:space="preserve"> </w:t>
-      </w:r>
-      <w:r>
-        <w:rPr>
-          <w:sz w:val="24"/>
-          <w:szCs w:val="24"/>
-        </w:rPr>
-        <w:t>In the case of suicides</w:t>
-      </w:r>
-      <w:r>
-        <w:rPr>
-          <w:sz w:val="24"/>
-          <w:szCs w:val="24"/>
-        </w:rPr>
-        <w:t>, we discussed</w:t>
-      </w:r>
-      <w:r>
-        <w:rPr>
-          <w:sz w:val="24"/>
-          <w:szCs w:val="24"/>
-        </w:rPr>
-        <w:t xml:space="preserve"> the second half of the Burke paper, already cited as reference XX</w:t>
-      </w:r>
-      <w:r>
-        <w:rPr>
-          <w:sz w:val="24"/>
-          <w:szCs w:val="24"/>
-        </w:rPr>
-        <w:t xml:space="preserve"> in my thesis</w:t>
-      </w:r>
-      <w:r>
-        <w:rPr>
-          <w:sz w:val="24"/>
-          <w:szCs w:val="24"/>
-        </w:rPr>
-        <w:t>.</w:t>
-      </w:r>
-      <w:r>
-        <w:rPr>
-          <w:sz w:val="24"/>
-          <w:szCs w:val="24"/>
-        </w:rPr>
-        <w:t xml:space="preserve"> </w:t>
-      </w:r>
-      <w:r>
-        <w:rPr>
-          <w:sz w:val="24"/>
-          <w:szCs w:val="24"/>
-        </w:rPr>
-        <w:t xml:space="preserve">The paper </w:t>
-      </w:r>
-      <w:r>
-        <w:rPr>
-          <w:sz w:val="24"/>
-          <w:szCs w:val="24"/>
-        </w:rPr>
-        <w:t xml:space="preserve">describes </w:t>
-      </w:r>
-      <w:r>
-        <w:rPr>
-          <w:sz w:val="24"/>
-          <w:szCs w:val="24"/>
-        </w:rPr>
-        <w:t xml:space="preserve">how they performed an emotional analysis of tweets on Twitter in relation to </w:t>
-      </w:r>
-      <w:r>
-        <w:rPr>
-          <w:sz w:val="24"/>
-          <w:szCs w:val="24"/>
-        </w:rPr>
-        <w:t>temperature</w:t>
-      </w:r>
-      <w:r>
-        <w:rPr>
-          <w:sz w:val="24"/>
-          <w:szCs w:val="24"/>
-        </w:rPr>
-        <w:t xml:space="preserve"> in the United States</w:t>
-      </w:r>
-      <w:r>
-        <w:rPr>
-          <w:sz w:val="24"/>
-          <w:szCs w:val="24"/>
-        </w:rPr>
-        <w:t xml:space="preserve">, and how </w:t>
-      </w:r>
-      <w:r>
-        <w:rPr>
-          <w:sz w:val="24"/>
-          <w:szCs w:val="24"/>
-        </w:rPr>
-        <w:t xml:space="preserve">tweets of helplessness and despair </w:t>
-      </w:r>
-      <w:r>
-        <w:rPr>
-          <w:sz w:val="24"/>
-          <w:szCs w:val="24"/>
-        </w:rPr>
-        <w:t>became more common</w:t>
-      </w:r>
-      <w:r>
-        <w:rPr>
-          <w:sz w:val="24"/>
-          <w:szCs w:val="24"/>
-        </w:rPr>
-        <w:t xml:space="preserve"> </w:t>
-      </w:r>
-      <w:r>
-        <w:rPr>
-          <w:sz w:val="24"/>
-          <w:szCs w:val="24"/>
-        </w:rPr>
-        <w:t>as</w:t>
-      </w:r>
-      <w:r>
-        <w:rPr>
-          <w:sz w:val="24"/>
-          <w:szCs w:val="24"/>
-        </w:rPr>
-        <w:t xml:space="preserve"> temperatures rose</w:t>
-      </w:r>
-      <w:r>
-        <w:rPr>
-          <w:sz w:val="24"/>
-          <w:szCs w:val="24"/>
-        </w:rPr>
-        <w:t>.</w:t>
-      </w:r>
-      <w:r>
-        <w:rPr>
-          <w:sz w:val="24"/>
-          <w:szCs w:val="24"/>
-        </w:rPr>
-        <w:t xml:space="preserve"> I had</w:t>
-      </w:r>
-      <w:r>
-        <w:rPr>
-          <w:sz w:val="24"/>
-          <w:szCs w:val="24"/>
-        </w:rPr>
-        <w:t xml:space="preserve"> already</w:t>
-      </w:r>
-      <w:r>
-        <w:rPr>
-          <w:sz w:val="24"/>
-          <w:szCs w:val="24"/>
-        </w:rPr>
-        <w:t xml:space="preserve"> made an exploration of causal pathways </w:t>
-      </w:r>
-      <w:r>
-        <w:rPr>
-          <w:sz w:val="24"/>
-          <w:szCs w:val="24"/>
-        </w:rPr>
-        <w:t xml:space="preserve">of the injury association with anomalous temperature in Section 6.6, </w:t>
-      </w:r>
-      <w:r>
-        <w:rPr>
-          <w:sz w:val="24"/>
-          <w:szCs w:val="24"/>
-        </w:rPr>
-        <w:t>emphasising the speculative nature of these pathways.</w:t>
-      </w:r>
-    </w:p>
-    <w:p>
-      <w:pPr>
-        <w:jc w:val="both"/>
-        <w:rPr>
-          <w:sz w:val="24"/>
-          <w:szCs w:val="24"/>
-        </w:rPr>
-      </w:pPr>
-      <w:r>
-        <w:rPr>
-          <w:sz w:val="24"/>
-          <w:szCs w:val="24"/>
-        </w:rPr>
-        <w:t>I have</w:t>
-      </w:r>
-      <w:r>
-        <w:rPr>
-          <w:sz w:val="24"/>
-          <w:szCs w:val="24"/>
-        </w:rPr>
-        <w:t xml:space="preserve"> therefore</w:t>
-      </w:r>
-      <w:r>
-        <w:rPr>
-          <w:sz w:val="24"/>
-          <w:szCs w:val="24"/>
-        </w:rPr>
-        <w:t xml:space="preserve"> elaborated with the following sentences in Section 2.5.3 on pg. XX:</w:t>
-      </w:r>
-    </w:p>
-    <w:p>
-      <w:pPr>
-        <w:jc w:val="both"/>
-        <w:rPr>
-          <w:sz w:val="24"/>
-          <w:szCs w:val="24"/>
-        </w:rPr>
-      </w:pPr>
-      <w:r>
-        <w:rPr>
-          <w:sz w:val="24"/>
-          <w:szCs w:val="24"/>
-        </w:rPr>
-        <w:t>‘XX’</w:t>
-      </w:r>
-    </w:p>
-    <w:p>
-      <w:pPr>
-        <w:jc w:val="both"/>
-        <w:rPr>
-          <w:sz w:val="24"/>
-          <w:szCs w:val="24"/>
-        </w:rPr>
-      </w:pPr>
+        <w:t xml:space="preserve">state in winter and move back in the spring. If snow birds happened to die on a winter visit, they would have the death recorded in their home state. There would therefore be a misclassification of the death as having taken place in another state than the one in which the deceased passed away in. </w:t>
+      </w:r>
+    </w:p>
+    <w:p>
+      <w:pPr>
+        <w:jc w:val="both"/>
+        <w:rPr>
+          <w:sz w:val="24"/>
+          <w:szCs w:val="24"/>
+        </w:rPr>
+      </w:pPr>
+      <w:r>
+        <w:rPr>
+          <w:sz w:val="24"/>
+          <w:szCs w:val="24"/>
+        </w:rPr>
+        <w:t xml:space="preserve">The snow bird phenomenon would typically take place in the relatively wealthy older population, who would have means to get to warmer states like Florida and pay for their stay as well as their home accommodation. This would typically take place every year, regardless of the severity of the winter in the snow bird’s home state. </w:t>
+      </w:r>
+    </w:p>
+    <w:p>
+      <w:pPr>
+        <w:jc w:val="both"/>
+        <w:rPr>
+          <w:sz w:val="24"/>
+          <w:szCs w:val="24"/>
+        </w:rPr>
+      </w:pPr>
+      <w:r>
+        <w:rPr>
+          <w:sz w:val="24"/>
+          <w:szCs w:val="24"/>
+        </w:rPr>
+        <w:t xml:space="preserve">While absolute temperature differences between are the primary driver of snow birds’ movements, the exposure misclassification in my study would have to originate from the differences in anomaly between the warmer state and the colder state in the winter months. </w:t>
+      </w:r>
       <w:r>
         <w:rPr>
           <w:sz w:val="24"/>
           <w:szCs w:val="24"/>
         </w:rPr>
         <w:lastRenderedPageBreak/>
-        <w:t xml:space="preserve">Regarding biological pathways for other causes of death, such as from cardiorespiratory diseases, I have </w:t>
-      </w:r>
-      <w:r>
-        <w:rPr>
-          <w:sz w:val="24"/>
-          <w:szCs w:val="24"/>
-        </w:rPr>
-        <w:t xml:space="preserve">already </w:t>
-      </w:r>
-      <w:r>
-        <w:rPr>
-          <w:sz w:val="24"/>
-          <w:szCs w:val="24"/>
-        </w:rPr>
-        <w:t xml:space="preserve">given detailed </w:t>
-      </w:r>
-      <w:r>
-        <w:rPr>
-          <w:sz w:val="24"/>
-          <w:szCs w:val="24"/>
-        </w:rPr>
-        <w:t>descriptions of causal pathways. These descriptions can be found in Section</w:t>
-      </w:r>
-      <w:r>
-        <w:rPr>
-          <w:sz w:val="24"/>
-          <w:szCs w:val="24"/>
-        </w:rPr>
-        <w:t xml:space="preserve"> 2.4.4 </w:t>
-      </w:r>
-      <w:r>
-        <w:rPr>
-          <w:sz w:val="24"/>
-          <w:szCs w:val="24"/>
-        </w:rPr>
-        <w:t xml:space="preserve">of the Background chapter </w:t>
-      </w:r>
-      <w:r>
-        <w:rPr>
-          <w:sz w:val="24"/>
-          <w:szCs w:val="24"/>
-        </w:rPr>
-        <w:t>on p</w:t>
-      </w:r>
-      <w:r>
-        <w:rPr>
-          <w:sz w:val="24"/>
-          <w:szCs w:val="24"/>
-        </w:rPr>
-        <w:t>g. XX</w:t>
-      </w:r>
-      <w:r>
-        <w:rPr>
-          <w:sz w:val="24"/>
-          <w:szCs w:val="24"/>
-        </w:rPr>
-        <w:t xml:space="preserve"> and Section 7.6 of the Cardiorespiratory disease deaths chapter on pg. XX</w:t>
-      </w:r>
-    </w:p>
-    <w:p>
-      <w:pPr>
-        <w:jc w:val="both"/>
-        <w:rPr>
-          <w:b/>
-          <w:sz w:val="24"/>
-          <w:szCs w:val="24"/>
-        </w:rPr>
-      </w:pPr>
-      <w:r>
-        <w:rPr>
-          <w:b/>
-          <w:sz w:val="24"/>
-          <w:szCs w:val="24"/>
-        </w:rPr>
-        <w:t>5. There is no mention of internal migration</w:t>
-      </w:r>
-      <w:r>
-        <w:rPr>
-          <w:b/>
-          <w:sz w:val="24"/>
-          <w:szCs w:val="24"/>
-        </w:rPr>
-        <w:t>, permanent and temporary (e</w:t>
-      </w:r>
-      <w:r>
-        <w:rPr>
-          <w:b/>
-          <w:sz w:val="24"/>
-          <w:szCs w:val="24"/>
-        </w:rPr>
-        <w:t>.</w:t>
-      </w:r>
-      <w:r>
-        <w:rPr>
-          <w:b/>
-          <w:sz w:val="24"/>
-          <w:szCs w:val="24"/>
-        </w:rPr>
-        <w:t>g</w:t>
-      </w:r>
-      <w:r>
-        <w:rPr>
-          <w:b/>
-          <w:sz w:val="24"/>
-          <w:szCs w:val="24"/>
-        </w:rPr>
-        <w:t>.,</w:t>
-      </w:r>
-      <w:r>
-        <w:rPr>
-          <w:b/>
-          <w:sz w:val="24"/>
-          <w:szCs w:val="24"/>
-        </w:rPr>
-        <w:t xml:space="preserve"> holidays) </w:t>
-      </w:r>
-      <w:r>
-        <w:rPr>
-          <w:b/>
-          <w:sz w:val="24"/>
-          <w:szCs w:val="24"/>
-        </w:rPr>
-        <w:t xml:space="preserve">in the US, e.g. of elderly people moving from cold to warm States (typically Florida) after retirement. Are deaths attributed to the State </w:t>
-      </w:r>
-      <w:r>
-        <w:rPr>
-          <w:b/>
-          <w:sz w:val="24"/>
-          <w:szCs w:val="24"/>
-        </w:rPr>
-        <w:t xml:space="preserve">in which the death occurred, that of their current main </w:t>
-      </w:r>
-      <w:r>
-        <w:rPr>
-          <w:b/>
-          <w:sz w:val="24"/>
-          <w:szCs w:val="24"/>
-        </w:rPr>
-        <w:t>residence</w:t>
-      </w:r>
-      <w:r>
-        <w:rPr>
-          <w:b/>
-          <w:sz w:val="24"/>
-          <w:szCs w:val="24"/>
-        </w:rPr>
-        <w:t xml:space="preserve">, or by some other criterion such as where resident in the last census.   </w:t>
-      </w:r>
-      <w:r>
-        <w:rPr>
-          <w:b/>
-          <w:sz w:val="24"/>
-          <w:szCs w:val="24"/>
-        </w:rPr>
-        <w:t xml:space="preserve"> e.g. </w:t>
-      </w:r>
-      <w:r>
-        <w:rPr>
-          <w:b/>
-          <w:sz w:val="24"/>
-          <w:szCs w:val="24"/>
-        </w:rPr>
-        <w:t>would deaths in retired “snow birds” from Vermont wintering in Florida be recorded as in Florida or Vermont</w:t>
-      </w:r>
-      <w:r>
-        <w:rPr>
-          <w:b/>
-          <w:sz w:val="24"/>
-          <w:szCs w:val="24"/>
-        </w:rPr>
-        <w:t>? How would this affect misclassification</w:t>
-      </w:r>
-      <w:r>
-        <w:rPr>
-          <w:b/>
-          <w:sz w:val="24"/>
-          <w:szCs w:val="24"/>
-        </w:rPr>
-        <w:t xml:space="preserve"> and consequently your results</w:t>
-      </w:r>
-      <w:r>
-        <w:rPr>
-          <w:b/>
-          <w:sz w:val="24"/>
-          <w:szCs w:val="24"/>
-        </w:rPr>
-        <w:t>?</w:t>
-      </w:r>
-    </w:p>
-    <w:p>
-      <w:pPr>
-        <w:jc w:val="both"/>
-        <w:rPr>
-          <w:sz w:val="24"/>
-          <w:szCs w:val="24"/>
-        </w:rPr>
-      </w:pPr>
-      <w:r>
-        <w:rPr>
-          <w:sz w:val="24"/>
-          <w:szCs w:val="24"/>
-        </w:rPr>
-        <w:t>The state of residence is where a death would be recorded</w:t>
-      </w:r>
-      <w:r>
-        <w:rPr>
-          <w:sz w:val="24"/>
-          <w:szCs w:val="24"/>
-        </w:rPr>
-        <w:t>.</w:t>
-      </w:r>
-      <w:r>
-        <w:rPr>
-          <w:sz w:val="24"/>
-          <w:szCs w:val="24"/>
-        </w:rPr>
-        <w:t xml:space="preserve"> </w:t>
-      </w:r>
-      <w:r>
-        <w:rPr>
-          <w:sz w:val="24"/>
-          <w:szCs w:val="24"/>
-        </w:rPr>
-        <w:t>I</w:t>
-      </w:r>
-      <w:r>
-        <w:rPr>
-          <w:sz w:val="24"/>
-          <w:szCs w:val="24"/>
-        </w:rPr>
-        <w:t xml:space="preserve"> have added </w:t>
-      </w:r>
-      <w:r>
-        <w:rPr>
-          <w:sz w:val="24"/>
-          <w:szCs w:val="24"/>
-        </w:rPr>
-        <w:t xml:space="preserve">a discussion about the </w:t>
-      </w:r>
-      <w:r>
-        <w:rPr>
-          <w:sz w:val="24"/>
-          <w:szCs w:val="24"/>
-        </w:rPr>
-        <w:t xml:space="preserve">potential </w:t>
-      </w:r>
-      <w:r>
-        <w:rPr>
-          <w:sz w:val="24"/>
-          <w:szCs w:val="24"/>
-        </w:rPr>
-        <w:t xml:space="preserve">impact of ‘snow birds’ </w:t>
-      </w:r>
-      <w:r>
-        <w:rPr>
-          <w:sz w:val="24"/>
-          <w:szCs w:val="24"/>
-        </w:rPr>
-        <w:t>in my Discussion chapter</w:t>
-      </w:r>
-      <w:r>
-        <w:rPr>
-          <w:sz w:val="24"/>
-          <w:szCs w:val="24"/>
-        </w:rPr>
-        <w:t>:</w:t>
-      </w:r>
-    </w:p>
-    <w:p>
-      <w:pPr>
-        <w:jc w:val="both"/>
-        <w:rPr>
-          <w:sz w:val="24"/>
-          <w:szCs w:val="24"/>
-        </w:rPr>
-      </w:pPr>
-      <w:r>
-        <w:rPr>
-          <w:sz w:val="24"/>
-          <w:szCs w:val="24"/>
-        </w:rPr>
-        <w:t>‘</w:t>
-      </w:r>
-      <w:r>
-        <w:rPr>
-          <w:sz w:val="24"/>
-          <w:szCs w:val="24"/>
-        </w:rPr>
-        <w:t>Seasonal i</w:t>
-      </w:r>
-      <w:r>
-        <w:rPr>
-          <w:sz w:val="24"/>
-          <w:szCs w:val="24"/>
-        </w:rPr>
-        <w:t>nternal migration</w:t>
-      </w:r>
-      <w:r>
-        <w:rPr>
-          <w:sz w:val="24"/>
-          <w:szCs w:val="24"/>
-        </w:rPr>
-        <w:t xml:space="preserve"> </w:t>
-      </w:r>
-      <w:r>
-        <w:rPr>
-          <w:sz w:val="24"/>
-          <w:szCs w:val="24"/>
-        </w:rPr>
-        <w:t xml:space="preserve">occurs </w:t>
-      </w:r>
-      <w:r>
-        <w:rPr>
-          <w:sz w:val="24"/>
-          <w:szCs w:val="24"/>
-        </w:rPr>
-        <w:t>in mainly</w:t>
-      </w:r>
-      <w:r>
-        <w:rPr>
-          <w:sz w:val="24"/>
-          <w:szCs w:val="24"/>
-        </w:rPr>
-        <w:t xml:space="preserve"> older generations of </w:t>
-      </w:r>
-      <w:r>
-        <w:rPr>
-          <w:sz w:val="24"/>
-          <w:szCs w:val="24"/>
-        </w:rPr>
-        <w:t>the population in the United States</w:t>
-      </w:r>
-      <w:r>
-        <w:rPr>
-          <w:sz w:val="24"/>
-          <w:szCs w:val="24"/>
-        </w:rPr>
-        <w:t>. A ‘snow bird’ is a</w:t>
-      </w:r>
-      <w:r>
-        <w:rPr>
-          <w:sz w:val="24"/>
-          <w:szCs w:val="24"/>
-        </w:rPr>
-        <w:t xml:space="preserve"> person who would seasonally move to Florida or another </w:t>
-      </w:r>
-      <w:r>
-        <w:rPr>
-          <w:sz w:val="24"/>
-          <w:szCs w:val="24"/>
-        </w:rPr>
-        <w:t>warm</w:t>
-      </w:r>
-      <w:r>
-        <w:rPr>
-          <w:sz w:val="24"/>
-          <w:szCs w:val="24"/>
-        </w:rPr>
-        <w:t xml:space="preserve"> </w:t>
-      </w:r>
-      <w:r>
-        <w:rPr>
-          <w:sz w:val="24"/>
-          <w:szCs w:val="24"/>
-        </w:rPr>
-        <w:t xml:space="preserve">state in winter and move back in the spring. If snow birds happened to die on a winter visit, they would have the death recorded in their home state. There would therefore be a misclassification of the death as having taken place in another state than the one in which the deceased passed away in. </w:t>
-      </w:r>
-    </w:p>
-    <w:p>
-      <w:pPr>
-        <w:jc w:val="both"/>
-        <w:rPr>
-          <w:sz w:val="24"/>
-          <w:szCs w:val="24"/>
-        </w:rPr>
-      </w:pPr>
-      <w:r>
-        <w:rPr>
-          <w:sz w:val="24"/>
-          <w:szCs w:val="24"/>
-        </w:rPr>
-        <w:t xml:space="preserve">The snow bird phenomenon would typically take place in the relatively wealthy older population, who would have means to get to warmer states like Florida and pay for their stay as well as their home accommodation. This would typically take place every year, regardless of the severity of the winter in the snow bird’s home state. </w:t>
-      </w:r>
-    </w:p>
-    <w:p>
-      <w:pPr>
-        <w:jc w:val="both"/>
-        <w:rPr>
-          <w:sz w:val="24"/>
-          <w:szCs w:val="24"/>
-        </w:rPr>
-      </w:pPr>
-      <w:r>
-        <w:rPr>
-          <w:sz w:val="24"/>
-          <w:szCs w:val="24"/>
-        </w:rPr>
-        <w:t>While absolute temperature differences between are the primary driver of snow birds’ movements, the exposure misclassification in my study would have to originate from the differences in anomaly between the warmer state and the colder state in the winter months. There is evidence to show that on average anomalies in winter in the United States are highly correlated. [ref] This would minimise the impact of the misclassification, as anomalies in states would behave similarly in any given month</w:t>
+        <w:t>There is evidence to show that on average anomalies in winter in the United States are highly correlated. [ref] This would minimise the impact of the misclassification, as anomalies in states would behave similarly in any given month</w:t>
       </w:r>
       <w:r>
         <w:rPr>
@@ -5249,7 +5682,7 @@
 </file>
 
 <file path=customXml/itemProps1.xml><?xml version="1.0" encoding="utf-8"?>
-<ds:datastoreItem xmlns:ds="http://schemas.openxmlformats.org/officeDocument/2006/customXml" ds:itemID="{36EE40A6-7EBD-2143-8BD3-BCB8BDF94549}">
+<ds:datastoreItem xmlns:ds="http://schemas.openxmlformats.org/officeDocument/2006/customXml" ds:itemID="{63B4EEB8-9478-4E46-A5FB-2ABEA2634FAF}">
   <ds:schemaRefs>
     <ds:schemaRef ds:uri="http://schemas.openxmlformats.org/officeDocument/2006/bibliography"/>
   </ds:schemaRefs>
